--- a/Lab05.docx
+++ b/Lab05.docx
@@ -98,7 +98,7 @@
           <w:rFonts w:ascii="Times New Roman" w:hAnsi="Times New Roman" w:cs="Times New Roman"/>
         </w:rPr>
       </w:pPr>
-      <w:bookmarkStart w:id="0" w:name="_Toc173657006"/>
+      <w:bookmarkStart w:id="0" w:name="_Toc202163098"/>
       <w:r>
         <w:rPr>
           <w:rFonts w:ascii="Times New Roman" w:hAnsi="Times New Roman" w:cs="Times New Roman"/>
@@ -152,7 +152,7 @@
             </w:rPr>
             <w:fldChar w:fldCharType="separate"/>
           </w:r>
-          <w:hyperlink w:anchor="_Toc173657006" w:history="1">
+          <w:hyperlink w:anchor="_Toc202163098" w:history="1">
             <w:r>
               <w:rPr>
                 <w:rStyle w:val="Hyperlink"/>
@@ -180,7 +180,7 @@
                 <w:noProof/>
                 <w:webHidden/>
               </w:rPr>
-              <w:instrText xml:space="preserve"> PAGEREF _Toc173657006 \h </w:instrText>
+              <w:instrText xml:space="preserve"> PAGEREF _Toc202163098 \h </w:instrText>
             </w:r>
             <w:r>
               <w:rPr>
@@ -226,7 +226,7 @@
               <w14:ligatures w14:val="standardContextual"/>
             </w:rPr>
           </w:pPr>
-          <w:hyperlink w:anchor="_Toc173657007" w:history="1">
+          <w:hyperlink w:anchor="_Toc202163099" w:history="1">
             <w:r>
               <w:rPr>
                 <w:rStyle w:val="Hyperlink"/>
@@ -254,7 +254,7 @@
                 <w:noProof/>
                 <w:webHidden/>
               </w:rPr>
-              <w:instrText xml:space="preserve"> PAGEREF _Toc173657007 \h </w:instrText>
+              <w:instrText xml:space="preserve"> PAGEREF _Toc202163099 \h </w:instrText>
             </w:r>
             <w:r>
               <w:rPr>
@@ -300,7 +300,7 @@
               <w14:ligatures w14:val="standardContextual"/>
             </w:rPr>
           </w:pPr>
-          <w:hyperlink w:anchor="_Toc173657008" w:history="1">
+          <w:hyperlink w:anchor="_Toc202163100" w:history="1">
             <w:r>
               <w:rPr>
                 <w:rStyle w:val="Hyperlink"/>
@@ -328,7 +328,7 @@
                 <w:noProof/>
                 <w:webHidden/>
               </w:rPr>
-              <w:instrText xml:space="preserve"> PAGEREF _Toc173657008 \h </w:instrText>
+              <w:instrText xml:space="preserve"> PAGEREF _Toc202163100 \h </w:instrText>
             </w:r>
             <w:r>
               <w:rPr>
@@ -374,7 +374,7 @@
               <w14:ligatures w14:val="standardContextual"/>
             </w:rPr>
           </w:pPr>
-          <w:hyperlink w:anchor="_Toc173657009" w:history="1">
+          <w:hyperlink w:anchor="_Toc202163101" w:history="1">
             <w:r>
               <w:rPr>
                 <w:rStyle w:val="Hyperlink"/>
@@ -402,7 +402,7 @@
                 <w:noProof/>
                 <w:webHidden/>
               </w:rPr>
-              <w:instrText xml:space="preserve"> PAGEREF _Toc173657009 \h </w:instrText>
+              <w:instrText xml:space="preserve"> PAGEREF _Toc202163101 \h </w:instrText>
             </w:r>
             <w:r>
               <w:rPr>
@@ -448,7 +448,7 @@
               <w14:ligatures w14:val="standardContextual"/>
             </w:rPr>
           </w:pPr>
-          <w:hyperlink w:anchor="_Toc173657010" w:history="1">
+          <w:hyperlink w:anchor="_Toc202163102" w:history="1">
             <w:r>
               <w:rPr>
                 <w:rStyle w:val="Hyperlink"/>
@@ -476,7 +476,7 @@
                 <w:noProof/>
                 <w:webHidden/>
               </w:rPr>
-              <w:instrText xml:space="preserve"> PAGEREF _Toc173657010 \h </w:instrText>
+              <w:instrText xml:space="preserve"> PAGEREF _Toc202163102 \h </w:instrText>
             </w:r>
             <w:r>
               <w:rPr>
@@ -522,7 +522,7 @@
               <w14:ligatures w14:val="standardContextual"/>
             </w:rPr>
           </w:pPr>
-          <w:hyperlink w:anchor="_Toc173657011" w:history="1">
+          <w:hyperlink w:anchor="_Toc202163103" w:history="1">
             <w:r>
               <w:rPr>
                 <w:rStyle w:val="Hyperlink"/>
@@ -550,7 +550,7 @@
                 <w:noProof/>
                 <w:webHidden/>
               </w:rPr>
-              <w:instrText xml:space="preserve"> PAGEREF _Toc173657011 \h </w:instrText>
+              <w:instrText xml:space="preserve"> PAGEREF _Toc202163103 \h </w:instrText>
             </w:r>
             <w:r>
               <w:rPr>
@@ -596,7 +596,7 @@
               <w14:ligatures w14:val="standardContextual"/>
             </w:rPr>
           </w:pPr>
-          <w:hyperlink w:anchor="_Toc173657012" w:history="1">
+          <w:hyperlink w:anchor="_Toc202163104" w:history="1">
             <w:r>
               <w:rPr>
                 <w:rStyle w:val="Hyperlink"/>
@@ -624,7 +624,7 @@
                 <w:noProof/>
                 <w:webHidden/>
               </w:rPr>
-              <w:instrText xml:space="preserve"> PAGEREF _Toc173657012 \h </w:instrText>
+              <w:instrText xml:space="preserve"> PAGEREF _Toc202163104 \h </w:instrText>
             </w:r>
             <w:r>
               <w:rPr>
@@ -670,7 +670,7 @@
               <w14:ligatures w14:val="standardContextual"/>
             </w:rPr>
           </w:pPr>
-          <w:hyperlink w:anchor="_Toc173657013" w:history="1">
+          <w:hyperlink w:anchor="_Toc202163105" w:history="1">
             <w:r>
               <w:rPr>
                 <w:rStyle w:val="Hyperlink"/>
@@ -698,7 +698,7 @@
                 <w:noProof/>
                 <w:webHidden/>
               </w:rPr>
-              <w:instrText xml:space="preserve"> PAGEREF _Toc173657013 \h </w:instrText>
+              <w:instrText xml:space="preserve"> PAGEREF _Toc202163105 \h </w:instrText>
             </w:r>
             <w:r>
               <w:rPr>
@@ -744,7 +744,7 @@
               <w14:ligatures w14:val="standardContextual"/>
             </w:rPr>
           </w:pPr>
-          <w:hyperlink w:anchor="_Toc173657014" w:history="1">
+          <w:hyperlink w:anchor="_Toc202163106" w:history="1">
             <w:r>
               <w:rPr>
                 <w:rStyle w:val="Hyperlink"/>
@@ -772,7 +772,7 @@
                 <w:noProof/>
                 <w:webHidden/>
               </w:rPr>
-              <w:instrText xml:space="preserve"> PAGEREF _Toc173657014 \h </w:instrText>
+              <w:instrText xml:space="preserve"> PAGEREF _Toc202163106 \h </w:instrText>
             </w:r>
             <w:r>
               <w:rPr>
@@ -818,7 +818,7 @@
               <w14:ligatures w14:val="standardContextual"/>
             </w:rPr>
           </w:pPr>
-          <w:hyperlink w:anchor="_Toc173657015" w:history="1">
+          <w:hyperlink w:anchor="_Toc202163107" w:history="1">
             <w:r>
               <w:rPr>
                 <w:rStyle w:val="Hyperlink"/>
@@ -846,7 +846,7 @@
                 <w:noProof/>
                 <w:webHidden/>
               </w:rPr>
-              <w:instrText xml:space="preserve"> PAGEREF _Toc173657015 \h </w:instrText>
+              <w:instrText xml:space="preserve"> PAGEREF _Toc202163107 \h </w:instrText>
             </w:r>
             <w:r>
               <w:rPr>
@@ -866,7 +866,7 @@
                 <w:noProof/>
                 <w:webHidden/>
               </w:rPr>
-              <w:t>7</w:t>
+              <w:t>8</w:t>
             </w:r>
             <w:r>
               <w:rPr>
@@ -892,7 +892,7 @@
               <w14:ligatures w14:val="standardContextual"/>
             </w:rPr>
           </w:pPr>
-          <w:hyperlink w:anchor="_Toc173657016" w:history="1">
+          <w:hyperlink w:anchor="_Toc202163108" w:history="1">
             <w:r>
               <w:rPr>
                 <w:rStyle w:val="Hyperlink"/>
@@ -920,7 +920,7 @@
                 <w:noProof/>
                 <w:webHidden/>
               </w:rPr>
-              <w:instrText xml:space="preserve"> PAGEREF _Toc173657016 \h </w:instrText>
+              <w:instrText xml:space="preserve"> PAGEREF _Toc202163108 \h </w:instrText>
             </w:r>
             <w:r>
               <w:rPr>
@@ -966,7 +966,7 @@
               <w14:ligatures w14:val="standardContextual"/>
             </w:rPr>
           </w:pPr>
-          <w:hyperlink w:anchor="_Toc173657017" w:history="1">
+          <w:hyperlink w:anchor="_Toc202163109" w:history="1">
             <w:r>
               <w:rPr>
                 <w:rStyle w:val="Hyperlink"/>
@@ -994,7 +994,7 @@
                 <w:noProof/>
                 <w:webHidden/>
               </w:rPr>
-              <w:instrText xml:space="preserve"> PAGEREF _Toc173657017 \h </w:instrText>
+              <w:instrText xml:space="preserve"> PAGEREF _Toc202163109 \h </w:instrText>
             </w:r>
             <w:r>
               <w:rPr>
@@ -1040,7 +1040,7 @@
               <w14:ligatures w14:val="standardContextual"/>
             </w:rPr>
           </w:pPr>
-          <w:hyperlink w:anchor="_Toc173657018" w:history="1">
+          <w:hyperlink w:anchor="_Toc202163110" w:history="1">
             <w:r>
               <w:rPr>
                 <w:rStyle w:val="Hyperlink"/>
@@ -1068,7 +1068,7 @@
                 <w:noProof/>
                 <w:webHidden/>
               </w:rPr>
-              <w:instrText xml:space="preserve"> PAGEREF _Toc173657018 \h </w:instrText>
+              <w:instrText xml:space="preserve"> PAGEREF _Toc202163110 \h </w:instrText>
             </w:r>
             <w:r>
               <w:rPr>
@@ -1114,7 +1114,7 @@
               <w14:ligatures w14:val="standardContextual"/>
             </w:rPr>
           </w:pPr>
-          <w:hyperlink w:anchor="_Toc173657019" w:history="1">
+          <w:hyperlink w:anchor="_Toc202163111" w:history="1">
             <w:r>
               <w:rPr>
                 <w:rStyle w:val="Hyperlink"/>
@@ -1142,7 +1142,7 @@
                 <w:noProof/>
                 <w:webHidden/>
               </w:rPr>
-              <w:instrText xml:space="preserve"> PAGEREF _Toc173657019 \h </w:instrText>
+              <w:instrText xml:space="preserve"> PAGEREF _Toc202163111 \h </w:instrText>
             </w:r>
             <w:r>
               <w:rPr>
@@ -1162,7 +1162,7 @@
                 <w:noProof/>
                 <w:webHidden/>
               </w:rPr>
-              <w:t>8</w:t>
+              <w:t>9</w:t>
             </w:r>
             <w:r>
               <w:rPr>
@@ -1188,7 +1188,7 @@
               <w14:ligatures w14:val="standardContextual"/>
             </w:rPr>
           </w:pPr>
-          <w:hyperlink w:anchor="_Toc173657020" w:history="1">
+          <w:hyperlink w:anchor="_Toc202163112" w:history="1">
             <w:r>
               <w:rPr>
                 <w:rStyle w:val="Hyperlink"/>
@@ -1216,7 +1216,7 @@
                 <w:noProof/>
                 <w:webHidden/>
               </w:rPr>
-              <w:instrText xml:space="preserve"> PAGEREF _Toc173657020 \h </w:instrText>
+              <w:instrText xml:space="preserve"> PAGEREF _Toc202163112 \h </w:instrText>
             </w:r>
             <w:r>
               <w:rPr>
@@ -1236,7 +1236,7 @@
                 <w:noProof/>
                 <w:webHidden/>
               </w:rPr>
-              <w:t>8</w:t>
+              <w:t>9</w:t>
             </w:r>
             <w:r>
               <w:rPr>
@@ -1262,7 +1262,7 @@
               <w14:ligatures w14:val="standardContextual"/>
             </w:rPr>
           </w:pPr>
-          <w:hyperlink w:anchor="_Toc173657021" w:history="1">
+          <w:hyperlink w:anchor="_Toc202163113" w:history="1">
             <w:r>
               <w:rPr>
                 <w:rStyle w:val="Hyperlink"/>
@@ -1290,7 +1290,7 @@
                 <w:noProof/>
                 <w:webHidden/>
               </w:rPr>
-              <w:instrText xml:space="preserve"> PAGEREF _Toc173657021 \h </w:instrText>
+              <w:instrText xml:space="preserve"> PAGEREF _Toc202163113 \h </w:instrText>
             </w:r>
             <w:r>
               <w:rPr>
@@ -1310,7 +1310,7 @@
                 <w:noProof/>
                 <w:webHidden/>
               </w:rPr>
-              <w:t>8</w:t>
+              <w:t>9</w:t>
             </w:r>
             <w:r>
               <w:rPr>
@@ -1336,7 +1336,7 @@
               <w14:ligatures w14:val="standardContextual"/>
             </w:rPr>
           </w:pPr>
-          <w:hyperlink w:anchor="_Toc173657022" w:history="1">
+          <w:hyperlink w:anchor="_Toc202163114" w:history="1">
             <w:r>
               <w:rPr>
                 <w:rStyle w:val="Hyperlink"/>
@@ -1351,7 +1351,7 @@
                 <w:rFonts w:ascii="Times New Roman" w:hAnsi="Times New Roman" w:cs="Times New Roman"/>
                 <w:noProof/>
               </w:rPr>
-              <w:t>5pts Extra Credit)</w:t>
+              <w:t>0pts Extra Credit)</w:t>
             </w:r>
             <w:r>
               <w:rPr>
@@ -1372,7 +1372,7 @@
                 <w:noProof/>
                 <w:webHidden/>
               </w:rPr>
-              <w:instrText xml:space="preserve"> PAGEREF _Toc173657022 \h </w:instrText>
+              <w:instrText xml:space="preserve"> PAGEREF _Toc202163114 \h </w:instrText>
             </w:r>
             <w:r>
               <w:rPr>
@@ -1418,7 +1418,7 @@
               <w14:ligatures w14:val="standardContextual"/>
             </w:rPr>
           </w:pPr>
-          <w:hyperlink w:anchor="_Toc173657023" w:history="1">
+          <w:hyperlink w:anchor="_Toc202163115" w:history="1">
             <w:r>
               <w:rPr>
                 <w:rStyle w:val="Hyperlink"/>
@@ -1446,7 +1446,7 @@
                 <w:noProof/>
                 <w:webHidden/>
               </w:rPr>
-              <w:instrText xml:space="preserve"> PAGEREF _Toc173657023 \h </w:instrText>
+              <w:instrText xml:space="preserve"> PAGEREF _Toc202163115 \h </w:instrText>
             </w:r>
             <w:r>
               <w:rPr>
@@ -1466,7 +1466,7 @@
                 <w:noProof/>
                 <w:webHidden/>
               </w:rPr>
-              <w:t>9</w:t>
+              <w:t>10</w:t>
             </w:r>
             <w:r>
               <w:rPr>
@@ -1492,7 +1492,7 @@
               <w14:ligatures w14:val="standardContextual"/>
             </w:rPr>
           </w:pPr>
-          <w:hyperlink w:anchor="_Toc173657024" w:history="1">
+          <w:hyperlink w:anchor="_Toc202163116" w:history="1">
             <w:r>
               <w:rPr>
                 <w:rStyle w:val="Hyperlink"/>
@@ -1520,7 +1520,7 @@
                 <w:noProof/>
                 <w:webHidden/>
               </w:rPr>
-              <w:instrText xml:space="preserve"> PAGEREF _Toc173657024 \h </w:instrText>
+              <w:instrText xml:space="preserve"> PAGEREF _Toc202163116 \h </w:instrText>
             </w:r>
             <w:r>
               <w:rPr>
@@ -1540,155 +1540,7 @@
                 <w:noProof/>
                 <w:webHidden/>
               </w:rPr>
-              <w:t>9</w:t>
-            </w:r>
-            <w:r>
-              <w:rPr>
-                <w:noProof/>
-                <w:webHidden/>
-              </w:rPr>
-              <w:fldChar w:fldCharType="end"/>
-            </w:r>
-          </w:hyperlink>
-        </w:p>
-        <w:p>
-          <w:pPr>
-            <w:pStyle w:val="TOC1"/>
-            <w:tabs>
-              <w:tab w:val="right" w:leader="dot" w:pos="9350"/>
-            </w:tabs>
-            <w:rPr>
-              <w:rFonts w:eastAsiaTheme="minorEastAsia"/>
-              <w:noProof/>
-              <w:kern w:val="2"/>
-              <w:sz w:val="24"/>
-              <w:szCs w:val="24"/>
-              <w14:ligatures w14:val="standardContextual"/>
-            </w:rPr>
-          </w:pPr>
-          <w:hyperlink w:anchor="_Toc173657025" w:history="1">
-            <w:r>
-              <w:rPr>
-                <w:rStyle w:val="Hyperlink"/>
-                <w:rFonts w:ascii="Times New Roman" w:hAnsi="Times New Roman" w:cs="Times New Roman"/>
-                <w:noProof/>
-              </w:rPr>
-              <w:t>Hint (Audio waveform basics)</w:t>
-            </w:r>
-            <w:r>
-              <w:rPr>
-                <w:noProof/>
-                <w:webHidden/>
-              </w:rPr>
-              <w:tab/>
-            </w:r>
-            <w:r>
-              <w:rPr>
-                <w:noProof/>
-                <w:webHidden/>
-              </w:rPr>
-              <w:fldChar w:fldCharType="begin"/>
-            </w:r>
-            <w:r>
-              <w:rPr>
-                <w:noProof/>
-                <w:webHidden/>
-              </w:rPr>
-              <w:instrText xml:space="preserve"> PAGEREF _Toc173657025 \h </w:instrText>
-            </w:r>
-            <w:r>
-              <w:rPr>
-                <w:noProof/>
-                <w:webHidden/>
-              </w:rPr>
-            </w:r>
-            <w:r>
-              <w:rPr>
-                <w:noProof/>
-                <w:webHidden/>
-              </w:rPr>
-              <w:fldChar w:fldCharType="separate"/>
-            </w:r>
-            <w:r>
-              <w:rPr>
-                <w:noProof/>
-                <w:webHidden/>
-              </w:rPr>
               <w:t>10</w:t>
-            </w:r>
-            <w:r>
-              <w:rPr>
-                <w:noProof/>
-                <w:webHidden/>
-              </w:rPr>
-              <w:fldChar w:fldCharType="end"/>
-            </w:r>
-          </w:hyperlink>
-        </w:p>
-        <w:p>
-          <w:pPr>
-            <w:pStyle w:val="TOC1"/>
-            <w:tabs>
-              <w:tab w:val="right" w:leader="dot" w:pos="9350"/>
-            </w:tabs>
-            <w:rPr>
-              <w:rFonts w:eastAsiaTheme="minorEastAsia"/>
-              <w:noProof/>
-              <w:kern w:val="2"/>
-              <w:sz w:val="24"/>
-              <w:szCs w:val="24"/>
-              <w14:ligatures w14:val="standardContextual"/>
-            </w:rPr>
-          </w:pPr>
-          <w:hyperlink w:anchor="_Toc173657026" w:history="1">
-            <w:r>
-              <w:rPr>
-                <w:rStyle w:val="Hyperlink"/>
-                <w:rFonts w:ascii="Times New Roman" w:hAnsi="Times New Roman" w:cs="Times New Roman"/>
-                <w:noProof/>
-              </w:rPr>
-              <w:t>Hint (System Call Graphs)</w:t>
-            </w:r>
-            <w:r>
-              <w:rPr>
-                <w:noProof/>
-                <w:webHidden/>
-              </w:rPr>
-              <w:tab/>
-            </w:r>
-            <w:r>
-              <w:rPr>
-                <w:noProof/>
-                <w:webHidden/>
-              </w:rPr>
-              <w:fldChar w:fldCharType="begin"/>
-            </w:r>
-            <w:r>
-              <w:rPr>
-                <w:noProof/>
-                <w:webHidden/>
-              </w:rPr>
-              <w:instrText xml:space="preserve"> PAGEREF _Toc173657026 \h </w:instrText>
-            </w:r>
-            <w:r>
-              <w:rPr>
-                <w:noProof/>
-                <w:webHidden/>
-              </w:rPr>
-            </w:r>
-            <w:r>
-              <w:rPr>
-                <w:noProof/>
-                <w:webHidden/>
-              </w:rPr>
-              <w:fldChar w:fldCharType="separate"/>
-            </w:r>
-            <w:r>
-              <w:rPr>
-                <w:noProof/>
-                <w:webHidden/>
-              </w:rPr>
-              <w:t>13</w:t>
             </w:r>
             <w:r>
               <w:rPr>
@@ -1747,7 +1599,7 @@
         </w:rPr>
       </w:pPr>
       <w:bookmarkStart w:id="1" w:name="_Toc1895099844"/>
-      <w:bookmarkStart w:id="2" w:name="_Toc173657007"/>
+      <w:bookmarkStart w:id="2" w:name="_Toc202163099"/>
       <w:r>
         <w:rPr>
           <w:rFonts w:ascii="Times New Roman" w:hAnsi="Times New Roman" w:cs="Times New Roman"/>
@@ -1793,7 +1645,7 @@
         </w:rPr>
       </w:pPr>
       <w:bookmarkStart w:id="3" w:name="_Toc1442963024"/>
-      <w:bookmarkStart w:id="4" w:name="_Toc173657008"/>
+      <w:bookmarkStart w:id="4" w:name="_Toc202163100"/>
       <w:r>
         <w:rPr>
           <w:rFonts w:ascii="Times New Roman" w:hAnsi="Times New Roman" w:cs="Times New Roman"/>
@@ -1891,7 +1743,7 @@
         </w:rPr>
       </w:pPr>
       <w:bookmarkStart w:id="5" w:name="_Toc405566174"/>
-      <w:bookmarkStart w:id="6" w:name="_Toc173657009"/>
+      <w:bookmarkStart w:id="6" w:name="_Toc202163101"/>
       <w:r>
         <w:rPr>
           <w:rFonts w:ascii="Times New Roman" w:hAnsi="Times New Roman" w:cs="Times New Roman"/>
@@ -1954,16 +1806,40 @@
           <w:ilvl w:val="0"/>
           <w:numId w:val="25"/>
         </w:numPr>
+        <w:pBdr>
+          <w:top w:val="nil"/>
+          <w:left w:val="nil"/>
+          <w:bottom w:val="nil"/>
+          <w:right w:val="nil"/>
+          <w:between w:val="nil"/>
+        </w:pBdr>
         <w:rPr>
           <w:rFonts w:ascii="Times New Roman" w:eastAsia="Times New Roman" w:hAnsi="Times New Roman" w:cs="Times New Roman"/>
-          <w:color w:val="000000" w:themeColor="text1"/>
-        </w:rPr>
-      </w:pPr>
-      <w:r>
-        <w:rPr>
-          <w:rFonts w:ascii="Times New Roman" w:hAnsi="Times New Roman" w:cs="Times New Roman"/>
-        </w:rPr>
-        <w:t>Valvano Section 6.2 on periodic interrupts using the timer,</w:t>
+        </w:rPr>
+      </w:pPr>
+      <w:hyperlink r:id="rId9" w:anchor="3_7" w:history="1">
+        <w:proofErr w:type="spellStart"/>
+        <w:r>
+          <w:rPr>
+            <w:rStyle w:val="Hyperlink"/>
+            <w:rFonts w:ascii="Times New Roman" w:hAnsi="Times New Roman" w:cs="Times New Roman"/>
+          </w:rPr>
+          <w:t>ebook</w:t>
+        </w:r>
+        <w:proofErr w:type="spellEnd"/>
+        <w:r>
+          <w:rPr>
+            <w:rStyle w:val="Hyperlink"/>
+            <w:rFonts w:ascii="Times New Roman" w:hAnsi="Times New Roman" w:cs="Times New Roman"/>
+          </w:rPr>
+          <w:t xml:space="preserve"> Section 3.7</w:t>
+        </w:r>
+      </w:hyperlink>
+      <w:r>
+        <w:rPr>
+          <w:rFonts w:ascii="Times New Roman" w:hAnsi="Times New Roman" w:cs="Times New Roman"/>
+        </w:rPr>
+        <w:t xml:space="preserve"> or textbook Section 3.4 on developing modular software</w:t>
       </w:r>
     </w:p>
     <w:p>
@@ -1978,11 +1854,41 @@
           <w:color w:val="000000" w:themeColor="text1"/>
         </w:rPr>
       </w:pPr>
-      <w:r>
-        <w:rPr>
-          <w:rFonts w:ascii="Times New Roman" w:hAnsi="Times New Roman" w:cs="Times New Roman"/>
-        </w:rPr>
-        <w:t>Valvano Section 7.5 on SSI interfacing,</w:t>
+      <w:hyperlink r:id="rId10" w:history="1">
+        <w:proofErr w:type="spellStart"/>
+        <w:r>
+          <w:rPr>
+            <w:rStyle w:val="Hyperlink"/>
+            <w:rFonts w:ascii="Times New Roman" w:hAnsi="Times New Roman" w:cs="Times New Roman"/>
+          </w:rPr>
+          <w:t>ebook</w:t>
+        </w:r>
+        <w:proofErr w:type="spellEnd"/>
+        <w:r>
+          <w:rPr>
+            <w:rStyle w:val="Hyperlink"/>
+            <w:rFonts w:ascii="Times New Roman" w:hAnsi="Times New Roman" w:cs="Times New Roman"/>
+          </w:rPr>
+          <w:t xml:space="preserve"> Chapter 5</w:t>
+        </w:r>
+      </w:hyperlink>
+      <w:r>
+        <w:rPr>
+          <w:rFonts w:ascii="Times New Roman" w:hAnsi="Times New Roman" w:cs="Times New Roman"/>
+        </w:rPr>
+        <w:t xml:space="preserve"> or textbook</w:t>
+      </w:r>
+      <w:r>
+        <w:rPr>
+          <w:rFonts w:ascii="Times New Roman" w:hAnsi="Times New Roman" w:cs="Times New Roman"/>
+        </w:rPr>
+        <w:t xml:space="preserve"> Section 8.4 on DAC parameters and waveform generation</w:t>
+      </w:r>
+      <w:r>
+        <w:rPr>
+          <w:rFonts w:ascii="Times New Roman" w:hAnsi="Times New Roman" w:cs="Times New Roman"/>
+        </w:rPr>
+        <w:t>,</w:t>
       </w:r>
     </w:p>
     <w:p>
@@ -1993,15 +1899,87 @@
           <w:numId w:val="25"/>
         </w:numPr>
         <w:rPr>
+          <w:rFonts w:ascii="Times New Roman" w:hAnsi="Times New Roman" w:cs="Times New Roman"/>
+        </w:rPr>
+      </w:pPr>
+      <w:hyperlink r:id="rId11" w:anchor="T_3" w:history="1">
+        <w:proofErr w:type="spellStart"/>
+        <w:r>
+          <w:rPr>
+            <w:rStyle w:val="Hyperlink"/>
+            <w:rFonts w:ascii="Times New Roman" w:hAnsi="Times New Roman" w:cs="Times New Roman"/>
+          </w:rPr>
+          <w:t>ebook</w:t>
+        </w:r>
+        <w:proofErr w:type="spellEnd"/>
+        <w:r>
+          <w:rPr>
+            <w:rStyle w:val="Hyperlink"/>
+            <w:rFonts w:ascii="Times New Roman" w:hAnsi="Times New Roman" w:cs="Times New Roman"/>
+          </w:rPr>
+          <w:t xml:space="preserve"> Section T.3</w:t>
+        </w:r>
+      </w:hyperlink>
+      <w:r>
+        <w:rPr>
+          <w:rFonts w:ascii="Times New Roman" w:hAnsi="Times New Roman" w:cs="Times New Roman"/>
+        </w:rPr>
+        <w:t xml:space="preserve"> or textbook Section 6.2 on periodic timer interrupts</w:t>
+      </w:r>
+      <w:r>
+        <w:rPr>
+          <w:rFonts w:ascii="Times New Roman" w:hAnsi="Times New Roman" w:cs="Times New Roman"/>
+        </w:rPr>
+        <w:t>,</w:t>
+      </w:r>
+    </w:p>
+    <w:p>
+      <w:pPr>
+        <w:pStyle w:val="ListParagraph"/>
+        <w:numPr>
+          <w:ilvl w:val="0"/>
+          <w:numId w:val="25"/>
+        </w:numPr>
+        <w:rPr>
           <w:rFonts w:ascii="Times New Roman" w:eastAsia="Times New Roman" w:hAnsi="Times New Roman" w:cs="Times New Roman"/>
           <w:color w:val="000000" w:themeColor="text1"/>
         </w:rPr>
       </w:pPr>
-      <w:r>
-        <w:rPr>
-          <w:rFonts w:ascii="Times New Roman" w:hAnsi="Times New Roman" w:cs="Times New Roman"/>
-        </w:rPr>
-        <w:t>Valvano Section 8.4 on DAC parameters and waveform generation.</w:t>
+      <w:hyperlink r:id="rId12" w:anchor="T_5" w:history="1">
+        <w:proofErr w:type="spellStart"/>
+        <w:r>
+          <w:rPr>
+            <w:rStyle w:val="Hyperlink"/>
+            <w:rFonts w:ascii="Times New Roman" w:hAnsi="Times New Roman" w:cs="Times New Roman"/>
+          </w:rPr>
+          <w:t>ebook</w:t>
+        </w:r>
+        <w:proofErr w:type="spellEnd"/>
+        <w:r>
+          <w:rPr>
+            <w:rStyle w:val="Hyperlink"/>
+            <w:rFonts w:ascii="Times New Roman" w:hAnsi="Times New Roman" w:cs="Times New Roman"/>
+          </w:rPr>
+          <w:t xml:space="preserve"> Section T.5</w:t>
+        </w:r>
+      </w:hyperlink>
+      <w:r>
+        <w:rPr>
+          <w:rFonts w:ascii="Times New Roman" w:hAnsi="Times New Roman" w:cs="Times New Roman"/>
+        </w:rPr>
+        <w:t xml:space="preserve"> or textbook</w:t>
+      </w:r>
+      <w:r>
+        <w:rPr>
+          <w:rFonts w:ascii="Times New Roman" w:hAnsi="Times New Roman" w:cs="Times New Roman"/>
+        </w:rPr>
+        <w:t xml:space="preserve"> Section 7.5 on SSI interfacing</w:t>
+      </w:r>
+      <w:r>
+        <w:rPr>
+          <w:rFonts w:ascii="Times New Roman" w:hAnsi="Times New Roman" w:cs="Times New Roman"/>
+        </w:rPr>
+        <w:t>.</w:t>
       </w:r>
     </w:p>
     <w:p>
@@ -2012,7 +1990,7 @@
         </w:rPr>
       </w:pPr>
       <w:bookmarkStart w:id="7" w:name="_Toc1310146196"/>
-      <w:bookmarkStart w:id="8" w:name="_Toc173657010"/>
+      <w:bookmarkStart w:id="8" w:name="_Toc202163102"/>
       <w:r>
         <w:rPr>
           <w:rFonts w:ascii="Times New Roman" w:hAnsi="Times New Roman" w:cs="Times New Roman"/>
@@ -2076,7 +2054,32 @@
         <w:rPr>
           <w:rFonts w:ascii="Times New Roman" w:hAnsi="Times New Roman" w:cs="Times New Roman"/>
         </w:rPr>
-        <w:t>Max5353_xxx Excel files starting with</w:t>
+        <w:t xml:space="preserve">Max5353_xxx </w:t>
+      </w:r>
+      <w:r>
+        <w:rPr>
+          <w:rFonts w:ascii="Times New Roman" w:hAnsi="Times New Roman" w:cs="Times New Roman"/>
+        </w:rPr>
+        <w:t>project</w:t>
+      </w:r>
+    </w:p>
+    <w:p>
+      <w:pPr>
+        <w:pStyle w:val="ListParagraph"/>
+        <w:numPr>
+          <w:ilvl w:val="1"/>
+          <w:numId w:val="20"/>
+        </w:numPr>
+        <w:rPr>
+          <w:rFonts w:ascii="Times New Roman" w:eastAsia="Times New Roman" w:hAnsi="Times New Roman" w:cs="Times New Roman"/>
+          <w:color w:val="000000" w:themeColor="text1"/>
+        </w:rPr>
+      </w:pPr>
+      <w:r>
+        <w:rPr>
+          <w:rFonts w:ascii="Times New Roman" w:hAnsi="Times New Roman" w:cs="Times New Roman"/>
+        </w:rPr>
+        <w:t>Excel files starting with</w:t>
       </w:r>
       <w:r>
         <w:rPr>
@@ -2093,16 +2096,26 @@
           <w:i/>
           <w:iCs/>
         </w:rPr>
-        <w:t>dac</w:t>
+        <w:t>dac_</w:t>
+      </w:r>
+      <w:r>
+        <w:rPr>
+          <w:rFonts w:ascii="Times New Roman" w:hAnsi="Times New Roman" w:cs="Times New Roman"/>
+        </w:rPr>
+        <w:t>and</w:t>
       </w:r>
       <w:proofErr w:type="spellEnd"/>
       <w:r>
         <w:rPr>
           <w:rFonts w:ascii="Times New Roman" w:hAnsi="Times New Roman" w:cs="Times New Roman"/>
-          <w:i/>
-          <w:iCs/>
-        </w:rPr>
-        <w:t>_</w:t>
+        </w:rPr>
+        <w:t xml:space="preserve"> </w:t>
+      </w:r>
+      <w:r>
+        <w:rPr>
+          <w:rFonts w:ascii="Times New Roman" w:hAnsi="Times New Roman" w:cs="Times New Roman"/>
+        </w:rPr>
+        <w:t>LM4041design.xlsx</w:t>
       </w:r>
       <w:r>
         <w:rPr>
@@ -2163,38 +2176,13 @@
     </w:p>
     <w:p>
       <w:pPr>
-        <w:pStyle w:val="ListParagraph"/>
-        <w:numPr>
-          <w:ilvl w:val="1"/>
-          <w:numId w:val="20"/>
-        </w:numPr>
-        <w:rPr>
-          <w:rFonts w:ascii="Times New Roman" w:hAnsi="Times New Roman" w:cs="Times New Roman"/>
-        </w:rPr>
-      </w:pPr>
-      <w:r>
-        <w:rPr>
-          <w:rFonts w:ascii="Times New Roman" w:eastAsia="Calibri" w:hAnsi="Times New Roman" w:cs="Times New Roman"/>
-          <w:color w:val="000000" w:themeColor="text1"/>
-        </w:rPr>
-        <w:t>LM4041 voltage reference design XLSX in resources folder.</w:t>
-      </w:r>
-      <w:r>
-        <w:rPr>
-          <w:rFonts w:ascii="Times New Roman" w:hAnsi="Times New Roman" w:cs="Times New Roman"/>
-        </w:rPr>
-        <w:t xml:space="preserve"> </w:t>
-      </w:r>
-    </w:p>
-    <w:p>
-      <w:pPr>
         <w:pStyle w:val="Heading1"/>
         <w:rPr>
           <w:rFonts w:ascii="Times New Roman" w:hAnsi="Times New Roman" w:cs="Times New Roman"/>
         </w:rPr>
       </w:pPr>
       <w:bookmarkStart w:id="9" w:name="_Toc876750526"/>
-      <w:bookmarkStart w:id="10" w:name="_Toc173657011"/>
+      <w:bookmarkStart w:id="10" w:name="_Toc202163103"/>
       <w:r>
         <w:rPr>
           <w:rFonts w:ascii="Times New Roman" w:hAnsi="Times New Roman" w:cs="Times New Roman"/>
@@ -2207,7 +2195,7 @@
     <w:tbl>
       <w:tblPr>
         <w:tblStyle w:val="TableGrid"/>
-        <w:tblW w:w="0" w:type="auto"/>
+        <w:tblW w:w="9360" w:type="dxa"/>
         <w:tblLayout w:type="fixed"/>
         <w:tblLook w:val="0680" w:firstRow="0" w:lastRow="0" w:firstColumn="1" w:lastColumn="0" w:noHBand="1" w:noVBand="1"/>
       </w:tblPr>
@@ -2344,13 +2332,27 @@
                 <w:rFonts w:ascii="Times New Roman" w:hAnsi="Times New Roman" w:cs="Times New Roman"/>
               </w:rPr>
             </w:pPr>
-            <w:hyperlink r:id="rId9">
+            <w:hyperlink r:id="rId13">
               <w:r>
                 <w:rPr>
                   <w:rStyle w:val="Hyperlink"/>
                   <w:rFonts w:ascii="Times New Roman" w:hAnsi="Times New Roman" w:cs="Times New Roman"/>
                 </w:rPr>
-                <w:t>EK-TM4C123GXL datasheet</w:t>
+                <w:t>EK-TM4C</w:t>
+              </w:r>
+              <w:r>
+                <w:rPr>
+                  <w:rStyle w:val="Hyperlink"/>
+                  <w:rFonts w:ascii="Times New Roman" w:hAnsi="Times New Roman" w:cs="Times New Roman"/>
+                </w:rPr>
+                <w:t>1</w:t>
+              </w:r>
+              <w:r>
+                <w:rPr>
+                  <w:rStyle w:val="Hyperlink"/>
+                  <w:rFonts w:ascii="Times New Roman" w:hAnsi="Times New Roman" w:cs="Times New Roman"/>
+                </w:rPr>
+                <w:t>23GXL datasheet</w:t>
               </w:r>
             </w:hyperlink>
           </w:p>
@@ -2700,13 +2702,53 @@
                 <w:rFonts w:ascii="Times New Roman" w:hAnsi="Times New Roman" w:cs="Times New Roman"/>
               </w:rPr>
             </w:pPr>
-            <w:hyperlink r:id="rId10">
+            <w:hyperlink r:id="rId14">
               <w:r>
                 <w:rPr>
                   <w:rStyle w:val="Hyperlink"/>
                   <w:rFonts w:ascii="Times New Roman" w:hAnsi="Times New Roman" w:cs="Times New Roman"/>
                 </w:rPr>
-                <w:t>TLV5616 datasheet</w:t>
+                <w:t>TLV561</w:t>
+              </w:r>
+              <w:r>
+                <w:rPr>
+                  <w:rStyle w:val="Hyperlink"/>
+                  <w:rFonts w:ascii="Times New Roman" w:hAnsi="Times New Roman" w:cs="Times New Roman"/>
+                </w:rPr>
+                <w:t>6</w:t>
+              </w:r>
+              <w:r>
+                <w:rPr>
+                  <w:rStyle w:val="Hyperlink"/>
+                  <w:rFonts w:ascii="Times New Roman" w:hAnsi="Times New Roman" w:cs="Times New Roman"/>
+                </w:rPr>
+                <w:t xml:space="preserve"> datasheet</w:t>
+              </w:r>
+            </w:hyperlink>
+            <w:r>
+              <w:t xml:space="preserve"> </w:t>
+            </w:r>
+            <w:hyperlink r:id="rId15" w:history="1">
+              <w:r>
+                <w:rPr>
+                  <w:rStyle w:val="Hyperlink"/>
+                  <w:rFonts w:ascii="Times New Roman" w:hAnsi="Times New Roman" w:cs="Times New Roman"/>
+                </w:rPr>
+                <w:t>TLV561</w:t>
+              </w:r>
+              <w:r>
+                <w:rPr>
+                  <w:rStyle w:val="Hyperlink"/>
+                  <w:rFonts w:ascii="Times New Roman" w:hAnsi="Times New Roman" w:cs="Times New Roman"/>
+                </w:rPr>
+                <w:t>8</w:t>
+              </w:r>
+              <w:r>
+                <w:rPr>
+                  <w:rStyle w:val="Hyperlink"/>
+                  <w:rFonts w:ascii="Times New Roman" w:hAnsi="Times New Roman" w:cs="Times New Roman"/>
+                </w:rPr>
+                <w:t xml:space="preserve"> datasheet</w:t>
               </w:r>
             </w:hyperlink>
           </w:p>
@@ -2799,20 +2841,7 @@
               <w:rPr>
                 <w:rFonts w:ascii="Times New Roman" w:hAnsi="Times New Roman" w:cs="Times New Roman"/>
               </w:rPr>
-              <w:t>LM4041CILPR shunt diode</w:t>
-            </w:r>
-          </w:p>
-          <w:p>
-            <w:pPr>
-              <w:rPr>
-                <w:rFonts w:ascii="Times New Roman" w:hAnsi="Times New Roman" w:cs="Times New Roman"/>
-              </w:rPr>
-            </w:pPr>
-            <w:r>
-              <w:rPr>
-                <w:rFonts w:ascii="Times New Roman" w:hAnsi="Times New Roman" w:cs="Times New Roman"/>
-              </w:rPr>
-              <w:t>or LM4041C12ILP</w:t>
+              <w:t>LM4890M 1 Watt Audio Power Amplifier</w:t>
             </w:r>
           </w:p>
         </w:tc>
@@ -2826,13 +2855,63 @@
                 <w:rFonts w:ascii="Times New Roman" w:hAnsi="Times New Roman" w:cs="Times New Roman"/>
               </w:rPr>
             </w:pPr>
-            <w:hyperlink r:id="rId11">
+            <w:hyperlink r:id="rId16" w:history="1">
               <w:r>
                 <w:rPr>
                   <w:rStyle w:val="Hyperlink"/>
                   <w:rFonts w:ascii="Times New Roman" w:hAnsi="Times New Roman" w:cs="Times New Roman"/>
                 </w:rPr>
-                <w:t>LM4041C datasheet</w:t>
+                <w:t>LM489</w:t>
+              </w:r>
+              <w:r>
+                <w:rPr>
+                  <w:rStyle w:val="Hyperlink"/>
+                  <w:rFonts w:ascii="Times New Roman" w:hAnsi="Times New Roman" w:cs="Times New Roman"/>
+                </w:rPr>
+                <w:t>0</w:t>
+              </w:r>
+              <w:r>
+                <w:rPr>
+                  <w:rStyle w:val="Hyperlink"/>
+                  <w:rFonts w:ascii="Times New Roman" w:hAnsi="Times New Roman" w:cs="Times New Roman"/>
+                </w:rPr>
+                <w:t>M</w:t>
+              </w:r>
+            </w:hyperlink>
+            <w:r>
+              <w:rPr>
+                <w:rFonts w:ascii="Times New Roman" w:hAnsi="Times New Roman" w:cs="Times New Roman"/>
+              </w:rPr>
+              <w:t xml:space="preserve"> </w:t>
+            </w:r>
+          </w:p>
+          <w:p>
+            <w:pPr>
+              <w:rPr>
+                <w:rFonts w:ascii="Times New Roman" w:hAnsi="Times New Roman" w:cs="Times New Roman"/>
+              </w:rPr>
+            </w:pPr>
+            <w:hyperlink r:id="rId17" w:history="1">
+              <w:r>
+                <w:rPr>
+                  <w:rStyle w:val="Hyperlink"/>
+                  <w:rFonts w:ascii="Times New Roman" w:hAnsi="Times New Roman" w:cs="Times New Roman"/>
+                </w:rPr>
+                <w:t>LM4890</w:t>
+              </w:r>
+              <w:r>
+                <w:rPr>
+                  <w:rStyle w:val="Hyperlink"/>
+                  <w:rFonts w:ascii="Times New Roman" w:hAnsi="Times New Roman" w:cs="Times New Roman"/>
+                </w:rPr>
+                <w:t>M</w:t>
+              </w:r>
+              <w:r>
+                <w:rPr>
+                  <w:rStyle w:val="Hyperlink"/>
+                  <w:rFonts w:ascii="Times New Roman" w:hAnsi="Times New Roman" w:cs="Times New Roman"/>
+                </w:rPr>
+                <w:t xml:space="preserve"> data sheet</w:t>
               </w:r>
             </w:hyperlink>
           </w:p>
@@ -2851,13 +2930,7 @@
               <w:rPr>
                 <w:rFonts w:ascii="Times New Roman" w:hAnsi="Times New Roman" w:cs="Times New Roman"/>
               </w:rPr>
-              <w:t>$</w:t>
-            </w:r>
-            <w:r>
-              <w:rPr>
-                <w:rFonts w:ascii="Times New Roman" w:hAnsi="Times New Roman" w:cs="Times New Roman"/>
-              </w:rPr>
-              <w:t>0.78</w:t>
+              <w:t>$1.43</w:t>
             </w:r>
           </w:p>
         </w:tc>
@@ -2875,34 +2948,7 @@
               <w:rPr>
                 <w:rFonts w:ascii="Times New Roman" w:hAnsi="Times New Roman" w:cs="Times New Roman"/>
               </w:rPr>
-              <w:t>EER Checkout Desk</w:t>
-            </w:r>
-          </w:p>
-          <w:p>
-            <w:pPr>
-              <w:rPr>
-                <w:rFonts w:ascii="Times New Roman" w:hAnsi="Times New Roman" w:cs="Times New Roman"/>
-              </w:rPr>
-            </w:pPr>
-            <w:r>
-              <w:rPr>
-                <w:rFonts w:ascii="Times New Roman" w:hAnsi="Times New Roman" w:cs="Times New Roman"/>
-              </w:rPr>
-              <w:t xml:space="preserve">Or </w:t>
-            </w:r>
-            <w:r>
-              <w:rPr>
-                <w:rFonts w:ascii="Times New Roman" w:hAnsi="Times New Roman" w:cs="Times New Roman"/>
-                <w:b/>
-                <w:bCs/>
-              </w:rPr>
-              <w:t>Mouser</w:t>
-            </w:r>
-            <w:r>
-              <w:rPr>
-                <w:rFonts w:ascii="Times New Roman" w:hAnsi="Times New Roman" w:cs="Times New Roman"/>
-              </w:rPr>
-              <w:t>, Digikey</w:t>
+              <w:t>From TA or Mouser</w:t>
             </w:r>
           </w:p>
         </w:tc>
@@ -2925,26 +2971,7 @@
               <w:rPr>
                 <w:rFonts w:ascii="Times New Roman" w:hAnsi="Times New Roman" w:cs="Times New Roman"/>
               </w:rPr>
-              <w:t>TPA731D audio amp</w:t>
-            </w:r>
-          </w:p>
-          <w:p>
-            <w:pPr>
-              <w:rPr>
-                <w:rFonts w:ascii="Times New Roman" w:hAnsi="Times New Roman" w:cs="Times New Roman"/>
-              </w:rPr>
-            </w:pPr>
-            <w:r>
-              <w:rPr>
-                <w:rFonts w:ascii="Times New Roman" w:hAnsi="Times New Roman" w:cs="Times New Roman"/>
-              </w:rPr>
-              <w:t>if can’t get MC34119</w:t>
-            </w:r>
-            <w:r>
-              <w:rPr>
-                <w:rFonts w:ascii="Times New Roman" w:hAnsi="Times New Roman" w:cs="Times New Roman"/>
-              </w:rPr>
-              <w:t>P</w:t>
+              <w:t>SOIC 8 to DIP breakout</w:t>
             </w:r>
           </w:p>
         </w:tc>
@@ -2952,22 +2979,7 @@
           <w:tcPr>
             <w:tcW w:w="2820" w:type="dxa"/>
           </w:tcPr>
-          <w:p>
-            <w:pPr>
-              <w:rPr>
-                <w:rFonts w:ascii="Times New Roman" w:hAnsi="Times New Roman" w:cs="Times New Roman"/>
-              </w:rPr>
-            </w:pPr>
-            <w:hyperlink r:id="rId12">
-              <w:r>
-                <w:rPr>
-                  <w:rStyle w:val="Hyperlink"/>
-                  <w:rFonts w:ascii="Times New Roman" w:hAnsi="Times New Roman" w:cs="Times New Roman"/>
-                </w:rPr>
-                <w:t>TPA731 datasheet</w:t>
-              </w:r>
-            </w:hyperlink>
-          </w:p>
+          <w:p/>
         </w:tc>
         <w:tc>
           <w:tcPr>
@@ -2979,18 +2991,6 @@
                 <w:rFonts w:ascii="Times New Roman" w:hAnsi="Times New Roman" w:cs="Times New Roman"/>
               </w:rPr>
             </w:pPr>
-            <w:r>
-              <w:rPr>
-                <w:rFonts w:ascii="Times New Roman" w:hAnsi="Times New Roman" w:cs="Times New Roman"/>
-              </w:rPr>
-              <w:t>$</w:t>
-            </w:r>
-            <w:r>
-              <w:rPr>
-                <w:rFonts w:ascii="Times New Roman" w:hAnsi="Times New Roman" w:cs="Times New Roman"/>
-              </w:rPr>
-              <w:t>2.54</w:t>
-            </w:r>
           </w:p>
         </w:tc>
         <w:tc>
@@ -3007,34 +3007,7 @@
               <w:rPr>
                 <w:rFonts w:ascii="Times New Roman" w:hAnsi="Times New Roman" w:cs="Times New Roman"/>
               </w:rPr>
-              <w:t>EER Checkout Desk</w:t>
-            </w:r>
-          </w:p>
-          <w:p>
-            <w:pPr>
-              <w:rPr>
-                <w:rFonts w:ascii="Times New Roman" w:hAnsi="Times New Roman" w:cs="Times New Roman"/>
-              </w:rPr>
-            </w:pPr>
-            <w:r>
-              <w:rPr>
-                <w:rFonts w:ascii="Times New Roman" w:hAnsi="Times New Roman" w:cs="Times New Roman"/>
-              </w:rPr>
-              <w:t xml:space="preserve">Or </w:t>
-            </w:r>
-            <w:r>
-              <w:rPr>
-                <w:rFonts w:ascii="Times New Roman" w:hAnsi="Times New Roman" w:cs="Times New Roman"/>
-                <w:b/>
-                <w:bCs/>
-              </w:rPr>
-              <w:t>Mouser</w:t>
-            </w:r>
-            <w:r>
-              <w:rPr>
-                <w:rFonts w:ascii="Times New Roman" w:hAnsi="Times New Roman" w:cs="Times New Roman"/>
-              </w:rPr>
-              <w:t>, Digikey</w:t>
+              <w:t>From TA</w:t>
             </w:r>
           </w:p>
         </w:tc>
@@ -3057,19 +3030,20 @@
               <w:rPr>
                 <w:rFonts w:ascii="Times New Roman" w:hAnsi="Times New Roman" w:cs="Times New Roman"/>
               </w:rPr>
-              <w:t>MC34119</w:t>
-            </w:r>
-            <w:r>
+              <w:t>LM4041CILPR shunt diode</w:t>
+            </w:r>
+          </w:p>
+          <w:p>
+            <w:pPr>
               <w:rPr>
                 <w:rFonts w:ascii="Times New Roman" w:hAnsi="Times New Roman" w:cs="Times New Roman"/>
               </w:rPr>
-              <w:t>P</w:t>
-            </w:r>
+            </w:pPr>
             <w:r>
               <w:rPr>
                 <w:rFonts w:ascii="Times New Roman" w:hAnsi="Times New Roman" w:cs="Times New Roman"/>
               </w:rPr>
-              <w:t xml:space="preserve"> (discontinued)</w:t>
+              <w:t>or LM4041C12ILP</w:t>
             </w:r>
           </w:p>
         </w:tc>
@@ -3083,11 +3057,260 @@
                 <w:rFonts w:ascii="Times New Roman" w:hAnsi="Times New Roman" w:cs="Times New Roman"/>
               </w:rPr>
             </w:pPr>
-            <w:hyperlink r:id="rId13">
+            <w:hyperlink r:id="rId18">
               <w:r>
                 <w:rPr>
                   <w:rStyle w:val="Hyperlink"/>
                   <w:rFonts w:ascii="Times New Roman" w:hAnsi="Times New Roman" w:cs="Times New Roman"/>
+                </w:rPr>
+                <w:t>LM4041C d</w:t>
+              </w:r>
+              <w:r>
+                <w:rPr>
+                  <w:rStyle w:val="Hyperlink"/>
+                  <w:rFonts w:ascii="Times New Roman" w:hAnsi="Times New Roman" w:cs="Times New Roman"/>
+                </w:rPr>
+                <w:t>a</w:t>
+              </w:r>
+              <w:r>
+                <w:rPr>
+                  <w:rStyle w:val="Hyperlink"/>
+                  <w:rFonts w:ascii="Times New Roman" w:hAnsi="Times New Roman" w:cs="Times New Roman"/>
+                </w:rPr>
+                <w:t>tasheet</w:t>
+              </w:r>
+            </w:hyperlink>
+          </w:p>
+        </w:tc>
+        <w:tc>
+          <w:tcPr>
+            <w:tcW w:w="1335" w:type="dxa"/>
+          </w:tcPr>
+          <w:p>
+            <w:pPr>
+              <w:rPr>
+                <w:rFonts w:ascii="Times New Roman" w:hAnsi="Times New Roman" w:cs="Times New Roman"/>
+              </w:rPr>
+            </w:pPr>
+            <w:r>
+              <w:rPr>
+                <w:rFonts w:ascii="Times New Roman" w:hAnsi="Times New Roman" w:cs="Times New Roman"/>
+              </w:rPr>
+              <w:t>$</w:t>
+            </w:r>
+            <w:r>
+              <w:rPr>
+                <w:rFonts w:ascii="Times New Roman" w:hAnsi="Times New Roman" w:cs="Times New Roman"/>
+              </w:rPr>
+              <w:t>0.78</w:t>
+            </w:r>
+          </w:p>
+        </w:tc>
+        <w:tc>
+          <w:tcPr>
+            <w:tcW w:w="2235" w:type="dxa"/>
+          </w:tcPr>
+          <w:p>
+            <w:pPr>
+              <w:rPr>
+                <w:rFonts w:ascii="Times New Roman" w:hAnsi="Times New Roman" w:cs="Times New Roman"/>
+              </w:rPr>
+            </w:pPr>
+            <w:r>
+              <w:rPr>
+                <w:rFonts w:ascii="Times New Roman" w:hAnsi="Times New Roman" w:cs="Times New Roman"/>
+              </w:rPr>
+              <w:t>EER Checkout Desk</w:t>
+            </w:r>
+          </w:p>
+          <w:p>
+            <w:pPr>
+              <w:rPr>
+                <w:rFonts w:ascii="Times New Roman" w:hAnsi="Times New Roman" w:cs="Times New Roman"/>
+              </w:rPr>
+            </w:pPr>
+            <w:r>
+              <w:rPr>
+                <w:rFonts w:ascii="Times New Roman" w:hAnsi="Times New Roman" w:cs="Times New Roman"/>
+              </w:rPr>
+              <w:t xml:space="preserve">Or </w:t>
+            </w:r>
+            <w:r>
+              <w:rPr>
+                <w:rFonts w:ascii="Times New Roman" w:hAnsi="Times New Roman" w:cs="Times New Roman"/>
+                <w:b/>
+                <w:bCs/>
+              </w:rPr>
+              <w:t>Mouser</w:t>
+            </w:r>
+            <w:r>
+              <w:rPr>
+                <w:rFonts w:ascii="Times New Roman" w:hAnsi="Times New Roman" w:cs="Times New Roman"/>
+              </w:rPr>
+              <w:t>, Digikey</w:t>
+            </w:r>
+          </w:p>
+        </w:tc>
+      </w:tr>
+      <w:tr>
+        <w:trPr>
+          <w:trHeight w:val="300"/>
+        </w:trPr>
+        <w:tc>
+          <w:tcPr>
+            <w:tcW w:w="2970" w:type="dxa"/>
+          </w:tcPr>
+          <w:p>
+            <w:pPr>
+              <w:rPr>
+                <w:rFonts w:ascii="Times New Roman" w:hAnsi="Times New Roman" w:cs="Times New Roman"/>
+                <w:strike/>
+              </w:rPr>
+            </w:pPr>
+            <w:r>
+              <w:rPr>
+                <w:rFonts w:ascii="Times New Roman" w:hAnsi="Times New Roman" w:cs="Times New Roman"/>
+                <w:strike/>
+              </w:rPr>
+              <w:t>TPA731D audio amp</w:t>
+            </w:r>
+          </w:p>
+        </w:tc>
+        <w:tc>
+          <w:tcPr>
+            <w:tcW w:w="2820" w:type="dxa"/>
+          </w:tcPr>
+          <w:p>
+            <w:pPr>
+              <w:rPr>
+                <w:rFonts w:ascii="Times New Roman" w:hAnsi="Times New Roman" w:cs="Times New Roman"/>
+                <w:strike/>
+              </w:rPr>
+            </w:pPr>
+            <w:hyperlink r:id="rId19">
+              <w:r>
+                <w:rPr>
+                  <w:rStyle w:val="Hyperlink"/>
+                  <w:rFonts w:ascii="Times New Roman" w:hAnsi="Times New Roman" w:cs="Times New Roman"/>
+                  <w:strike/>
+                </w:rPr>
+                <w:t>TPA731 datasheet</w:t>
+              </w:r>
+            </w:hyperlink>
+          </w:p>
+        </w:tc>
+        <w:tc>
+          <w:tcPr>
+            <w:tcW w:w="1335" w:type="dxa"/>
+          </w:tcPr>
+          <w:p>
+            <w:pPr>
+              <w:rPr>
+                <w:rFonts w:ascii="Times New Roman" w:hAnsi="Times New Roman" w:cs="Times New Roman"/>
+                <w:strike/>
+              </w:rPr>
+            </w:pPr>
+            <w:r>
+              <w:rPr>
+                <w:rFonts w:ascii="Times New Roman" w:hAnsi="Times New Roman" w:cs="Times New Roman"/>
+                <w:strike/>
+              </w:rPr>
+              <w:t>$</w:t>
+            </w:r>
+            <w:r>
+              <w:rPr>
+                <w:rFonts w:ascii="Times New Roman" w:hAnsi="Times New Roman" w:cs="Times New Roman"/>
+                <w:strike/>
+              </w:rPr>
+              <w:t>2.54</w:t>
+            </w:r>
+          </w:p>
+        </w:tc>
+        <w:tc>
+          <w:tcPr>
+            <w:tcW w:w="2235" w:type="dxa"/>
+          </w:tcPr>
+          <w:p>
+            <w:pPr>
+              <w:rPr>
+                <w:rFonts w:ascii="Times New Roman" w:hAnsi="Times New Roman" w:cs="Times New Roman"/>
+                <w:strike/>
+              </w:rPr>
+            </w:pPr>
+            <w:r>
+              <w:rPr>
+                <w:rFonts w:ascii="Times New Roman" w:hAnsi="Times New Roman" w:cs="Times New Roman"/>
+                <w:b/>
+                <w:bCs/>
+                <w:strike/>
+              </w:rPr>
+              <w:t>Mouser</w:t>
+            </w:r>
+            <w:r>
+              <w:rPr>
+                <w:rFonts w:ascii="Times New Roman" w:hAnsi="Times New Roman" w:cs="Times New Roman"/>
+                <w:strike/>
+              </w:rPr>
+              <w:t>, Digikey</w:t>
+            </w:r>
+          </w:p>
+        </w:tc>
+      </w:tr>
+      <w:tr>
+        <w:trPr>
+          <w:trHeight w:val="300"/>
+        </w:trPr>
+        <w:tc>
+          <w:tcPr>
+            <w:tcW w:w="2970" w:type="dxa"/>
+          </w:tcPr>
+          <w:p>
+            <w:pPr>
+              <w:rPr>
+                <w:rFonts w:ascii="Times New Roman" w:hAnsi="Times New Roman" w:cs="Times New Roman"/>
+                <w:strike/>
+              </w:rPr>
+            </w:pPr>
+            <w:r>
+              <w:rPr>
+                <w:rFonts w:ascii="Times New Roman" w:hAnsi="Times New Roman" w:cs="Times New Roman"/>
+                <w:strike/>
+              </w:rPr>
+              <w:t>MC34119</w:t>
+            </w:r>
+            <w:r>
+              <w:rPr>
+                <w:rFonts w:ascii="Times New Roman" w:hAnsi="Times New Roman" w:cs="Times New Roman"/>
+                <w:strike/>
+              </w:rPr>
+              <w:t>P</w:t>
+            </w:r>
+            <w:r>
+              <w:rPr>
+                <w:rFonts w:ascii="Times New Roman" w:hAnsi="Times New Roman" w:cs="Times New Roman"/>
+                <w:strike/>
+              </w:rPr>
+              <w:t xml:space="preserve"> (discontinued)</w:t>
+            </w:r>
+          </w:p>
+        </w:tc>
+        <w:tc>
+          <w:tcPr>
+            <w:tcW w:w="2820" w:type="dxa"/>
+          </w:tcPr>
+          <w:p>
+            <w:pPr>
+              <w:rPr>
+                <w:rFonts w:ascii="Times New Roman" w:hAnsi="Times New Roman" w:cs="Times New Roman"/>
+                <w:strike/>
+              </w:rPr>
+            </w:pPr>
+            <w:hyperlink r:id="rId20">
+              <w:r>
+                <w:rPr>
+                  <w:rStyle w:val="Hyperlink"/>
+                  <w:rFonts w:ascii="Times New Roman" w:hAnsi="Times New Roman" w:cs="Times New Roman"/>
+                  <w:strike/>
                 </w:rPr>
                 <w:t>MC34119 datasheet</w:t>
               </w:r>
@@ -3102,11 +3325,13 @@
             <w:pPr>
               <w:rPr>
                 <w:rFonts w:ascii="Times New Roman" w:hAnsi="Times New Roman" w:cs="Times New Roman"/>
+                <w:strike/>
               </w:rPr>
             </w:pPr>
             <w:r>
               <w:rPr>
                 <w:rFonts w:ascii="Times New Roman" w:hAnsi="Times New Roman" w:cs="Times New Roman"/>
+                <w:strike/>
               </w:rPr>
               <w:t>N/A</w:t>
             </w:r>
@@ -3120,11 +3345,13 @@
             <w:pPr>
               <w:rPr>
                 <w:rFonts w:ascii="Times New Roman" w:hAnsi="Times New Roman" w:cs="Times New Roman"/>
+                <w:strike/>
               </w:rPr>
             </w:pPr>
             <w:r>
               <w:rPr>
                 <w:rFonts w:ascii="Times New Roman" w:hAnsi="Times New Roman" w:cs="Times New Roman"/>
+                <w:strike/>
               </w:rPr>
               <w:t>EER Checkout Desk</w:t>
             </w:r>
@@ -3143,11 +3370,31 @@
         <w:rPr>
           <w:rFonts w:ascii="Times New Roman" w:hAnsi="Times New Roman" w:cs="Times New Roman"/>
         </w:rPr>
-        <w:t>You can use TPA731D or MC34119P</w:t>
-      </w:r>
-      <w:r>
-        <w:rPr>
-          <w:rFonts w:ascii="Times New Roman" w:hAnsi="Times New Roman" w:cs="Times New Roman"/>
+        <w:t>You</w:t>
+      </w:r>
+      <w:r>
+        <w:rPr>
+          <w:rFonts w:ascii="Times New Roman" w:hAnsi="Times New Roman" w:cs="Times New Roman"/>
+        </w:rPr>
+        <w:t xml:space="preserve"> must solder the LM4890 to an SOIC to DIP breakout.</w:t>
+      </w:r>
+      <w:r>
+        <w:rPr>
+          <w:rFonts w:ascii="Times New Roman" w:hAnsi="Times New Roman" w:cs="Times New Roman"/>
+        </w:rPr>
+        <w:t xml:space="preserve"> </w:t>
+      </w:r>
+      <w:r>
+        <w:rPr>
+          <w:rFonts w:ascii="Times New Roman" w:hAnsi="Times New Roman" w:cs="Times New Roman"/>
+          <w:strike/>
+        </w:rPr>
+        <w:t>can use TPA731D or MC34119P</w:t>
+      </w:r>
+      <w:r>
+        <w:rPr>
+          <w:rFonts w:ascii="Times New Roman" w:hAnsi="Times New Roman" w:cs="Times New Roman"/>
+          <w:strike/>
         </w:rPr>
         <w:t xml:space="preserve"> (not both)</w:t>
       </w:r>
@@ -3186,28 +3433,12 @@
     </w:p>
     <w:p>
       <w:pPr>
-        <w:rPr>
-          <w:rFonts w:ascii="Times New Roman" w:eastAsiaTheme="majorEastAsia" w:hAnsi="Times New Roman" w:cs="Times New Roman"/>
-          <w:color w:val="2F5496" w:themeColor="accent1" w:themeShade="BF"/>
-          <w:sz w:val="32"/>
-          <w:szCs w:val="32"/>
-        </w:rPr>
-      </w:pPr>
-      <w:r>
-        <w:rPr>
-          <w:rFonts w:ascii="Times New Roman" w:hAnsi="Times New Roman" w:cs="Times New Roman"/>
-        </w:rPr>
-        <w:br w:type="page"/>
-      </w:r>
-    </w:p>
-    <w:p>
-      <w:pPr>
         <w:pStyle w:val="Heading1"/>
         <w:rPr>
           <w:rFonts w:ascii="Times New Roman" w:hAnsi="Times New Roman" w:cs="Times New Roman"/>
         </w:rPr>
       </w:pPr>
-      <w:bookmarkStart w:id="12" w:name="_Toc173657012"/>
+      <w:bookmarkStart w:id="12" w:name="_Toc202163104"/>
       <w:r>
         <w:rPr>
           <w:rFonts w:ascii="Times New Roman" w:hAnsi="Times New Roman" w:cs="Times New Roman"/>
@@ -3357,19 +3588,41 @@
         </w:rPr>
         <w:t xml:space="preserve"> Additionally, you will create a voltage reference circuit because most DACs require a voltage reference. Once the DAC </w:t>
       </w:r>
-      <w:proofErr w:type="gramStart"/>
-      <w:r>
-        <w:rPr>
-          <w:rFonts w:ascii="Times New Roman" w:hAnsi="Times New Roman" w:cs="Times New Roman"/>
-        </w:rPr>
-        <w:t>is able to</w:t>
-      </w:r>
-      <w:proofErr w:type="gramEnd"/>
-      <w:r>
-        <w:rPr>
-          <w:rFonts w:ascii="Times New Roman" w:hAnsi="Times New Roman" w:cs="Times New Roman"/>
-        </w:rPr>
-        <w:t xml:space="preserve"> produce an analog signal based on commands from the TM4C it will be time to interface an audio amplifier in order to drive a speaker. </w:t>
+      <w:r>
+        <w:rPr>
+          <w:rFonts w:ascii="Times New Roman" w:hAnsi="Times New Roman" w:cs="Times New Roman"/>
+        </w:rPr>
+        <w:t>can</w:t>
+      </w:r>
+      <w:r>
+        <w:rPr>
+          <w:rFonts w:ascii="Times New Roman" w:hAnsi="Times New Roman" w:cs="Times New Roman"/>
+        </w:rPr>
+        <w:t xml:space="preserve"> produce an analog signal based on commands from the TM4C it will be time to interface an </w:t>
+      </w:r>
+      <w:r>
+        <w:rPr>
+          <w:rFonts w:ascii="Times New Roman" w:hAnsi="Times New Roman" w:cs="Times New Roman"/>
+        </w:rPr>
+        <w:t xml:space="preserve">LM4890 </w:t>
+      </w:r>
+      <w:r>
+        <w:rPr>
+          <w:rFonts w:ascii="Times New Roman" w:hAnsi="Times New Roman" w:cs="Times New Roman"/>
+        </w:rPr>
+        <w:t xml:space="preserve">audio amplifier </w:t>
+      </w:r>
+      <w:r>
+        <w:rPr>
+          <w:rFonts w:ascii="Times New Roman" w:hAnsi="Times New Roman" w:cs="Times New Roman"/>
+        </w:rPr>
+        <w:t>to</w:t>
+      </w:r>
+      <w:r>
+        <w:rPr>
+          <w:rFonts w:ascii="Times New Roman" w:hAnsi="Times New Roman" w:cs="Times New Roman"/>
+        </w:rPr>
+        <w:t xml:space="preserve"> drive a speaker. </w:t>
       </w:r>
     </w:p>
     <w:p>
@@ -3380,7 +3633,7 @@
         </w:rPr>
       </w:pPr>
       <w:bookmarkStart w:id="13" w:name="_Toc120423229"/>
-      <w:bookmarkStart w:id="14" w:name="_Toc173657013"/>
+      <w:bookmarkStart w:id="14" w:name="_Toc202163105"/>
       <w:r>
         <w:rPr>
           <w:rFonts w:ascii="Times New Roman" w:hAnsi="Times New Roman" w:cs="Times New Roman"/>
@@ -3491,14 +3744,23 @@
           <w:rFonts w:ascii="Times New Roman" w:eastAsia="Calibri" w:hAnsi="Times New Roman" w:cs="Times New Roman"/>
           <w:color w:val="000000" w:themeColor="text1"/>
         </w:rPr>
-        <w:t xml:space="preserve">t is recommended that you read the hint on </w:t>
-      </w:r>
-      <w:r>
-        <w:rPr>
-          <w:rFonts w:ascii="Times New Roman" w:eastAsia="Calibri" w:hAnsi="Times New Roman" w:cs="Times New Roman"/>
-          <w:color w:val="000000" w:themeColor="text1"/>
-        </w:rPr>
-        <w:t>audio waveforms if you are unfamiliar with the topic</w:t>
+        <w:t xml:space="preserve">t is recommended that you read </w:t>
+      </w:r>
+      <w:proofErr w:type="spellStart"/>
+      <w:r>
+        <w:rPr>
+          <w:rFonts w:ascii="Times New Roman" w:eastAsia="Calibri" w:hAnsi="Times New Roman" w:cs="Times New Roman"/>
+          <w:color w:val="000000" w:themeColor="text1"/>
+        </w:rPr>
+        <w:t>ebook</w:t>
+      </w:r>
+      <w:proofErr w:type="spellEnd"/>
+      <w:r>
+        <w:rPr>
+          <w:rFonts w:ascii="Times New Roman" w:eastAsia="Calibri" w:hAnsi="Times New Roman" w:cs="Times New Roman"/>
+          <w:color w:val="000000" w:themeColor="text1"/>
+        </w:rPr>
+        <w:t xml:space="preserve"> Chapter 5</w:t>
       </w:r>
       <w:r>
         <w:rPr>
@@ -3858,15 +4120,13 @@
         </w:rPr>
         <w:t xml:space="preserve">Find the sheet music that you would like to </w:t>
       </w:r>
-      <w:proofErr w:type="gramStart"/>
-      <w:r>
-        <w:rPr>
-          <w:rFonts w:ascii="Times New Roman" w:eastAsia="Calibri" w:hAnsi="Times New Roman" w:cs="Times New Roman"/>
-          <w:color w:val="000000" w:themeColor="text1"/>
-        </w:rPr>
-        <w:t>play, and</w:t>
-      </w:r>
-      <w:proofErr w:type="gramEnd"/>
+      <w:r>
+        <w:rPr>
+          <w:rFonts w:ascii="Times New Roman" w:eastAsia="Calibri" w:hAnsi="Times New Roman" w:cs="Times New Roman"/>
+          <w:color w:val="000000" w:themeColor="text1"/>
+        </w:rPr>
+        <w:t>play and</w:t>
+      </w:r>
       <w:r>
         <w:rPr>
           <w:rFonts w:ascii="Times New Roman" w:eastAsia="Calibri" w:hAnsi="Times New Roman" w:cs="Times New Roman"/>
@@ -3897,6 +4157,374 @@
     </w:p>
     <w:p>
       <w:pPr>
+        <w:rPr>
+          <w:rFonts w:ascii="Times New Roman" w:hAnsi="Times New Roman" w:cs="Times New Roman"/>
+        </w:rPr>
+      </w:pPr>
+      <w:r>
+        <w:rPr>
+          <w:rFonts w:ascii="Times New Roman" w:eastAsia="Calibri" w:hAnsi="Times New Roman" w:cs="Times New Roman"/>
+          <w:color w:val="000000" w:themeColor="text1"/>
+        </w:rPr>
+        <w:t xml:space="preserve">Consider the </w:t>
+      </w:r>
+      <w:r>
+        <w:rPr>
+          <w:rFonts w:ascii="Times New Roman" w:eastAsia="Calibri" w:hAnsi="Times New Roman" w:cs="Times New Roman"/>
+          <w:color w:val="000000" w:themeColor="text1"/>
+        </w:rPr>
+        <w:t>s</w:t>
+      </w:r>
+      <w:r>
+        <w:rPr>
+          <w:rFonts w:ascii="Times New Roman" w:eastAsia="Calibri" w:hAnsi="Times New Roman" w:cs="Times New Roman"/>
+          <w:color w:val="000000" w:themeColor="text1"/>
+        </w:rPr>
+        <w:t xml:space="preserve">ystem </w:t>
+      </w:r>
+      <w:r>
+        <w:rPr>
+          <w:rFonts w:ascii="Times New Roman" w:eastAsia="Calibri" w:hAnsi="Times New Roman" w:cs="Times New Roman"/>
+          <w:b/>
+          <w:bCs/>
+          <w:color w:val="000000" w:themeColor="text1"/>
+        </w:rPr>
+        <w:t>c</w:t>
+      </w:r>
+      <w:r>
+        <w:rPr>
+          <w:rFonts w:ascii="Times New Roman" w:eastAsia="Calibri" w:hAnsi="Times New Roman" w:cs="Times New Roman"/>
+          <w:b/>
+          <w:bCs/>
+          <w:color w:val="000000" w:themeColor="text1"/>
+        </w:rPr>
+        <w:t>all graph</w:t>
+      </w:r>
+      <w:r>
+        <w:rPr>
+          <w:rFonts w:ascii="Times New Roman" w:eastAsia="Calibri" w:hAnsi="Times New Roman" w:cs="Times New Roman"/>
+          <w:color w:val="000000" w:themeColor="text1"/>
+        </w:rPr>
+        <w:t xml:space="preserve"> and </w:t>
+      </w:r>
+      <w:r>
+        <w:rPr>
+          <w:rFonts w:ascii="Times New Roman" w:eastAsia="Calibri" w:hAnsi="Times New Roman" w:cs="Times New Roman"/>
+          <w:b/>
+          <w:bCs/>
+          <w:color w:val="000000" w:themeColor="text1"/>
+        </w:rPr>
+        <w:t>d</w:t>
+      </w:r>
+      <w:r>
+        <w:rPr>
+          <w:rFonts w:ascii="Times New Roman" w:eastAsia="Calibri" w:hAnsi="Times New Roman" w:cs="Times New Roman"/>
+          <w:b/>
+          <w:bCs/>
+          <w:color w:val="000000" w:themeColor="text1"/>
+        </w:rPr>
+        <w:t xml:space="preserve">ata </w:t>
+      </w:r>
+      <w:r>
+        <w:rPr>
+          <w:rFonts w:ascii="Times New Roman" w:eastAsia="Calibri" w:hAnsi="Times New Roman" w:cs="Times New Roman"/>
+          <w:b/>
+          <w:bCs/>
+          <w:color w:val="000000" w:themeColor="text1"/>
+        </w:rPr>
+        <w:t>f</w:t>
+      </w:r>
+      <w:r>
+        <w:rPr>
+          <w:rFonts w:ascii="Times New Roman" w:eastAsia="Calibri" w:hAnsi="Times New Roman" w:cs="Times New Roman"/>
+          <w:b/>
+          <w:bCs/>
+          <w:color w:val="000000" w:themeColor="text1"/>
+        </w:rPr>
+        <w:t>low graph</w:t>
+      </w:r>
+      <w:r>
+        <w:rPr>
+          <w:rFonts w:ascii="Times New Roman" w:eastAsia="Calibri" w:hAnsi="Times New Roman" w:cs="Times New Roman"/>
+          <w:color w:val="000000" w:themeColor="text1"/>
+        </w:rPr>
+        <w:t xml:space="preserve">. </w:t>
+      </w:r>
+      <w:r>
+        <w:rPr>
+          <w:rFonts w:ascii="Times New Roman" w:hAnsi="Times New Roman" w:cs="Times New Roman"/>
+        </w:rPr>
+        <w:t>A “syntax-error-free” software is required as preparation. The TA will check off your listing at the beginning of the lab period. You are required to do your editing before lab. The debugging will be done during the lab. Document clearly the operation of the routines</w:t>
+      </w:r>
+      <w:r>
+        <w:rPr>
+          <w:rFonts w:ascii="Times New Roman" w:hAnsi="Times New Roman" w:cs="Times New Roman"/>
+        </w:rPr>
+        <w:t xml:space="preserve"> in the header file</w:t>
+      </w:r>
+      <w:r>
+        <w:rPr>
+          <w:rFonts w:ascii="Times New Roman" w:hAnsi="Times New Roman" w:cs="Times New Roman"/>
+        </w:rPr>
+        <w:t>. Figure 5.</w:t>
+      </w:r>
+      <w:r>
+        <w:rPr>
+          <w:rFonts w:ascii="Times New Roman" w:hAnsi="Times New Roman" w:cs="Times New Roman"/>
+        </w:rPr>
+        <w:t>1</w:t>
+      </w:r>
+      <w:r>
+        <w:rPr>
+          <w:rFonts w:ascii="Times New Roman" w:hAnsi="Times New Roman" w:cs="Times New Roman"/>
+        </w:rPr>
+        <w:t xml:space="preserve"> shows one possible data flow graph of the music player.</w:t>
+      </w:r>
+    </w:p>
+    <w:p>
+      <w:pPr>
+        <w:ind w:left="360"/>
+        <w:jc w:val="center"/>
+        <w:rPr>
+          <w:rFonts w:ascii="Times New Roman" w:hAnsi="Times New Roman" w:cs="Times New Roman"/>
+        </w:rPr>
+      </w:pPr>
+      <w:r>
+        <w:rPr>
+          <w:noProof/>
+        </w:rPr>
+        <w:lastRenderedPageBreak/>
+        <w:drawing>
+          <wp:inline distT="0" distB="0" distL="0" distR="0" wp14:anchorId="3AC8F994" wp14:editId="4B1B654D">
+            <wp:extent cx="6048375" cy="2230338"/>
+            <wp:effectExtent l="0" t="0" r="0" b="0"/>
+            <wp:docPr id="257083649" name="Picture 257083649" title="Inserting image..."/>
+            <wp:cNvGraphicFramePr>
+              <a:graphicFrameLocks xmlns:a="http://schemas.openxmlformats.org/drawingml/2006/main" noChangeAspect="1"/>
+            </wp:cNvGraphicFramePr>
+            <a:graphic xmlns:a="http://schemas.openxmlformats.org/drawingml/2006/main">
+              <a:graphicData uri="http://schemas.openxmlformats.org/drawingml/2006/picture">
+                <pic:pic xmlns:pic="http://schemas.openxmlformats.org/drawingml/2006/picture">
+                  <pic:nvPicPr>
+                    <pic:cNvPr id="0" name=""/>
+                    <pic:cNvPicPr/>
+                  </pic:nvPicPr>
+                  <pic:blipFill>
+                    <a:blip r:embed="rId21">
+                      <a:extLst>
+                        <a:ext uri="{28A0092B-C50C-407E-A947-70E740481C1C}">
+                          <a14:useLocalDpi xmlns:a14="http://schemas.microsoft.com/office/drawing/2010/main" val="0"/>
+                        </a:ext>
+                      </a:extLst>
+                    </a:blip>
+                    <a:stretch>
+                      <a:fillRect/>
+                    </a:stretch>
+                  </pic:blipFill>
+                  <pic:spPr>
+                    <a:xfrm>
+                      <a:off x="0" y="0"/>
+                      <a:ext cx="6048375" cy="2230338"/>
+                    </a:xfrm>
+                    <a:prstGeom prst="rect">
+                      <a:avLst/>
+                    </a:prstGeom>
+                  </pic:spPr>
+                </pic:pic>
+              </a:graphicData>
+            </a:graphic>
+          </wp:inline>
+        </w:drawing>
+      </w:r>
+    </w:p>
+    <w:p>
+      <w:pPr>
+        <w:pStyle w:val="FigureCaption"/>
+        <w:ind w:left="360"/>
+        <w:rPr>
+          <w:rFonts w:ascii="Times New Roman" w:hAnsi="Times New Roman" w:cs="Times New Roman"/>
+        </w:rPr>
+      </w:pPr>
+      <w:r>
+        <w:rPr>
+          <w:rFonts w:ascii="Times New Roman" w:hAnsi="Times New Roman" w:cs="Times New Roman"/>
+        </w:rPr>
+        <w:t xml:space="preserve">Figure </w:t>
+      </w:r>
+      <w:r>
+        <w:rPr>
+          <w:rFonts w:ascii="Times New Roman" w:hAnsi="Times New Roman" w:cs="Times New Roman"/>
+        </w:rPr>
+        <w:t>5.</w:t>
+      </w:r>
+      <w:r>
+        <w:rPr>
+          <w:rFonts w:ascii="Times New Roman" w:hAnsi="Times New Roman" w:cs="Times New Roman"/>
+        </w:rPr>
+        <w:t>1</w:t>
+      </w:r>
+      <w:r>
+        <w:rPr>
+          <w:rFonts w:ascii="Times New Roman" w:hAnsi="Times New Roman" w:cs="Times New Roman"/>
+        </w:rPr>
+        <w:t>. Data flows from the memory and the switches to the speaker.</w:t>
+      </w:r>
+    </w:p>
+    <w:p>
+      <w:pPr>
+        <w:ind w:left="360"/>
+        <w:rPr>
+          <w:rFonts w:ascii="Times New Roman" w:hAnsi="Times New Roman" w:cs="Times New Roman"/>
+        </w:rPr>
+      </w:pPr>
+      <w:r>
+        <w:rPr>
+          <w:rFonts w:ascii="Times New Roman" w:hAnsi="Times New Roman" w:cs="Times New Roman"/>
+        </w:rPr>
+        <w:t>Figure 5.</w:t>
+      </w:r>
+      <w:r>
+        <w:rPr>
+          <w:rFonts w:ascii="Times New Roman" w:hAnsi="Times New Roman" w:cs="Times New Roman"/>
+        </w:rPr>
+        <w:t>2</w:t>
+      </w:r>
+      <w:r>
+        <w:rPr>
+          <w:rFonts w:ascii="Times New Roman" w:hAnsi="Times New Roman" w:cs="Times New Roman"/>
+        </w:rPr>
+        <w:t xml:space="preserve"> shows a possible call graph of the system. Dividing the system into modules allows for concurrent development and eases the reuse of code.</w:t>
+      </w:r>
+    </w:p>
+    <w:p>
+      <w:pPr>
+        <w:ind w:left="360"/>
+        <w:jc w:val="center"/>
+        <w:rPr>
+          <w:rFonts w:ascii="Times New Roman" w:hAnsi="Times New Roman" w:cs="Times New Roman"/>
+        </w:rPr>
+      </w:pPr>
+      <w:r>
+        <w:rPr>
+          <w:rFonts w:ascii="Times New Roman" w:hAnsi="Times New Roman" w:cs="Times New Roman"/>
+          <w:noProof/>
+        </w:rPr>
+        <w:drawing>
+          <wp:inline distT="0" distB="0" distL="0" distR="0" wp14:anchorId="1C7A85B8" wp14:editId="72C2B1AD">
+            <wp:extent cx="5494655" cy="3347720"/>
+            <wp:effectExtent l="0" t="0" r="0" b="5080"/>
+            <wp:docPr id="554779269" name="Picture 2"/>
+            <wp:cNvGraphicFramePr>
+              <a:graphicFrameLocks xmlns:a="http://schemas.openxmlformats.org/drawingml/2006/main" noChangeAspect="1"/>
+            </wp:cNvGraphicFramePr>
+            <a:graphic xmlns:a="http://schemas.openxmlformats.org/drawingml/2006/main">
+              <a:graphicData uri="http://schemas.openxmlformats.org/drawingml/2006/picture">
+                <pic:pic xmlns:pic="http://schemas.openxmlformats.org/drawingml/2006/picture">
+                  <pic:nvPicPr>
+                    <pic:cNvPr id="0" name="Picture 2"/>
+                    <pic:cNvPicPr>
+                      <a:picLocks noChangeAspect="1" noChangeArrowheads="1"/>
+                    </pic:cNvPicPr>
+                  </pic:nvPicPr>
+                  <pic:blipFill>
+                    <a:blip r:embed="rId22">
+                      <a:extLst>
+                        <a:ext uri="{28A0092B-C50C-407E-A947-70E740481C1C}">
+                          <a14:useLocalDpi xmlns:a14="http://schemas.microsoft.com/office/drawing/2010/main" val="0"/>
+                        </a:ext>
+                      </a:extLst>
+                    </a:blip>
+                    <a:srcRect/>
+                    <a:stretch>
+                      <a:fillRect/>
+                    </a:stretch>
+                  </pic:blipFill>
+                  <pic:spPr bwMode="auto">
+                    <a:xfrm>
+                      <a:off x="0" y="0"/>
+                      <a:ext cx="5494655" cy="3347720"/>
+                    </a:xfrm>
+                    <a:prstGeom prst="rect">
+                      <a:avLst/>
+                    </a:prstGeom>
+                    <a:noFill/>
+                    <a:ln>
+                      <a:noFill/>
+                    </a:ln>
+                  </pic:spPr>
+                </pic:pic>
+              </a:graphicData>
+            </a:graphic>
+          </wp:inline>
+        </w:drawing>
+      </w:r>
+    </w:p>
+    <w:p>
+      <w:pPr>
+        <w:ind w:left="360"/>
+        <w:jc w:val="center"/>
+        <w:rPr>
+          <w:rFonts w:ascii="Times New Roman" w:eastAsia="Calibri" w:hAnsi="Times New Roman" w:cs="Times New Roman"/>
+          <w:i/>
+          <w:iCs/>
+          <w:color w:val="000000" w:themeColor="text1"/>
+        </w:rPr>
+      </w:pPr>
+      <w:r>
+        <w:rPr>
+          <w:rFonts w:ascii="Times New Roman" w:hAnsi="Times New Roman" w:cs="Times New Roman"/>
+          <w:i/>
+          <w:iCs/>
+        </w:rPr>
+        <w:t>Figure 5.</w:t>
+      </w:r>
+      <w:r>
+        <w:rPr>
+          <w:rFonts w:ascii="Times New Roman" w:hAnsi="Times New Roman" w:cs="Times New Roman"/>
+          <w:i/>
+          <w:iCs/>
+        </w:rPr>
+        <w:t>2</w:t>
+      </w:r>
+      <w:r>
+        <w:rPr>
+          <w:rFonts w:ascii="Times New Roman" w:hAnsi="Times New Roman" w:cs="Times New Roman"/>
+          <w:i/>
+          <w:iCs/>
+        </w:rPr>
+        <w:t>. A call graph showing the three modules used by the music player.</w:t>
+      </w:r>
+    </w:p>
+    <w:p>
+      <w:pPr>
+        <w:rPr>
+          <w:rFonts w:ascii="Times New Roman" w:eastAsia="Calibri" w:hAnsi="Times New Roman" w:cs="Times New Roman"/>
+          <w:color w:val="000000" w:themeColor="text1"/>
+        </w:rPr>
+      </w:pPr>
+    </w:p>
+    <w:p>
+      <w:pPr>
+        <w:pStyle w:val="ListParagraph"/>
+        <w:numPr>
+          <w:ilvl w:val="0"/>
+          <w:numId w:val="18"/>
+        </w:numPr>
+        <w:rPr>
+          <w:rFonts w:ascii="Times New Roman" w:eastAsia="Calibri" w:hAnsi="Times New Roman" w:cs="Times New Roman"/>
+          <w:color w:val="000000" w:themeColor="text1"/>
+        </w:rPr>
+      </w:pPr>
+      <w:r>
+        <w:rPr>
+          <w:rFonts w:ascii="Times New Roman" w:eastAsia="Calibri" w:hAnsi="Times New Roman" w:cs="Times New Roman"/>
+          <w:color w:val="000000" w:themeColor="text1"/>
+        </w:rPr>
+        <w:t>Prepare the schematic</w:t>
+      </w:r>
+    </w:p>
+    <w:p>
+      <w:pPr>
         <w:pStyle w:val="ListParagraph"/>
         <w:numPr>
           <w:ilvl w:val="1"/>
@@ -3912,7 +4540,221 @@
           <w:rFonts w:ascii="Times New Roman" w:eastAsia="Calibri" w:hAnsi="Times New Roman" w:cs="Times New Roman"/>
           <w:color w:val="000000" w:themeColor="text1"/>
         </w:rPr>
-        <w:t>Consider what the System Call graph and Data Flow graph will look like. Examples of these graphs are shown in the hints at the end of this document.</w:t>
+        <w:t xml:space="preserve">You must draw a rough draft of the circuit for this lab in KiCad. </w:t>
+      </w:r>
+      <w:r>
+        <w:rPr>
+          <w:rFonts w:ascii="Times New Roman" w:eastAsia="Calibri" w:hAnsi="Times New Roman" w:cs="Times New Roman"/>
+          <w:color w:val="000000" w:themeColor="text1"/>
+        </w:rPr>
+        <w:t>You will find the TLV5616CP</w:t>
+      </w:r>
+      <w:r>
+        <w:rPr>
+          <w:rFonts w:ascii="Times New Roman" w:eastAsia="Calibri" w:hAnsi="Times New Roman" w:cs="Times New Roman"/>
+          <w:color w:val="000000" w:themeColor="text1"/>
+        </w:rPr>
+        <w:t>/TLV5618ACP</w:t>
+      </w:r>
+      <w:r>
+        <w:rPr>
+          <w:rFonts w:ascii="Times New Roman" w:eastAsia="Calibri" w:hAnsi="Times New Roman" w:cs="Times New Roman"/>
+          <w:color w:val="000000" w:themeColor="text1"/>
+        </w:rPr>
+        <w:t xml:space="preserve">, </w:t>
+      </w:r>
+      <w:r>
+        <w:rPr>
+          <w:rFonts w:ascii="Times New Roman" w:eastAsia="Calibri" w:hAnsi="Times New Roman" w:cs="Times New Roman"/>
+          <w:color w:val="000000" w:themeColor="text1"/>
+        </w:rPr>
+        <w:t>LM4890</w:t>
+      </w:r>
+      <w:r>
+        <w:rPr>
+          <w:rFonts w:ascii="Times New Roman" w:eastAsia="Calibri" w:hAnsi="Times New Roman" w:cs="Times New Roman"/>
+          <w:color w:val="000000" w:themeColor="text1"/>
+        </w:rPr>
+        <w:t xml:space="preserve">, and LM4041C symbol, footprint, and model files in the hardware folder, or on websites such as </w:t>
+      </w:r>
+      <w:r>
+        <w:rPr>
+          <w:rFonts w:ascii="Times New Roman" w:eastAsia="Calibri" w:hAnsi="Times New Roman" w:cs="Times New Roman"/>
+          <w:color w:val="000000" w:themeColor="text1"/>
+        </w:rPr>
+        <w:t>M</w:t>
+      </w:r>
+      <w:r>
+        <w:rPr>
+          <w:rFonts w:ascii="Times New Roman" w:eastAsia="Calibri" w:hAnsi="Times New Roman" w:cs="Times New Roman"/>
+          <w:color w:val="000000" w:themeColor="text1"/>
+        </w:rPr>
+        <w:t xml:space="preserve">ouser and </w:t>
+      </w:r>
+      <w:proofErr w:type="spellStart"/>
+      <w:r>
+        <w:rPr>
+          <w:rFonts w:ascii="Times New Roman" w:eastAsia="Calibri" w:hAnsi="Times New Roman" w:cs="Times New Roman"/>
+          <w:color w:val="000000" w:themeColor="text1"/>
+        </w:rPr>
+        <w:t>SnapEDA</w:t>
+      </w:r>
+      <w:proofErr w:type="spellEnd"/>
+      <w:r>
+        <w:rPr>
+          <w:rFonts w:ascii="Times New Roman" w:eastAsia="Calibri" w:hAnsi="Times New Roman" w:cs="Times New Roman"/>
+          <w:color w:val="000000" w:themeColor="text1"/>
+        </w:rPr>
+        <w:t xml:space="preserve">. To begin you should start by adding these parts to your schematic, then continue reading to see how to wire your circuit. </w:t>
+      </w:r>
+      <w:r>
+        <w:rPr>
+          <w:rFonts w:ascii="Times New Roman" w:eastAsia="Calibri" w:hAnsi="Times New Roman" w:cs="Times New Roman"/>
+          <w:color w:val="000000" w:themeColor="text1"/>
+        </w:rPr>
+        <w:t>Your schematic will Include:</w:t>
+      </w:r>
+    </w:p>
+    <w:p>
+      <w:pPr>
+        <w:pStyle w:val="ListParagraph"/>
+        <w:numPr>
+          <w:ilvl w:val="2"/>
+          <w:numId w:val="18"/>
+        </w:numPr>
+        <w:rPr>
+          <w:rFonts w:ascii="Times New Roman" w:eastAsia="Calibri" w:hAnsi="Times New Roman" w:cs="Times New Roman"/>
+          <w:color w:val="000000" w:themeColor="text1"/>
+        </w:rPr>
+      </w:pPr>
+      <w:r>
+        <w:rPr>
+          <w:rFonts w:ascii="Times New Roman" w:eastAsia="Calibri" w:hAnsi="Times New Roman" w:cs="Times New Roman"/>
+          <w:color w:val="000000" w:themeColor="text1"/>
+        </w:rPr>
+        <w:lastRenderedPageBreak/>
+        <w:t>Bypass capacitors for ICs on their power pin(s) sized appropriately (i.e.</w:t>
+      </w:r>
+      <w:r>
+        <w:rPr>
+          <w:rFonts w:ascii="Times New Roman" w:eastAsia="Calibri" w:hAnsi="Times New Roman" w:cs="Times New Roman"/>
+          <w:color w:val="000000" w:themeColor="text1"/>
+        </w:rPr>
+        <w:t>,</w:t>
+      </w:r>
+      <w:r>
+        <w:rPr>
+          <w:rFonts w:ascii="Times New Roman" w:eastAsia="Calibri" w:hAnsi="Times New Roman" w:cs="Times New Roman"/>
+          <w:color w:val="000000" w:themeColor="text1"/>
+        </w:rPr>
+        <w:t xml:space="preserve"> 0.1uF)</w:t>
+      </w:r>
+    </w:p>
+    <w:p>
+      <w:pPr>
+        <w:pStyle w:val="ListParagraph"/>
+        <w:numPr>
+          <w:ilvl w:val="2"/>
+          <w:numId w:val="18"/>
+        </w:numPr>
+        <w:rPr>
+          <w:rFonts w:ascii="Times New Roman" w:eastAsia="Calibri" w:hAnsi="Times New Roman" w:cs="Times New Roman"/>
+          <w:color w:val="000000" w:themeColor="text1"/>
+        </w:rPr>
+      </w:pPr>
+      <w:r>
+        <w:rPr>
+          <w:rFonts w:ascii="Times New Roman" w:eastAsia="Calibri" w:hAnsi="Times New Roman" w:cs="Times New Roman"/>
+          <w:color w:val="000000" w:themeColor="text1"/>
+        </w:rPr>
+        <w:t>A DAC and its relevant SPI, reference, and output pins connected properly</w:t>
+      </w:r>
+    </w:p>
+    <w:p>
+      <w:pPr>
+        <w:pStyle w:val="ListParagraph"/>
+        <w:numPr>
+          <w:ilvl w:val="2"/>
+          <w:numId w:val="18"/>
+        </w:numPr>
+        <w:rPr>
+          <w:rFonts w:ascii="Times New Roman" w:eastAsia="Calibri" w:hAnsi="Times New Roman" w:cs="Times New Roman"/>
+          <w:color w:val="000000" w:themeColor="text1"/>
+        </w:rPr>
+      </w:pPr>
+      <w:r>
+        <w:rPr>
+          <w:rFonts w:ascii="Times New Roman" w:eastAsia="Calibri" w:hAnsi="Times New Roman" w:cs="Times New Roman"/>
+          <w:color w:val="000000" w:themeColor="text1"/>
+        </w:rPr>
+        <w:t>A voltage reference circuit and its configuration resistors</w:t>
+      </w:r>
+    </w:p>
+    <w:p>
+      <w:pPr>
+        <w:pStyle w:val="ListParagraph"/>
+        <w:numPr>
+          <w:ilvl w:val="2"/>
+          <w:numId w:val="18"/>
+        </w:numPr>
+        <w:rPr>
+          <w:rFonts w:ascii="Times New Roman" w:eastAsia="Calibri" w:hAnsi="Times New Roman" w:cs="Times New Roman"/>
+          <w:color w:val="000000" w:themeColor="text1"/>
+        </w:rPr>
+      </w:pPr>
+      <w:r>
+        <w:rPr>
+          <w:rFonts w:ascii="Times New Roman" w:eastAsia="Calibri" w:hAnsi="Times New Roman" w:cs="Times New Roman"/>
+          <w:color w:val="000000" w:themeColor="text1"/>
+        </w:rPr>
+        <w:t>An audio amplifier and its required passive components</w:t>
+      </w:r>
+      <w:r>
+        <w:rPr>
+          <w:rFonts w:ascii="Times New Roman" w:eastAsia="Calibri" w:hAnsi="Times New Roman" w:cs="Times New Roman"/>
+          <w:color w:val="000000" w:themeColor="text1"/>
+        </w:rPr>
+        <w:t xml:space="preserve"> powered by VBUS</w:t>
+      </w:r>
+    </w:p>
+    <w:p>
+      <w:pPr>
+        <w:pStyle w:val="ListParagraph"/>
+        <w:numPr>
+          <w:ilvl w:val="2"/>
+          <w:numId w:val="18"/>
+        </w:numPr>
+        <w:rPr>
+          <w:rFonts w:ascii="Times New Roman" w:eastAsia="Calibri" w:hAnsi="Times New Roman" w:cs="Times New Roman"/>
+          <w:color w:val="000000" w:themeColor="text1"/>
+        </w:rPr>
+      </w:pPr>
+      <w:r>
+        <w:rPr>
+          <w:rFonts w:ascii="Times New Roman" w:eastAsia="Calibri" w:hAnsi="Times New Roman" w:cs="Times New Roman"/>
+          <w:color w:val="000000" w:themeColor="text1"/>
+        </w:rPr>
+        <w:t>Two or more buttons as required.</w:t>
+      </w:r>
+    </w:p>
+    <w:p>
+      <w:pPr>
+        <w:pStyle w:val="ListParagraph"/>
+        <w:numPr>
+          <w:ilvl w:val="2"/>
+          <w:numId w:val="18"/>
+        </w:numPr>
+        <w:rPr>
+          <w:rFonts w:ascii="Times New Roman" w:eastAsia="Calibri" w:hAnsi="Times New Roman" w:cs="Times New Roman"/>
+          <w:color w:val="000000" w:themeColor="text1"/>
+        </w:rPr>
+      </w:pPr>
+      <w:r>
+        <w:rPr>
+          <w:rFonts w:ascii="Times New Roman" w:eastAsia="Calibri" w:hAnsi="Times New Roman" w:cs="Times New Roman"/>
+          <w:color w:val="000000" w:themeColor="text1"/>
+        </w:rPr>
+        <w:t xml:space="preserve">Relevant signal names and pin numbers. </w:t>
       </w:r>
     </w:p>
     <w:p>
@@ -3932,7 +4774,7 @@
           <w:rFonts w:ascii="Times New Roman" w:eastAsia="Calibri" w:hAnsi="Times New Roman" w:cs="Times New Roman"/>
           <w:color w:val="000000" w:themeColor="text1"/>
         </w:rPr>
-        <w:t>Prepare the schematic</w:t>
+        <w:t>Hardware Setup</w:t>
       </w:r>
     </w:p>
     <w:p>
@@ -3949,76 +4791,10 @@
       </w:pPr>
       <w:r>
         <w:rPr>
-          <w:rFonts w:ascii="Times New Roman" w:eastAsia="Calibri" w:hAnsi="Times New Roman" w:cs="Times New Roman"/>
-          <w:color w:val="000000" w:themeColor="text1"/>
-        </w:rPr>
-        <w:t xml:space="preserve">You must draw a rough draft of the circuit for this lab in KiCad. </w:t>
-      </w:r>
-      <w:r>
-        <w:rPr>
-          <w:rFonts w:ascii="Times New Roman" w:eastAsia="Calibri" w:hAnsi="Times New Roman" w:cs="Times New Roman"/>
-          <w:color w:val="000000" w:themeColor="text1"/>
-        </w:rPr>
-        <w:t>You will find the TLV5616CP</w:t>
-      </w:r>
-      <w:r>
-        <w:rPr>
-          <w:rFonts w:ascii="Times New Roman" w:eastAsia="Calibri" w:hAnsi="Times New Roman" w:cs="Times New Roman"/>
-          <w:color w:val="000000" w:themeColor="text1"/>
-        </w:rPr>
-        <w:t>/TLV5618ACP</w:t>
-      </w:r>
-      <w:r>
-        <w:rPr>
-          <w:rFonts w:ascii="Times New Roman" w:eastAsia="Calibri" w:hAnsi="Times New Roman" w:cs="Times New Roman"/>
-          <w:color w:val="000000" w:themeColor="text1"/>
-        </w:rPr>
-        <w:t>, TPA731D</w:t>
-      </w:r>
-      <w:r>
-        <w:rPr>
-          <w:rFonts w:ascii="Times New Roman" w:eastAsia="Calibri" w:hAnsi="Times New Roman" w:cs="Times New Roman"/>
-          <w:color w:val="000000" w:themeColor="text1"/>
-        </w:rPr>
-        <w:t>/MC34119</w:t>
-      </w:r>
-      <w:r>
-        <w:rPr>
-          <w:rFonts w:ascii="Times New Roman" w:eastAsia="Calibri" w:hAnsi="Times New Roman" w:cs="Times New Roman"/>
-          <w:color w:val="000000" w:themeColor="text1"/>
-        </w:rPr>
-        <w:t xml:space="preserve">, and LM4041C symbol, footprint, and </w:t>
-      </w:r>
-      <w:r>
-        <w:rPr>
-          <w:rFonts w:ascii="Times New Roman" w:eastAsia="Calibri" w:hAnsi="Times New Roman" w:cs="Times New Roman"/>
-          <w:color w:val="000000" w:themeColor="text1"/>
-        </w:rPr>
-        <w:lastRenderedPageBreak/>
-        <w:t xml:space="preserve">model files in the hardware folder, or on websites such as mouser and </w:t>
-      </w:r>
-      <w:proofErr w:type="spellStart"/>
-      <w:r>
-        <w:rPr>
-          <w:rFonts w:ascii="Times New Roman" w:eastAsia="Calibri" w:hAnsi="Times New Roman" w:cs="Times New Roman"/>
-          <w:color w:val="000000" w:themeColor="text1"/>
-        </w:rPr>
-        <w:t>SnapEDA</w:t>
-      </w:r>
-      <w:proofErr w:type="spellEnd"/>
-      <w:r>
-        <w:rPr>
-          <w:rFonts w:ascii="Times New Roman" w:eastAsia="Calibri" w:hAnsi="Times New Roman" w:cs="Times New Roman"/>
-          <w:color w:val="000000" w:themeColor="text1"/>
-        </w:rPr>
-        <w:t xml:space="preserve">. To begin you should start by adding these parts to your schematic, then continue reading to see how to wire your circuit. </w:t>
-      </w:r>
-      <w:r>
-        <w:rPr>
-          <w:rFonts w:ascii="Times New Roman" w:eastAsia="Calibri" w:hAnsi="Times New Roman" w:cs="Times New Roman"/>
-          <w:color w:val="000000" w:themeColor="text1"/>
-        </w:rPr>
-        <w:t>Your schematic will Include:</w:t>
+          <w:rFonts w:ascii="Times New Roman" w:hAnsi="Times New Roman" w:cs="Times New Roman"/>
+          <w:color w:val="000000"/>
+        </w:rPr>
+        <w:t>Be prepared to show your TA that you can assemble the hardware for this lab; Before leaving prep, you must collect all hardware needed to perform this lab as listed below:</w:t>
       </w:r>
     </w:p>
     <w:p>
@@ -4038,7 +4814,21 @@
           <w:rFonts w:ascii="Times New Roman" w:eastAsia="Calibri" w:hAnsi="Times New Roman" w:cs="Times New Roman"/>
           <w:color w:val="000000" w:themeColor="text1"/>
         </w:rPr>
-        <w:t>Bypass capacitors for ICs on their power pin(s) sized appropriately (i.e. 0.1uF)</w:t>
+        <w:t>A DAC, such as the TLV5616</w:t>
+      </w:r>
+      <w:r>
+        <w:rPr>
+          <w:rFonts w:ascii="Times New Roman" w:eastAsia="Calibri" w:hAnsi="Times New Roman" w:cs="Times New Roman"/>
+          <w:color w:val="000000" w:themeColor="text1"/>
+        </w:rPr>
+        <w:t>/TLV5618</w:t>
+      </w:r>
+      <w:r>
+        <w:rPr>
+          <w:rFonts w:ascii="Times New Roman" w:eastAsia="Calibri" w:hAnsi="Times New Roman" w:cs="Times New Roman"/>
+          <w:color w:val="000000" w:themeColor="text1"/>
+        </w:rPr>
+        <w:t xml:space="preserve"> </w:t>
       </w:r>
     </w:p>
     <w:p>
@@ -4058,7 +4848,35 @@
           <w:rFonts w:ascii="Times New Roman" w:eastAsia="Calibri" w:hAnsi="Times New Roman" w:cs="Times New Roman"/>
           <w:color w:val="000000" w:themeColor="text1"/>
         </w:rPr>
-        <w:t>A DAC and its relevant SPI, reference, and output pins connected properly</w:t>
+        <w:t xml:space="preserve">A </w:t>
+      </w:r>
+      <w:r>
+        <w:rPr>
+          <w:rFonts w:ascii="Times New Roman" w:eastAsia="Calibri" w:hAnsi="Times New Roman" w:cs="Times New Roman"/>
+          <w:color w:val="000000" w:themeColor="text1"/>
+        </w:rPr>
+        <w:t>v</w:t>
+      </w:r>
+      <w:r>
+        <w:rPr>
+          <w:rFonts w:ascii="Times New Roman" w:eastAsia="Calibri" w:hAnsi="Times New Roman" w:cs="Times New Roman"/>
+          <w:color w:val="000000" w:themeColor="text1"/>
+        </w:rPr>
+        <w:t xml:space="preserve">oltage </w:t>
+      </w:r>
+      <w:r>
+        <w:rPr>
+          <w:rFonts w:ascii="Times New Roman" w:eastAsia="Calibri" w:hAnsi="Times New Roman" w:cs="Times New Roman"/>
+          <w:color w:val="000000" w:themeColor="text1"/>
+        </w:rPr>
+        <w:t>r</w:t>
+      </w:r>
+      <w:r>
+        <w:rPr>
+          <w:rFonts w:ascii="Times New Roman" w:eastAsia="Calibri" w:hAnsi="Times New Roman" w:cs="Times New Roman"/>
+          <w:color w:val="000000" w:themeColor="text1"/>
+        </w:rPr>
+        <w:t>eference, such as the LM4041</w:t>
       </w:r>
     </w:p>
     <w:p>
@@ -4078,7 +4896,49 @@
           <w:rFonts w:ascii="Times New Roman" w:eastAsia="Calibri" w:hAnsi="Times New Roman" w:cs="Times New Roman"/>
           <w:color w:val="000000" w:themeColor="text1"/>
         </w:rPr>
-        <w:t>A voltage reference circuit and its configuration resistors</w:t>
+        <w:t xml:space="preserve">An </w:t>
+      </w:r>
+      <w:r>
+        <w:rPr>
+          <w:rFonts w:ascii="Times New Roman" w:eastAsia="Calibri" w:hAnsi="Times New Roman" w:cs="Times New Roman"/>
+          <w:color w:val="000000" w:themeColor="text1"/>
+        </w:rPr>
+        <w:t xml:space="preserve">LM4890 </w:t>
+      </w:r>
+      <w:r>
+        <w:rPr>
+          <w:rFonts w:ascii="Times New Roman" w:eastAsia="Calibri" w:hAnsi="Times New Roman" w:cs="Times New Roman"/>
+          <w:color w:val="000000" w:themeColor="text1"/>
+        </w:rPr>
+        <w:t>a</w:t>
+      </w:r>
+      <w:r>
+        <w:rPr>
+          <w:rFonts w:ascii="Times New Roman" w:eastAsia="Calibri" w:hAnsi="Times New Roman" w:cs="Times New Roman"/>
+          <w:color w:val="000000" w:themeColor="text1"/>
+        </w:rPr>
+        <w:t xml:space="preserve">udio </w:t>
+      </w:r>
+      <w:r>
+        <w:rPr>
+          <w:rFonts w:ascii="Times New Roman" w:eastAsia="Calibri" w:hAnsi="Times New Roman" w:cs="Times New Roman"/>
+          <w:color w:val="000000" w:themeColor="text1"/>
+        </w:rPr>
+        <w:t>a</w:t>
+      </w:r>
+      <w:r>
+        <w:rPr>
+          <w:rFonts w:ascii="Times New Roman" w:eastAsia="Calibri" w:hAnsi="Times New Roman" w:cs="Times New Roman"/>
+          <w:color w:val="000000" w:themeColor="text1"/>
+        </w:rPr>
+        <w:t>mplifier</w:t>
+      </w:r>
+      <w:r>
+        <w:rPr>
+          <w:rFonts w:ascii="Times New Roman" w:eastAsia="Calibri" w:hAnsi="Times New Roman" w:cs="Times New Roman"/>
+          <w:color w:val="000000" w:themeColor="text1"/>
+        </w:rPr>
+        <w:t>, SOIC to DIP breakout, 8 male-male pins</w:t>
       </w:r>
     </w:p>
     <w:p>
@@ -4098,14 +4958,7 @@
           <w:rFonts w:ascii="Times New Roman" w:eastAsia="Calibri" w:hAnsi="Times New Roman" w:cs="Times New Roman"/>
           <w:color w:val="000000" w:themeColor="text1"/>
         </w:rPr>
-        <w:t>An audio amplifier and its required passive components</w:t>
-      </w:r>
-      <w:r>
-        <w:rPr>
-          <w:rFonts w:ascii="Times New Roman" w:eastAsia="Calibri" w:hAnsi="Times New Roman" w:cs="Times New Roman"/>
-          <w:color w:val="000000" w:themeColor="text1"/>
-        </w:rPr>
-        <w:t xml:space="preserve"> powered by VBUS</w:t>
+        <w:t>A speaker, either 8 or 32 Ohms</w:t>
       </w:r>
     </w:p>
     <w:p>
@@ -4125,7 +4978,7 @@
           <w:rFonts w:ascii="Times New Roman" w:eastAsia="Calibri" w:hAnsi="Times New Roman" w:cs="Times New Roman"/>
           <w:color w:val="000000" w:themeColor="text1"/>
         </w:rPr>
-        <w:t>Two or more buttons as required.</w:t>
+        <w:t>Additional resistors, capacitors, and jumpers</w:t>
       </w:r>
     </w:p>
     <w:p>
@@ -4145,27 +4998,63 @@
           <w:rFonts w:ascii="Times New Roman" w:eastAsia="Calibri" w:hAnsi="Times New Roman" w:cs="Times New Roman"/>
           <w:color w:val="000000" w:themeColor="text1"/>
         </w:rPr>
-        <w:t xml:space="preserve">Relevant signal names and pin numbers. </w:t>
-      </w:r>
-    </w:p>
-    <w:p>
-      <w:pPr>
-        <w:pStyle w:val="ListParagraph"/>
-        <w:numPr>
-          <w:ilvl w:val="0"/>
-          <w:numId w:val="18"/>
-        </w:numPr>
-        <w:rPr>
-          <w:rFonts w:ascii="Times New Roman" w:eastAsia="Calibri" w:hAnsi="Times New Roman" w:cs="Times New Roman"/>
-          <w:color w:val="000000" w:themeColor="text1"/>
-        </w:rPr>
-      </w:pPr>
-      <w:r>
-        <w:rPr>
-          <w:rFonts w:ascii="Times New Roman" w:eastAsia="Calibri" w:hAnsi="Times New Roman" w:cs="Times New Roman"/>
-          <w:color w:val="000000" w:themeColor="text1"/>
-        </w:rPr>
-        <w:t>Hardware Setup</w:t>
+        <w:t xml:space="preserve">(Optional) A </w:t>
+      </w:r>
+      <w:r>
+        <w:rPr>
+          <w:rFonts w:ascii="Times New Roman" w:eastAsia="Calibri" w:hAnsi="Times New Roman" w:cs="Times New Roman"/>
+          <w:color w:val="000000" w:themeColor="text1"/>
+        </w:rPr>
+        <w:t>P</w:t>
+      </w:r>
+      <w:r>
+        <w:rPr>
+          <w:rFonts w:ascii="Times New Roman" w:eastAsia="Calibri" w:hAnsi="Times New Roman" w:cs="Times New Roman"/>
+          <w:color w:val="000000" w:themeColor="text1"/>
+        </w:rPr>
+        <w:t>op-</w:t>
+      </w:r>
+      <w:r>
+        <w:rPr>
+          <w:rFonts w:ascii="Times New Roman" w:eastAsia="Calibri" w:hAnsi="Times New Roman" w:cs="Times New Roman"/>
+          <w:color w:val="000000" w:themeColor="text1"/>
+        </w:rPr>
+        <w:t>T</w:t>
+      </w:r>
+      <w:r>
+        <w:rPr>
+          <w:rFonts w:ascii="Times New Roman" w:eastAsia="Calibri" w:hAnsi="Times New Roman" w:cs="Times New Roman"/>
+          <w:color w:val="000000" w:themeColor="text1"/>
+        </w:rPr>
+        <w:t>art</w:t>
+      </w:r>
+      <w:r>
+        <w:rPr>
+          <w:rFonts w:ascii="Times New Roman" w:eastAsia="Calibri" w:hAnsi="Times New Roman" w:cs="Times New Roman"/>
+          <w:color w:val="000000" w:themeColor="text1"/>
+        </w:rPr>
+        <w:t>s</w:t>
+      </w:r>
+      <w:r>
+        <w:rPr>
+          <w:rFonts w:ascii="Times New Roman" w:eastAsia="Calibri" w:hAnsi="Times New Roman" w:cs="Times New Roman"/>
+          <w:color w:val="000000" w:themeColor="text1"/>
+        </w:rPr>
+        <w:t xml:space="preserve"> or small cereal box </w:t>
+      </w:r>
+      <w:r>
+        <w:rPr>
+          <w:rFonts w:ascii="Times New Roman" w:eastAsia="Calibri" w:hAnsi="Times New Roman" w:cs="Times New Roman"/>
+          <w:color w:val="000000" w:themeColor="text1"/>
+        </w:rPr>
+        <w:t xml:space="preserve">into which </w:t>
+      </w:r>
+      <w:r>
+        <w:rPr>
+          <w:rFonts w:ascii="Times New Roman" w:eastAsia="Calibri" w:hAnsi="Times New Roman" w:cs="Times New Roman"/>
+          <w:color w:val="000000" w:themeColor="text1"/>
+        </w:rPr>
+        <w:t xml:space="preserve">to mount the speaker </w:t>
       </w:r>
     </w:p>
     <w:p>
@@ -4176,226 +5065,70 @@
           <w:numId w:val="18"/>
         </w:numPr>
         <w:rPr>
-          <w:rFonts w:ascii="Times New Roman" w:eastAsia="Calibri" w:hAnsi="Times New Roman" w:cs="Times New Roman"/>
-          <w:color w:val="000000" w:themeColor="text1"/>
-        </w:rPr>
-      </w:pPr>
-      <w:r>
-        <w:rPr>
-          <w:rFonts w:ascii="Times New Roman" w:hAnsi="Times New Roman" w:cs="Times New Roman"/>
-          <w:color w:val="000000"/>
-        </w:rPr>
-        <w:t>Be prepared to show your TA that you can assemble the hardware for this lab; Before leaving prep, you must collect all hardware needed to perform this lab as listed below:</w:t>
-      </w:r>
-    </w:p>
-    <w:p>
-      <w:pPr>
-        <w:pStyle w:val="ListParagraph"/>
-        <w:numPr>
-          <w:ilvl w:val="2"/>
-          <w:numId w:val="18"/>
-        </w:numPr>
-        <w:rPr>
-          <w:rFonts w:ascii="Times New Roman" w:eastAsia="Calibri" w:hAnsi="Times New Roman" w:cs="Times New Roman"/>
-          <w:color w:val="000000" w:themeColor="text1"/>
-        </w:rPr>
-      </w:pPr>
-      <w:r>
-        <w:rPr>
-          <w:rFonts w:ascii="Times New Roman" w:eastAsia="Calibri" w:hAnsi="Times New Roman" w:cs="Times New Roman"/>
-          <w:color w:val="000000" w:themeColor="text1"/>
-        </w:rPr>
-        <w:t>A DAC, such as the TLV5616</w:t>
-      </w:r>
-      <w:r>
-        <w:rPr>
-          <w:rFonts w:ascii="Times New Roman" w:eastAsia="Calibri" w:hAnsi="Times New Roman" w:cs="Times New Roman"/>
-          <w:color w:val="000000" w:themeColor="text1"/>
-        </w:rPr>
-        <w:t>/TLV5618</w:t>
-      </w:r>
-      <w:r>
-        <w:rPr>
-          <w:rFonts w:ascii="Times New Roman" w:eastAsia="Calibri" w:hAnsi="Times New Roman" w:cs="Times New Roman"/>
-          <w:color w:val="000000" w:themeColor="text1"/>
+          <w:rFonts w:ascii="Times New Roman" w:hAnsi="Times New Roman" w:cs="Times New Roman"/>
+        </w:rPr>
+      </w:pPr>
+      <w:r>
+        <w:rPr>
+          <w:rFonts w:ascii="Times New Roman" w:eastAsia="Calibri" w:hAnsi="Times New Roman" w:cs="Times New Roman"/>
+          <w:color w:val="000000" w:themeColor="text1"/>
+        </w:rPr>
+        <w:t>Consider the DAC</w:t>
+      </w:r>
+      <w:r>
+        <w:rPr>
+          <w:rFonts w:ascii="Times New Roman" w:eastAsia="Calibri" w:hAnsi="Times New Roman" w:cs="Times New Roman"/>
+          <w:color w:val="000000" w:themeColor="text1"/>
+        </w:rPr>
+        <w:t xml:space="preserve"> used in this lab and its wiring. </w:t>
+      </w:r>
+      <w:r>
+        <w:rPr>
+          <w:rFonts w:ascii="Times New Roman" w:hAnsi="Times New Roman" w:cs="Times New Roman"/>
+        </w:rPr>
+        <w:t xml:space="preserve">The TLV5616 has no digital data output, and the data sheet shows which pins to use for an SPI interface. </w:t>
+      </w:r>
+      <w:r>
+        <w:rPr>
+          <w:rFonts w:ascii="Times New Roman" w:hAnsi="Times New Roman" w:cs="Times New Roman"/>
+        </w:rPr>
+        <w:t xml:space="preserve">Consider </w:t>
+      </w:r>
+      <w:r>
+        <w:rPr>
+          <w:rFonts w:ascii="Times New Roman" w:hAnsi="Times New Roman" w:cs="Times New Roman"/>
+        </w:rPr>
+        <w:t>which TM4C123 pins you will connect to DIN, SCLK, and CS bar (active low) of the TLV5616</w:t>
+      </w:r>
+      <w:r>
+        <w:rPr>
+          <w:rFonts w:ascii="Times New Roman" w:hAnsi="Times New Roman" w:cs="Times New Roman"/>
+        </w:rPr>
+        <w:t xml:space="preserve"> to</w:t>
+      </w:r>
+      <w:r>
+        <w:rPr>
+          <w:rFonts w:ascii="Times New Roman" w:hAnsi="Times New Roman" w:cs="Times New Roman"/>
+        </w:rPr>
+        <w:t>.</w:t>
+      </w:r>
+      <w:r>
+        <w:rPr>
+          <w:rFonts w:ascii="Times New Roman" w:hAnsi="Times New Roman" w:cs="Times New Roman"/>
         </w:rPr>
         <w:t xml:space="preserve"> </w:t>
       </w:r>
-    </w:p>
-    <w:p>
-      <w:pPr>
-        <w:pStyle w:val="ListParagraph"/>
-        <w:numPr>
-          <w:ilvl w:val="2"/>
-          <w:numId w:val="18"/>
-        </w:numPr>
-        <w:rPr>
-          <w:rFonts w:ascii="Times New Roman" w:eastAsia="Calibri" w:hAnsi="Times New Roman" w:cs="Times New Roman"/>
-          <w:color w:val="000000" w:themeColor="text1"/>
-        </w:rPr>
-      </w:pPr>
-      <w:r>
-        <w:rPr>
-          <w:rFonts w:ascii="Times New Roman" w:eastAsia="Calibri" w:hAnsi="Times New Roman" w:cs="Times New Roman"/>
-          <w:color w:val="000000" w:themeColor="text1"/>
-        </w:rPr>
-        <w:t>A Voltage Reference, such as the LM4041</w:t>
-      </w:r>
-    </w:p>
-    <w:p>
-      <w:pPr>
-        <w:pStyle w:val="ListParagraph"/>
-        <w:numPr>
-          <w:ilvl w:val="2"/>
-          <w:numId w:val="18"/>
-        </w:numPr>
-        <w:rPr>
-          <w:rFonts w:ascii="Times New Roman" w:eastAsia="Calibri" w:hAnsi="Times New Roman" w:cs="Times New Roman"/>
-          <w:color w:val="000000" w:themeColor="text1"/>
-        </w:rPr>
-      </w:pPr>
-      <w:r>
-        <w:rPr>
-          <w:rFonts w:ascii="Times New Roman" w:eastAsia="Calibri" w:hAnsi="Times New Roman" w:cs="Times New Roman"/>
-          <w:color w:val="000000" w:themeColor="text1"/>
-        </w:rPr>
-        <w:t>An Audio Amplifier, such as the MC34119</w:t>
-      </w:r>
-      <w:r>
-        <w:rPr>
-          <w:rFonts w:ascii="Times New Roman" w:eastAsia="Calibri" w:hAnsi="Times New Roman" w:cs="Times New Roman"/>
-          <w:color w:val="000000" w:themeColor="text1"/>
-        </w:rPr>
-        <w:t>P/TPA731</w:t>
-      </w:r>
-      <w:r>
-        <w:rPr>
-          <w:rFonts w:ascii="Times New Roman" w:eastAsia="Calibri" w:hAnsi="Times New Roman" w:cs="Times New Roman"/>
-          <w:color w:val="000000" w:themeColor="text1"/>
-        </w:rPr>
-        <w:t xml:space="preserve"> </w:t>
-      </w:r>
-    </w:p>
-    <w:p>
-      <w:pPr>
-        <w:pStyle w:val="ListParagraph"/>
-        <w:numPr>
-          <w:ilvl w:val="2"/>
-          <w:numId w:val="18"/>
-        </w:numPr>
-        <w:rPr>
-          <w:rFonts w:ascii="Times New Roman" w:eastAsia="Calibri" w:hAnsi="Times New Roman" w:cs="Times New Roman"/>
-          <w:color w:val="000000" w:themeColor="text1"/>
-        </w:rPr>
-      </w:pPr>
-      <w:r>
-        <w:rPr>
-          <w:rFonts w:ascii="Times New Roman" w:eastAsia="Calibri" w:hAnsi="Times New Roman" w:cs="Times New Roman"/>
-          <w:color w:val="000000" w:themeColor="text1"/>
-        </w:rPr>
-        <w:t>A speaker, either 8 or 32 Ohms</w:t>
-      </w:r>
-    </w:p>
-    <w:p>
-      <w:pPr>
-        <w:pStyle w:val="ListParagraph"/>
-        <w:numPr>
-          <w:ilvl w:val="2"/>
-          <w:numId w:val="18"/>
-        </w:numPr>
-        <w:rPr>
-          <w:rFonts w:ascii="Times New Roman" w:eastAsia="Calibri" w:hAnsi="Times New Roman" w:cs="Times New Roman"/>
-          <w:color w:val="000000" w:themeColor="text1"/>
-        </w:rPr>
-      </w:pPr>
-      <w:r>
-        <w:rPr>
-          <w:rFonts w:ascii="Times New Roman" w:eastAsia="Calibri" w:hAnsi="Times New Roman" w:cs="Times New Roman"/>
-          <w:color w:val="000000" w:themeColor="text1"/>
-        </w:rPr>
-        <w:t>Additional resistors, capacitors, and jumpers</w:t>
-      </w:r>
-    </w:p>
-    <w:p>
-      <w:pPr>
-        <w:pStyle w:val="ListParagraph"/>
-        <w:numPr>
-          <w:ilvl w:val="2"/>
-          <w:numId w:val="18"/>
-        </w:numPr>
-        <w:rPr>
-          <w:rFonts w:ascii="Times New Roman" w:eastAsia="Calibri" w:hAnsi="Times New Roman" w:cs="Times New Roman"/>
-          <w:color w:val="000000" w:themeColor="text1"/>
-        </w:rPr>
-      </w:pPr>
-      <w:r>
-        <w:rPr>
-          <w:rFonts w:ascii="Times New Roman" w:eastAsia="Calibri" w:hAnsi="Times New Roman" w:cs="Times New Roman"/>
-          <w:color w:val="000000" w:themeColor="text1"/>
-        </w:rPr>
-        <w:t>(Optional) A pop-tart or small cereal box to mount the speaker to</w:t>
-      </w:r>
-    </w:p>
-    <w:p>
-      <w:pPr>
-        <w:pStyle w:val="ListParagraph"/>
-        <w:numPr>
-          <w:ilvl w:val="1"/>
-          <w:numId w:val="18"/>
-        </w:numPr>
-        <w:rPr>
-          <w:rFonts w:ascii="Times New Roman" w:hAnsi="Times New Roman" w:cs="Times New Roman"/>
-        </w:rPr>
-      </w:pPr>
-      <w:r>
-        <w:rPr>
-          <w:rFonts w:ascii="Times New Roman" w:eastAsia="Calibri" w:hAnsi="Times New Roman" w:cs="Times New Roman"/>
-          <w:color w:val="000000" w:themeColor="text1"/>
-        </w:rPr>
-        <w:t>Consider the DAC</w:t>
-      </w:r>
-      <w:r>
-        <w:rPr>
-          <w:rFonts w:ascii="Times New Roman" w:eastAsia="Calibri" w:hAnsi="Times New Roman" w:cs="Times New Roman"/>
-          <w:color w:val="000000" w:themeColor="text1"/>
-        </w:rPr>
-        <w:t xml:space="preserve"> used in this lab and its wiring. </w:t>
-      </w:r>
-      <w:r>
-        <w:rPr>
-          <w:rFonts w:ascii="Times New Roman" w:hAnsi="Times New Roman" w:cs="Times New Roman"/>
-        </w:rPr>
-        <w:t xml:space="preserve">The TLV5616 has no digital data output, and the data sheet shows which pins to use for an SPI interface. </w:t>
-      </w:r>
-      <w:r>
-        <w:rPr>
-          <w:rFonts w:ascii="Times New Roman" w:hAnsi="Times New Roman" w:cs="Times New Roman"/>
-        </w:rPr>
-        <w:t xml:space="preserve">Consider </w:t>
-      </w:r>
-      <w:r>
-        <w:rPr>
-          <w:rFonts w:ascii="Times New Roman" w:hAnsi="Times New Roman" w:cs="Times New Roman"/>
-        </w:rPr>
-        <w:t>which TM4C123 pins you will connect to DIN, SCLK, and CS bar (active low) of the TLV5616</w:t>
-      </w:r>
-      <w:r>
-        <w:rPr>
-          <w:rFonts w:ascii="Times New Roman" w:hAnsi="Times New Roman" w:cs="Times New Roman"/>
-        </w:rPr>
-        <w:t xml:space="preserve"> to</w:t>
-      </w:r>
-      <w:r>
-        <w:rPr>
-          <w:rFonts w:ascii="Times New Roman" w:hAnsi="Times New Roman" w:cs="Times New Roman"/>
-        </w:rPr>
-        <w:t>.</w:t>
-      </w:r>
-      <w:r>
-        <w:rPr>
-          <w:rFonts w:ascii="Times New Roman" w:hAnsi="Times New Roman" w:cs="Times New Roman"/>
-        </w:rPr>
-        <w:t xml:space="preserve"> A screen shot of the TLV documentation is shown below. </w:t>
+      <w:r>
+        <w:rPr>
+          <w:rFonts w:ascii="Times New Roman" w:hAnsi="Times New Roman" w:cs="Times New Roman"/>
+        </w:rPr>
+        <w:t>Figure 5.3 shows the block diagram of the DAC</w:t>
+      </w:r>
+      <w:r>
+        <w:rPr>
+          <w:rFonts w:ascii="Times New Roman" w:hAnsi="Times New Roman" w:cs="Times New Roman"/>
+        </w:rPr>
+        <w:t xml:space="preserve">. </w:t>
       </w:r>
     </w:p>
     <w:p>
@@ -4426,7 +5159,7 @@
                     <pic:cNvPicPr/>
                   </pic:nvPicPr>
                   <pic:blipFill>
-                    <a:blip r:embed="rId14">
+                    <a:blip r:embed="rId23">
                       <a:extLst>
                         <a:ext uri="{28A0092B-C50C-407E-A947-70E740481C1C}">
                           <a14:useLocalDpi xmlns:a14="http://schemas.microsoft.com/office/drawing/2010/main" val="0"/>
@@ -4476,7 +5209,7 @@
         <w:rPr>
           <w:rFonts w:ascii="Times New Roman" w:hAnsi="Times New Roman" w:cs="Times New Roman"/>
         </w:rPr>
-        <w:t>1</w:t>
+        <w:t>3</w:t>
       </w:r>
       <w:r>
         <w:rPr>
@@ -4514,7 +5247,21 @@
           <w:rFonts w:ascii="Times New Roman" w:eastAsia="Calibri" w:hAnsi="Times New Roman" w:cs="Times New Roman"/>
           <w:color w:val="000000" w:themeColor="text1"/>
         </w:rPr>
-        <w:t>Consider the Voltage reference required for this lab. As m</w:t>
+        <w:t xml:space="preserve">Consider the </w:t>
+      </w:r>
+      <w:r>
+        <w:rPr>
+          <w:rFonts w:ascii="Times New Roman" w:eastAsia="Calibri" w:hAnsi="Times New Roman" w:cs="Times New Roman"/>
+          <w:color w:val="000000" w:themeColor="text1"/>
+        </w:rPr>
+        <w:t>v</w:t>
+      </w:r>
+      <w:r>
+        <w:rPr>
+          <w:rFonts w:ascii="Times New Roman" w:eastAsia="Calibri" w:hAnsi="Times New Roman" w:cs="Times New Roman"/>
+          <w:color w:val="000000" w:themeColor="text1"/>
+        </w:rPr>
+        <w:t>oltage reference required for this lab. As m</w:t>
       </w:r>
       <w:r>
         <w:rPr>
@@ -4551,7 +5298,49 @@
           <w:rFonts w:ascii="Times New Roman" w:eastAsia="Calibri" w:hAnsi="Times New Roman" w:cs="Times New Roman"/>
           <w:color w:val="000000" w:themeColor="text1"/>
         </w:rPr>
-        <w:t xml:space="preserve">There is an excel sheet in the resources folder of the repo that you may use to help with the design process. </w:t>
+        <w:t>The</w:t>
+      </w:r>
+      <w:r>
+        <w:rPr>
+          <w:rFonts w:ascii="Times New Roman" w:eastAsia="Calibri" w:hAnsi="Times New Roman" w:cs="Times New Roman"/>
+          <w:color w:val="000000" w:themeColor="text1"/>
+        </w:rPr>
+        <w:t xml:space="preserve"> </w:t>
+      </w:r>
+      <w:r>
+        <w:rPr>
+          <w:rFonts w:ascii="Times New Roman" w:eastAsia="Calibri" w:hAnsi="Times New Roman" w:cs="Times New Roman"/>
+          <w:color w:val="000000" w:themeColor="text1"/>
+        </w:rPr>
+        <w:t>LM4041design.xlsx</w:t>
+      </w:r>
+      <w:r>
+        <w:rPr>
+          <w:rFonts w:ascii="Times New Roman" w:eastAsia="Calibri" w:hAnsi="Times New Roman" w:cs="Times New Roman"/>
+          <w:color w:val="000000" w:themeColor="text1"/>
+        </w:rPr>
+        <w:t xml:space="preserve"> </w:t>
+      </w:r>
+      <w:r>
+        <w:rPr>
+          <w:rFonts w:ascii="Times New Roman" w:eastAsia="Calibri" w:hAnsi="Times New Roman" w:cs="Times New Roman"/>
+          <w:color w:val="000000" w:themeColor="text1"/>
+        </w:rPr>
+        <w:t xml:space="preserve">excel sheet </w:t>
+      </w:r>
+      <w:r>
+        <w:rPr>
+          <w:rFonts w:ascii="Times New Roman" w:eastAsia="Calibri" w:hAnsi="Times New Roman" w:cs="Times New Roman"/>
+          <w:color w:val="000000" w:themeColor="text1"/>
+        </w:rPr>
+        <w:t xml:space="preserve">will help </w:t>
+      </w:r>
+      <w:r>
+        <w:rPr>
+          <w:rFonts w:ascii="Times New Roman" w:eastAsia="Calibri" w:hAnsi="Times New Roman" w:cs="Times New Roman"/>
+          <w:color w:val="000000" w:themeColor="text1"/>
+        </w:rPr>
+        <w:t xml:space="preserve">the design process. </w:t>
       </w:r>
       <w:r>
         <w:rPr>
@@ -4652,7 +5441,6 @@
           <w:rFonts w:ascii="Times New Roman" w:eastAsia="Calibri" w:hAnsi="Times New Roman" w:cs="Times New Roman"/>
           <w:color w:val="000000" w:themeColor="text1"/>
         </w:rPr>
-        <w:lastRenderedPageBreak/>
         <w:t xml:space="preserve">HINT: </w:t>
       </w:r>
       <w:r>
@@ -4679,7 +5467,78 @@
           <w:rFonts w:ascii="Times New Roman" w:eastAsia="Calibri" w:hAnsi="Times New Roman" w:cs="Times New Roman"/>
           <w:color w:val="000000" w:themeColor="text1"/>
         </w:rPr>
-        <w:t>The power source for the LM4041C. In this case the 3V3 Rail</w:t>
+        <w:lastRenderedPageBreak/>
+        <w:t>The power source for the LM4041C</w:t>
+      </w:r>
+      <w:r>
+        <w:rPr>
+          <w:rFonts w:ascii="Times New Roman" w:eastAsia="Calibri" w:hAnsi="Times New Roman" w:cs="Times New Roman"/>
+          <w:color w:val="000000" w:themeColor="text1"/>
+        </w:rPr>
+        <w:t>, i</w:t>
+      </w:r>
+      <w:r>
+        <w:rPr>
+          <w:rFonts w:ascii="Times New Roman" w:eastAsia="Calibri" w:hAnsi="Times New Roman" w:cs="Times New Roman"/>
+          <w:color w:val="000000" w:themeColor="text1"/>
+        </w:rPr>
+        <w:t xml:space="preserve">n this case the </w:t>
+      </w:r>
+      <w:r>
+        <w:rPr>
+          <w:rFonts w:ascii="Times New Roman" w:eastAsia="Calibri" w:hAnsi="Times New Roman" w:cs="Times New Roman"/>
+          <w:color w:val="000000" w:themeColor="text1"/>
+        </w:rPr>
+        <w:t>+</w:t>
+      </w:r>
+      <w:r>
+        <w:rPr>
+          <w:rFonts w:ascii="Times New Roman" w:eastAsia="Calibri" w:hAnsi="Times New Roman" w:cs="Times New Roman"/>
+          <w:color w:val="000000" w:themeColor="text1"/>
+        </w:rPr>
+        <w:t>3</w:t>
+      </w:r>
+      <w:r>
+        <w:rPr>
+          <w:rFonts w:ascii="Times New Roman" w:eastAsia="Calibri" w:hAnsi="Times New Roman" w:cs="Times New Roman"/>
+          <w:color w:val="000000" w:themeColor="text1"/>
+        </w:rPr>
+        <w:t>.</w:t>
+      </w:r>
+      <w:r>
+        <w:rPr>
+          <w:rFonts w:ascii="Times New Roman" w:eastAsia="Calibri" w:hAnsi="Times New Roman" w:cs="Times New Roman"/>
+          <w:color w:val="000000" w:themeColor="text1"/>
+        </w:rPr>
+        <w:t>3</w:t>
+      </w:r>
+      <w:r>
+        <w:rPr>
+          <w:rFonts w:ascii="Times New Roman" w:eastAsia="Calibri" w:hAnsi="Times New Roman" w:cs="Times New Roman"/>
+          <w:color w:val="000000" w:themeColor="text1"/>
+        </w:rPr>
+        <w:t>V</w:t>
+      </w:r>
+      <w:r>
+        <w:rPr>
+          <w:rFonts w:ascii="Times New Roman" w:eastAsia="Calibri" w:hAnsi="Times New Roman" w:cs="Times New Roman"/>
+          <w:color w:val="000000" w:themeColor="text1"/>
+        </w:rPr>
+        <w:t xml:space="preserve"> </w:t>
+      </w:r>
+      <w:r>
+        <w:rPr>
+          <w:rFonts w:ascii="Times New Roman" w:eastAsia="Calibri" w:hAnsi="Times New Roman" w:cs="Times New Roman"/>
+          <w:color w:val="000000" w:themeColor="text1"/>
+        </w:rPr>
+        <w:t>r</w:t>
+      </w:r>
+      <w:r>
+        <w:rPr>
+          <w:rFonts w:ascii="Times New Roman" w:eastAsia="Calibri" w:hAnsi="Times New Roman" w:cs="Times New Roman"/>
+          <w:color w:val="000000" w:themeColor="text1"/>
+        </w:rPr>
+        <w:t>ail</w:t>
       </w:r>
     </w:p>
     <w:p>
@@ -4798,21 +5657,13 @@
         <w:rPr>
           <w:rFonts w:ascii="Times New Roman" w:hAnsi="Times New Roman" w:cs="Times New Roman"/>
         </w:rPr>
-        <w:t xml:space="preserve">1 (Figure 14-3 of the datasheet) sets the available current for </w:t>
-      </w:r>
-      <w:proofErr w:type="gramStart"/>
-      <w:r>
-        <w:rPr>
-          <w:rFonts w:ascii="Times New Roman" w:hAnsi="Times New Roman" w:cs="Times New Roman"/>
-        </w:rPr>
-        <w:t>the shunt</w:t>
-      </w:r>
-      <w:proofErr w:type="gramEnd"/>
-      <w:r>
-        <w:rPr>
-          <w:rFonts w:ascii="Times New Roman" w:hAnsi="Times New Roman" w:cs="Times New Roman"/>
-        </w:rPr>
-        <w:t xml:space="preserve"> reference. Make RS ≤ (3.3 - VZ) / (IL + IREF + IZ).</w:t>
+        <w:t>4</w:t>
+      </w:r>
+      <w:r>
+        <w:rPr>
+          <w:rFonts w:ascii="Times New Roman" w:hAnsi="Times New Roman" w:cs="Times New Roman"/>
+        </w:rPr>
+        <w:t xml:space="preserve"> (Figure 14-3 of the datasheet) sets the available current for the shunt reference. Make RS ≤ (3.3 - VZ) / (IL + IREF + IZ).</w:t>
       </w:r>
     </w:p>
     <w:p>
@@ -4845,7 +5696,7 @@
                     </pic:cNvPicPr>
                   </pic:nvPicPr>
                   <pic:blipFill>
-                    <a:blip r:embed="rId15">
+                    <a:blip r:embed="rId24">
                       <a:extLst>
                         <a:ext uri="{28A0092B-C50C-407E-A947-70E740481C1C}">
                           <a14:useLocalDpi xmlns:a14="http://schemas.microsoft.com/office/drawing/2010/main" val="0"/>
@@ -4900,7 +5751,7 @@
         <w:rPr>
           <w:rFonts w:ascii="Times New Roman" w:hAnsi="Times New Roman" w:cs="Times New Roman"/>
         </w:rPr>
-        <w:t>2</w:t>
+        <w:t>4</w:t>
       </w:r>
       <w:r>
         <w:rPr>
@@ -4958,7 +5809,13 @@
         <w:rPr>
           <w:rFonts w:ascii="Times New Roman" w:hAnsi="Times New Roman" w:cs="Times New Roman"/>
         </w:rPr>
-        <w:t xml:space="preserve">Consider using either the TPA731 or MC34119 when designing the audio amp. Figures </w:t>
+        <w:t>This semester we will be using the LM4890</w:t>
+      </w:r>
+      <w:r>
+        <w:rPr>
+          <w:rFonts w:ascii="Times New Roman" w:hAnsi="Times New Roman" w:cs="Times New Roman"/>
+        </w:rPr>
+        <w:t xml:space="preserve">. Figure </w:t>
       </w:r>
       <w:r>
         <w:rPr>
@@ -4970,7 +5827,37 @@
         <w:rPr>
           <w:rFonts w:ascii="Times New Roman" w:hAnsi="Times New Roman" w:cs="Times New Roman"/>
         </w:rPr>
-        <w:t>3a/b show these audio amplifiers interfaced with a speaker and an audio input coming from the DAC. Both audio amplifiers require a network of passive components. Some hints on constructing your circuit are below.</w:t>
+        <w:t>5</w:t>
+      </w:r>
+      <w:r>
+        <w:rPr>
+          <w:rFonts w:ascii="Times New Roman" w:hAnsi="Times New Roman" w:cs="Times New Roman"/>
+        </w:rPr>
+        <w:t xml:space="preserve"> show</w:t>
+      </w:r>
+      <w:r>
+        <w:rPr>
+          <w:rFonts w:ascii="Times New Roman" w:hAnsi="Times New Roman" w:cs="Times New Roman"/>
+        </w:rPr>
+        <w:t>s</w:t>
+      </w:r>
+      <w:r>
+        <w:rPr>
+          <w:rFonts w:ascii="Times New Roman" w:hAnsi="Times New Roman" w:cs="Times New Roman"/>
+        </w:rPr>
+        <w:t xml:space="preserve"> </w:t>
+      </w:r>
+      <w:r>
+        <w:rPr>
+          <w:rFonts w:ascii="Times New Roman" w:hAnsi="Times New Roman" w:cs="Times New Roman"/>
+        </w:rPr>
+        <w:t>the LM4890</w:t>
+      </w:r>
+      <w:r>
+        <w:rPr>
+          <w:rFonts w:ascii="Times New Roman" w:hAnsi="Times New Roman" w:cs="Times New Roman"/>
+        </w:rPr>
+        <w:t xml:space="preserve"> amplifier interfaced with a speaker and an audio input coming from the DAC. Some hints on constructing your circuit are below.</w:t>
       </w:r>
     </w:p>
     <w:p>
@@ -4988,7 +5875,125 @@
         <w:rPr>
           <w:rFonts w:ascii="Times New Roman" w:hAnsi="Times New Roman" w:cs="Times New Roman"/>
         </w:rPr>
-        <w:t xml:space="preserve">When choosing RF and RI, make sure that the resulting gain less than or equal to one (gain = 2 * RF / RI). </w:t>
+        <w:t>C</w:t>
+      </w:r>
+      <w:r>
+        <w:rPr>
+          <w:rFonts w:ascii="Times New Roman" w:hAnsi="Times New Roman" w:cs="Times New Roman"/>
+        </w:rPr>
+        <w:t>hoos</w:t>
+      </w:r>
+      <w:r>
+        <w:rPr>
+          <w:rFonts w:ascii="Times New Roman" w:hAnsi="Times New Roman" w:cs="Times New Roman"/>
+        </w:rPr>
+        <w:t>e</w:t>
+      </w:r>
+      <w:r>
+        <w:rPr>
+          <w:rFonts w:ascii="Times New Roman" w:hAnsi="Times New Roman" w:cs="Times New Roman"/>
+        </w:rPr>
+        <w:t xml:space="preserve"> R</w:t>
+      </w:r>
+      <w:r>
+        <w:rPr>
+          <w:rFonts w:ascii="Times New Roman" w:hAnsi="Times New Roman" w:cs="Times New Roman"/>
+          <w:vertAlign w:val="subscript"/>
+        </w:rPr>
+        <w:t>f</w:t>
+      </w:r>
+      <w:r>
+        <w:rPr>
+          <w:rFonts w:ascii="Times New Roman" w:hAnsi="Times New Roman" w:cs="Times New Roman"/>
+        </w:rPr>
+        <w:t xml:space="preserve"> and R</w:t>
+      </w:r>
+      <w:r>
+        <w:rPr>
+          <w:rFonts w:ascii="Times New Roman" w:hAnsi="Times New Roman" w:cs="Times New Roman"/>
+          <w:vertAlign w:val="subscript"/>
+        </w:rPr>
+        <w:t>IN</w:t>
+      </w:r>
+      <w:r>
+        <w:rPr>
+          <w:rFonts w:ascii="Times New Roman" w:hAnsi="Times New Roman" w:cs="Times New Roman"/>
+        </w:rPr>
+        <w:t xml:space="preserve"> to</w:t>
+      </w:r>
+      <w:r>
+        <w:rPr>
+          <w:rFonts w:ascii="Times New Roman" w:hAnsi="Times New Roman" w:cs="Times New Roman"/>
+        </w:rPr>
+        <w:t xml:space="preserve"> make the gain </w:t>
+      </w:r>
+      <w:r>
+        <w:rPr>
+          <w:rFonts w:ascii="Times New Roman" w:hAnsi="Times New Roman" w:cs="Times New Roman"/>
+        </w:rPr>
+        <w:t>about 1</w:t>
+      </w:r>
+      <w:r>
+        <w:rPr>
+          <w:rFonts w:ascii="Times New Roman" w:hAnsi="Times New Roman" w:cs="Times New Roman"/>
+        </w:rPr>
+        <w:t xml:space="preserve">. The </w:t>
+      </w:r>
+      <w:r>
+        <w:rPr>
+          <w:rFonts w:ascii="Times New Roman" w:hAnsi="Times New Roman" w:cs="Times New Roman"/>
+        </w:rPr>
+        <w:t>gain</w:t>
+      </w:r>
+      <w:r>
+        <w:rPr>
+          <w:rFonts w:ascii="Times New Roman" w:hAnsi="Times New Roman" w:cs="Times New Roman"/>
+        </w:rPr>
+        <w:t xml:space="preserve"> equation</w:t>
+      </w:r>
+      <w:r>
+        <w:rPr>
+          <w:rFonts w:ascii="Times New Roman" w:hAnsi="Times New Roman" w:cs="Times New Roman"/>
+        </w:rPr>
+        <w:t xml:space="preserve"> </w:t>
+      </w:r>
+      <w:r>
+        <w:rPr>
+          <w:rFonts w:ascii="Times New Roman" w:hAnsi="Times New Roman" w:cs="Times New Roman"/>
+        </w:rPr>
+        <w:t>is</w:t>
+      </w:r>
+      <w:r>
+        <w:rPr>
+          <w:rFonts w:ascii="Times New Roman" w:hAnsi="Times New Roman" w:cs="Times New Roman"/>
+        </w:rPr>
+        <w:t xml:space="preserve"> 2*R</w:t>
+      </w:r>
+      <w:r>
+        <w:rPr>
+          <w:rFonts w:ascii="Times New Roman" w:hAnsi="Times New Roman" w:cs="Times New Roman"/>
+          <w:vertAlign w:val="subscript"/>
+        </w:rPr>
+        <w:t>f</w:t>
+      </w:r>
+      <w:r>
+        <w:rPr>
+          <w:rFonts w:ascii="Times New Roman" w:hAnsi="Times New Roman" w:cs="Times New Roman"/>
+        </w:rPr>
+        <w:t>/R</w:t>
+      </w:r>
+      <w:r>
+        <w:rPr>
+          <w:rFonts w:ascii="Times New Roman" w:hAnsi="Times New Roman" w:cs="Times New Roman"/>
+          <w:vertAlign w:val="subscript"/>
+        </w:rPr>
+        <w:t>IN</w:t>
+      </w:r>
+      <w:r>
+        <w:rPr>
+          <w:rFonts w:ascii="Times New Roman" w:hAnsi="Times New Roman" w:cs="Times New Roman"/>
+        </w:rPr>
+        <w:t xml:space="preserve">. </w:t>
       </w:r>
     </w:p>
     <w:p>
@@ -5024,7 +6029,20 @@
         <w:rPr>
           <w:rFonts w:ascii="Times New Roman" w:hAnsi="Times New Roman" w:cs="Times New Roman"/>
         </w:rPr>
-        <w:t xml:space="preserve">CI should be ceramic with a range of 0.1 µF to 0.47 µF. </w:t>
+        <w:t>C</w:t>
+      </w:r>
+      <w:r>
+        <w:rPr>
+          <w:rFonts w:ascii="Times New Roman" w:hAnsi="Times New Roman" w:cs="Times New Roman"/>
+          <w:vertAlign w:val="subscript"/>
+        </w:rPr>
+        <w:t>IN</w:t>
+      </w:r>
+      <w:r>
+        <w:rPr>
+          <w:rFonts w:ascii="Times New Roman" w:hAnsi="Times New Roman" w:cs="Times New Roman"/>
+        </w:rPr>
+        <w:t xml:space="preserve"> should be ceramic with a range of 0.1 µF to 0.47 µF. </w:t>
       </w:r>
     </w:p>
     <w:p>
@@ -5042,7 +6060,33 @@
         <w:rPr>
           <w:rFonts w:ascii="Times New Roman" w:hAnsi="Times New Roman" w:cs="Times New Roman"/>
         </w:rPr>
-        <w:t xml:space="preserve">CB should be tantalum with a range of 1.0 µF to 4.7 µF. </w:t>
+        <w:t>The high pass cutoff frequency will be 1/(2πR</w:t>
+      </w:r>
+      <w:r>
+        <w:rPr>
+          <w:rFonts w:ascii="Times New Roman" w:hAnsi="Times New Roman" w:cs="Times New Roman"/>
+          <w:vertAlign w:val="subscript"/>
+        </w:rPr>
+        <w:t>IN</w:t>
+      </w:r>
+      <w:r>
+        <w:rPr>
+          <w:rFonts w:ascii="Times New Roman" w:hAnsi="Times New Roman" w:cs="Times New Roman"/>
+        </w:rPr>
+        <w:t>*C</w:t>
+      </w:r>
+      <w:r>
+        <w:rPr>
+          <w:rFonts w:ascii="Times New Roman" w:hAnsi="Times New Roman" w:cs="Times New Roman"/>
+          <w:vertAlign w:val="subscript"/>
+        </w:rPr>
+        <w:t>IN</w:t>
+      </w:r>
+      <w:r>
+        <w:rPr>
+          <w:rFonts w:ascii="Times New Roman" w:hAnsi="Times New Roman" w:cs="Times New Roman"/>
+        </w:rPr>
+        <w:t>)</w:t>
       </w:r>
     </w:p>
     <w:p>
@@ -5060,7 +6104,50 @@
         <w:rPr>
           <w:rFonts w:ascii="Times New Roman" w:hAnsi="Times New Roman" w:cs="Times New Roman"/>
         </w:rPr>
-        <w:t xml:space="preserve">CS should be ceramic with a range of 0.1 µF to 0.47 µF. </w:t>
+        <w:t>C</w:t>
+      </w:r>
+      <w:r>
+        <w:rPr>
+          <w:rFonts w:ascii="Times New Roman" w:hAnsi="Times New Roman" w:cs="Times New Roman"/>
+          <w:vertAlign w:val="subscript"/>
+        </w:rPr>
+        <w:t>BYPASS</w:t>
+      </w:r>
+      <w:r>
+        <w:rPr>
+          <w:rFonts w:ascii="Times New Roman" w:hAnsi="Times New Roman" w:cs="Times New Roman"/>
+        </w:rPr>
+        <w:t xml:space="preserve"> should be </w:t>
+      </w:r>
+      <w:r>
+        <w:rPr>
+          <w:rFonts w:ascii="Times New Roman" w:hAnsi="Times New Roman" w:cs="Times New Roman"/>
+        </w:rPr>
+        <w:t>ceramic</w:t>
+      </w:r>
+      <w:r>
+        <w:rPr>
+          <w:rFonts w:ascii="Times New Roman" w:hAnsi="Times New Roman" w:cs="Times New Roman"/>
+        </w:rPr>
+        <w:t xml:space="preserve"> or tantalum</w:t>
+      </w:r>
+      <w:r>
+        <w:rPr>
+          <w:rFonts w:ascii="Times New Roman" w:hAnsi="Times New Roman" w:cs="Times New Roman"/>
+        </w:rPr>
+        <w:t xml:space="preserve"> </w:t>
+      </w:r>
+      <w:r>
+        <w:rPr>
+          <w:rFonts w:ascii="Times New Roman" w:hAnsi="Times New Roman" w:cs="Times New Roman"/>
+        </w:rPr>
+        <w:t>with a value about</w:t>
+      </w:r>
+      <w:r>
+        <w:rPr>
+          <w:rFonts w:ascii="Times New Roman" w:hAnsi="Times New Roman" w:cs="Times New Roman"/>
+        </w:rPr>
+        <w:t xml:space="preserve"> 1.0 µF. </w:t>
       </w:r>
     </w:p>
     <w:p>
@@ -5078,8 +6165,68 @@
         <w:rPr>
           <w:rFonts w:ascii="Times New Roman" w:hAnsi="Times New Roman" w:cs="Times New Roman"/>
         </w:rPr>
-        <w:lastRenderedPageBreak/>
-        <w:t>The MC34119 and TPA731 can be powered with either +3.3V or +5V, however a larger supply voltage will typically have better performance and louder sound.</w:t>
+        <w:t>C</w:t>
+      </w:r>
+      <w:r>
+        <w:rPr>
+          <w:rFonts w:ascii="Times New Roman" w:hAnsi="Times New Roman" w:cs="Times New Roman"/>
+          <w:vertAlign w:val="subscript"/>
+        </w:rPr>
+        <w:t>S</w:t>
+      </w:r>
+      <w:r>
+        <w:rPr>
+          <w:rFonts w:ascii="Times New Roman" w:hAnsi="Times New Roman" w:cs="Times New Roman"/>
+        </w:rPr>
+        <w:t xml:space="preserve"> </w:t>
+      </w:r>
+      <w:r>
+        <w:rPr>
+          <w:rFonts w:ascii="Times New Roman" w:hAnsi="Times New Roman" w:cs="Times New Roman"/>
+        </w:rPr>
+        <w:t xml:space="preserve">should be ceramic </w:t>
+      </w:r>
+      <w:r>
+        <w:rPr>
+          <w:rFonts w:ascii="Times New Roman" w:hAnsi="Times New Roman" w:cs="Times New Roman"/>
+        </w:rPr>
+        <w:t xml:space="preserve">with </w:t>
+      </w:r>
+      <w:r>
+        <w:rPr>
+          <w:rFonts w:ascii="Times New Roman" w:hAnsi="Times New Roman" w:cs="Times New Roman"/>
+        </w:rPr>
+        <w:t>a range of 0.</w:t>
+      </w:r>
+      <w:r>
+        <w:rPr>
+          <w:rFonts w:ascii="Times New Roman" w:hAnsi="Times New Roman" w:cs="Times New Roman"/>
+        </w:rPr>
+        <w:t>22</w:t>
+      </w:r>
+      <w:r>
+        <w:rPr>
+          <w:rFonts w:ascii="Times New Roman" w:hAnsi="Times New Roman" w:cs="Times New Roman"/>
+        </w:rPr>
+        <w:t xml:space="preserve"> µF to </w:t>
+      </w:r>
+      <w:r>
+        <w:rPr>
+          <w:rFonts w:ascii="Times New Roman" w:hAnsi="Times New Roman" w:cs="Times New Roman"/>
+        </w:rPr>
+        <w:t>1</w:t>
+      </w:r>
+      <w:r>
+        <w:rPr>
+          <w:rFonts w:ascii="Times New Roman" w:hAnsi="Times New Roman" w:cs="Times New Roman"/>
+        </w:rPr>
+        <w:t xml:space="preserve"> µF</w:t>
+      </w:r>
+      <w:r>
+        <w:rPr>
+          <w:rFonts w:ascii="Times New Roman" w:hAnsi="Times New Roman" w:cs="Times New Roman"/>
+        </w:rPr>
+        <w:t xml:space="preserve">. </w:t>
       </w:r>
     </w:p>
     <w:p>
@@ -5097,7 +6244,31 @@
         <w:rPr>
           <w:rFonts w:ascii="Times New Roman" w:hAnsi="Times New Roman" w:cs="Times New Roman"/>
         </w:rPr>
-        <w:t>Refer to the data sheet for more information on passive sizing.</w:t>
+        <w:t xml:space="preserve">The </w:t>
+      </w:r>
+      <w:r>
+        <w:rPr>
+          <w:rFonts w:ascii="Times New Roman" w:hAnsi="Times New Roman" w:cs="Times New Roman"/>
+        </w:rPr>
+        <w:t>LM4890 should be</w:t>
+      </w:r>
+      <w:r>
+        <w:rPr>
+          <w:rFonts w:ascii="Times New Roman" w:hAnsi="Times New Roman" w:cs="Times New Roman"/>
+        </w:rPr>
+        <w:t xml:space="preserve"> powered with +5V, </w:t>
+      </w:r>
+      <w:r>
+        <w:rPr>
+          <w:rFonts w:ascii="Times New Roman" w:hAnsi="Times New Roman" w:cs="Times New Roman"/>
+        </w:rPr>
+        <w:t>because the 3.3V regulator on the LaunchPad does not supply enough current to drive the speaker</w:t>
+      </w:r>
+      <w:r>
+        <w:rPr>
+          <w:rFonts w:ascii="Times New Roman" w:hAnsi="Times New Roman" w:cs="Times New Roman"/>
+        </w:rPr>
+        <w:t>.</w:t>
       </w:r>
     </w:p>
     <w:p>
@@ -5109,6 +6280,24 @@
         </w:numPr>
         <w:rPr>
           <w:rFonts w:ascii="Times New Roman" w:hAnsi="Times New Roman" w:cs="Times New Roman"/>
+        </w:rPr>
+      </w:pPr>
+      <w:r>
+        <w:rPr>
+          <w:rFonts w:ascii="Times New Roman" w:hAnsi="Times New Roman" w:cs="Times New Roman"/>
+        </w:rPr>
+        <w:t>Refer to the data sheet for more information on passive sizing.</w:t>
+      </w:r>
+    </w:p>
+    <w:p>
+      <w:pPr>
+        <w:pStyle w:val="ListParagraph"/>
+        <w:numPr>
+          <w:ilvl w:val="2"/>
+          <w:numId w:val="18"/>
+        </w:numPr>
+        <w:rPr>
+          <w:rFonts w:ascii="Times New Roman" w:hAnsi="Times New Roman" w:cs="Times New Roman"/>
           <w:b/>
           <w:bCs/>
         </w:rPr>
@@ -5125,6 +6314,18 @@
     <w:p>
       <w:pPr>
         <w:pStyle w:val="ListParagraph"/>
+        <w:ind w:left="2340"/>
+        <w:rPr>
+          <w:rFonts w:ascii="Times New Roman" w:hAnsi="Times New Roman" w:cs="Times New Roman"/>
+          <w:b/>
+          <w:bCs/>
+        </w:rPr>
+      </w:pPr>
+    </w:p>
+    <w:p>
+      <w:pPr>
+        <w:pStyle w:val="ListParagraph"/>
+        <w:jc w:val="center"/>
         <w:rPr>
           <w:rFonts w:ascii="Times New Roman" w:hAnsi="Times New Roman" w:cs="Times New Roman"/>
         </w:rPr>
@@ -5134,11 +6335,12 @@
           <w:rFonts w:ascii="Times New Roman" w:hAnsi="Times New Roman" w:cs="Times New Roman"/>
           <w:noProof/>
         </w:rPr>
+        <w:lastRenderedPageBreak/>
         <w:drawing>
-          <wp:inline distT="0" distB="0" distL="0" distR="0" wp14:anchorId="3EDB0DE8" wp14:editId="74B1608F">
-            <wp:extent cx="5158556" cy="2665254"/>
-            <wp:effectExtent l="0" t="0" r="0" b="0"/>
-            <wp:docPr id="702586632" name="Picture 702586632" title="Inserting image..."/>
+          <wp:inline distT="0" distB="0" distL="0" distR="0" wp14:anchorId="4468588E" wp14:editId="6468C0C6">
+            <wp:extent cx="5176520" cy="4150360"/>
+            <wp:effectExtent l="0" t="0" r="5080" b="2540"/>
+            <wp:docPr id="2004072511" name="Picture 3"/>
             <wp:cNvGraphicFramePr>
               <a:graphicFrameLocks xmlns:a="http://schemas.openxmlformats.org/drawingml/2006/main" noChangeAspect="1"/>
             </wp:cNvGraphicFramePr>
@@ -5146,29 +6348,36 @@
               <a:graphicData uri="http://schemas.openxmlformats.org/drawingml/2006/picture">
                 <pic:pic xmlns:pic="http://schemas.openxmlformats.org/drawingml/2006/picture">
                   <pic:nvPicPr>
-                    <pic:cNvPr id="0" name=""/>
-                    <pic:cNvPicPr/>
+                    <pic:cNvPr id="0" name="Picture 3"/>
+                    <pic:cNvPicPr>
+                      <a:picLocks noChangeAspect="1" noChangeArrowheads="1"/>
+                    </pic:cNvPicPr>
                   </pic:nvPicPr>
                   <pic:blipFill>
-                    <a:blip r:embed="rId16">
+                    <a:blip r:embed="rId25">
                       <a:extLst>
                         <a:ext uri="{28A0092B-C50C-407E-A947-70E740481C1C}">
                           <a14:useLocalDpi xmlns:a14="http://schemas.microsoft.com/office/drawing/2010/main" val="0"/>
                         </a:ext>
                       </a:extLst>
                     </a:blip>
+                    <a:srcRect/>
                     <a:stretch>
                       <a:fillRect/>
                     </a:stretch>
                   </pic:blipFill>
-                  <pic:spPr>
+                  <pic:spPr bwMode="auto">
                     <a:xfrm>
                       <a:off x="0" y="0"/>
-                      <a:ext cx="5158556" cy="2665254"/>
+                      <a:ext cx="5176520" cy="4150360"/>
                     </a:xfrm>
                     <a:prstGeom prst="rect">
                       <a:avLst/>
                     </a:prstGeom>
+                    <a:noFill/>
+                    <a:ln>
+                      <a:noFill/>
+                    </a:ln>
                   </pic:spPr>
                 </pic:pic>
               </a:graphicData>
@@ -5202,19 +6411,25 @@
         <w:rPr>
           <w:rFonts w:ascii="Times New Roman" w:hAnsi="Times New Roman" w:cs="Times New Roman"/>
         </w:rPr>
-        <w:t>3a. The TPA731 is one way to convert DAC voltage into speaker current (ground SHUTDOWN</w:t>
-      </w:r>
-      <w:r>
-        <w:rPr>
-          <w:rFonts w:ascii="Times New Roman" w:hAnsi="Times New Roman" w:cs="Times New Roman"/>
-        </w:rPr>
-        <w:t xml:space="preserve"> to enable the amp</w:t>
-      </w:r>
-      <w:r>
-        <w:rPr>
-          <w:rFonts w:ascii="Times New Roman" w:hAnsi="Times New Roman" w:cs="Times New Roman"/>
-        </w:rPr>
-        <w:t>).</w:t>
+        <w:t>5</w:t>
+      </w:r>
+      <w:r>
+        <w:rPr>
+          <w:rFonts w:ascii="Times New Roman" w:hAnsi="Times New Roman" w:cs="Times New Roman"/>
+        </w:rPr>
+        <w:t xml:space="preserve">. The </w:t>
+      </w:r>
+      <w:r>
+        <w:rPr>
+          <w:rFonts w:ascii="Times New Roman" w:hAnsi="Times New Roman" w:cs="Times New Roman"/>
+        </w:rPr>
+        <w:t>LM4890</w:t>
+      </w:r>
+      <w:r>
+        <w:rPr>
+          <w:rFonts w:ascii="Times New Roman" w:hAnsi="Times New Roman" w:cs="Times New Roman"/>
+        </w:rPr>
+        <w:t xml:space="preserve"> is one way to convert DAC voltage into speaker current.</w:t>
       </w:r>
       <w:r>
         <w:rPr>
@@ -5235,10 +6450,316 @@
         </w:rPr>
         <w:t xml:space="preserve"> is +5V VBUS.</w:t>
       </w:r>
+      <w:r>
+        <w:rPr>
+          <w:rFonts w:ascii="Times New Roman" w:hAnsi="Times New Roman" w:cs="Times New Roman"/>
+        </w:rPr>
+        <w:t xml:space="preserve"> </w:t>
+      </w:r>
+      <w:r>
+        <w:rPr>
+          <w:rFonts w:ascii="Times New Roman" w:hAnsi="Times New Roman" w:cs="Times New Roman"/>
+        </w:rPr>
+        <w:t>Choose R1 and R2 to make</w:t>
+      </w:r>
+      <w:r>
+        <w:rPr>
+          <w:rFonts w:ascii="Times New Roman" w:hAnsi="Times New Roman" w:cs="Times New Roman"/>
+        </w:rPr>
+        <w:t xml:space="preserve"> the gain equal to 1.</w:t>
+      </w:r>
+    </w:p>
+    <w:p>
+      <w:pPr>
+        <w:pStyle w:val="FigureCaption"/>
+        <w:ind w:left="720"/>
+        <w:jc w:val="left"/>
+        <w:rPr>
+          <w:rFonts w:ascii="Times New Roman" w:hAnsi="Times New Roman" w:cs="Times New Roman"/>
+        </w:rPr>
+      </w:pPr>
+    </w:p>
+    <w:p>
+      <w:pPr>
+        <w:pStyle w:val="Heading1"/>
+        <w:rPr>
+          <w:rFonts w:ascii="Times New Roman" w:hAnsi="Times New Roman" w:cs="Times New Roman"/>
+        </w:rPr>
+      </w:pPr>
+      <w:bookmarkStart w:id="15" w:name="_Toc531647478"/>
+      <w:bookmarkStart w:id="16" w:name="_Toc202163106"/>
+      <w:r>
+        <w:rPr>
+          <w:rFonts w:ascii="Times New Roman" w:hAnsi="Times New Roman" w:cs="Times New Roman"/>
+        </w:rPr>
+        <w:t>Procedure</w:t>
+      </w:r>
+      <w:bookmarkEnd w:id="15"/>
+      <w:bookmarkEnd w:id="16"/>
+    </w:p>
+    <w:p>
+      <w:pPr>
+        <w:rPr>
+          <w:rFonts w:ascii="Times New Roman" w:hAnsi="Times New Roman" w:cs="Times New Roman"/>
+          <w:color w:val="FF0000"/>
+        </w:rPr>
+      </w:pPr>
+      <w:r>
+        <w:rPr>
+          <w:rFonts w:ascii="Times New Roman" w:hAnsi="Times New Roman" w:cs="Times New Roman"/>
+          <w:color w:val="FF0000"/>
+        </w:rPr>
+        <w:t>Procedure is performed during the</w:t>
+      </w:r>
+      <w:r>
+        <w:rPr>
+          <w:rFonts w:ascii="Times New Roman" w:hAnsi="Times New Roman" w:cs="Times New Roman"/>
+          <w:color w:val="FF0000"/>
+        </w:rPr>
+        <w:t xml:space="preserve"> </w:t>
+      </w:r>
+      <w:r>
+        <w:rPr>
+          <w:rFonts w:ascii="Times New Roman" w:hAnsi="Times New Roman" w:cs="Times New Roman"/>
+          <w:color w:val="FF0000"/>
+        </w:rPr>
+        <w:t>W/TH lab session</w:t>
+      </w:r>
+      <w:r>
+        <w:rPr>
+          <w:rFonts w:ascii="Times New Roman" w:hAnsi="Times New Roman" w:cs="Times New Roman"/>
+          <w:color w:val="FF0000"/>
+        </w:rPr>
+        <w:t>.</w:t>
+      </w:r>
     </w:p>
     <w:p>
       <w:pPr>
         <w:pStyle w:val="ListParagraph"/>
+        <w:numPr>
+          <w:ilvl w:val="0"/>
+          <w:numId w:val="17"/>
+        </w:numPr>
+        <w:rPr>
+          <w:rFonts w:ascii="Times New Roman" w:hAnsi="Times New Roman" w:cs="Times New Roman"/>
+        </w:rPr>
+      </w:pPr>
+      <w:r>
+        <w:rPr>
+          <w:rFonts w:ascii="Times New Roman" w:hAnsi="Times New Roman" w:cs="Times New Roman"/>
+        </w:rPr>
+        <w:t>Write the C file for the DAC interface. Look very carefully at the four Freescale SPI modes possible. Only one of these four modes matches exactly the shape and polarity of the clock needed by the TLV5616</w:t>
+      </w:r>
+      <w:r>
+        <w:rPr>
+          <w:rFonts w:ascii="Times New Roman" w:hAnsi="Times New Roman" w:cs="Times New Roman"/>
+        </w:rPr>
+        <w:t>/TLV5618</w:t>
+      </w:r>
+      <w:r>
+        <w:rPr>
+          <w:rFonts w:ascii="Times New Roman" w:hAnsi="Times New Roman" w:cs="Times New Roman"/>
+        </w:rPr>
+        <w:t xml:space="preserve">. The function </w:t>
+      </w:r>
+      <w:proofErr w:type="spellStart"/>
+      <w:r>
+        <w:rPr>
+          <w:rFonts w:ascii="Times New Roman" w:hAnsi="Times New Roman" w:cs="Times New Roman"/>
+        </w:rPr>
+        <w:t>DAC_Init</w:t>
+      </w:r>
+      <w:proofErr w:type="spellEnd"/>
+      <w:r>
+        <w:rPr>
+          <w:rFonts w:ascii="Times New Roman" w:hAnsi="Times New Roman" w:cs="Times New Roman"/>
+        </w:rPr>
+        <w:t xml:space="preserve">() initializes the SSI protocol, and the function </w:t>
+      </w:r>
+      <w:proofErr w:type="spellStart"/>
+      <w:r>
+        <w:rPr>
+          <w:rFonts w:ascii="Times New Roman" w:hAnsi="Times New Roman" w:cs="Times New Roman"/>
+        </w:rPr>
+        <w:t>DAC_Out</w:t>
+      </w:r>
+      <w:proofErr w:type="spellEnd"/>
+      <w:r>
+        <w:rPr>
+          <w:rFonts w:ascii="Times New Roman" w:hAnsi="Times New Roman" w:cs="Times New Roman"/>
+        </w:rPr>
+        <w:t xml:space="preserve">() sends a new data value to the DAC. Create separate </w:t>
+      </w:r>
+      <w:proofErr w:type="spellStart"/>
+      <w:r>
+        <w:rPr>
+          <w:rFonts w:ascii="Times New Roman" w:hAnsi="Times New Roman" w:cs="Times New Roman"/>
+        </w:rPr>
+        <w:t>DAC.h</w:t>
+      </w:r>
+      <w:proofErr w:type="spellEnd"/>
+      <w:r>
+        <w:rPr>
+          <w:rFonts w:ascii="Times New Roman" w:hAnsi="Times New Roman" w:cs="Times New Roman"/>
+        </w:rPr>
+        <w:t xml:space="preserve"> and </w:t>
+      </w:r>
+      <w:proofErr w:type="spellStart"/>
+      <w:r>
+        <w:rPr>
+          <w:rFonts w:ascii="Times New Roman" w:hAnsi="Times New Roman" w:cs="Times New Roman"/>
+        </w:rPr>
+        <w:t>DAC.c</w:t>
+      </w:r>
+      <w:proofErr w:type="spellEnd"/>
+      <w:r>
+        <w:rPr>
+          <w:rFonts w:ascii="Times New Roman" w:hAnsi="Times New Roman" w:cs="Times New Roman"/>
+        </w:rPr>
+        <w:t xml:space="preserve"> files. Write a second low-level device driver for the two or three switches, creating separate </w:t>
+      </w:r>
+      <w:proofErr w:type="spellStart"/>
+      <w:r>
+        <w:rPr>
+          <w:rFonts w:ascii="Times New Roman" w:hAnsi="Times New Roman" w:cs="Times New Roman"/>
+        </w:rPr>
+        <w:t>Switch.h</w:t>
+      </w:r>
+      <w:proofErr w:type="spellEnd"/>
+      <w:r>
+        <w:rPr>
+          <w:rFonts w:ascii="Times New Roman" w:hAnsi="Times New Roman" w:cs="Times New Roman"/>
+        </w:rPr>
+        <w:t xml:space="preserve"> and </w:t>
+      </w:r>
+      <w:proofErr w:type="spellStart"/>
+      <w:r>
+        <w:rPr>
+          <w:rFonts w:ascii="Times New Roman" w:hAnsi="Times New Roman" w:cs="Times New Roman"/>
+        </w:rPr>
+        <w:t>Switch.c</w:t>
+      </w:r>
+      <w:proofErr w:type="spellEnd"/>
+      <w:r>
+        <w:rPr>
+          <w:rFonts w:ascii="Times New Roman" w:hAnsi="Times New Roman" w:cs="Times New Roman"/>
+        </w:rPr>
+        <w:t xml:space="preserve"> files.</w:t>
+      </w:r>
+    </w:p>
+    <w:p>
+      <w:pPr>
+        <w:pStyle w:val="ListParagraph"/>
+        <w:numPr>
+          <w:ilvl w:val="0"/>
+          <w:numId w:val="17"/>
+        </w:numPr>
+        <w:rPr>
+          <w:rFonts w:ascii="Times New Roman" w:hAnsi="Times New Roman" w:cs="Times New Roman"/>
+        </w:rPr>
+      </w:pPr>
+      <w:r>
+        <w:rPr>
+          <w:rFonts w:ascii="Times New Roman" w:hAnsi="Times New Roman" w:cs="Times New Roman"/>
+        </w:rPr>
+        <w:t xml:space="preserve">Design and write the music device driver software. Create separate </w:t>
+      </w:r>
+      <w:proofErr w:type="spellStart"/>
+      <w:r>
+        <w:rPr>
+          <w:rFonts w:ascii="Times New Roman" w:hAnsi="Times New Roman" w:cs="Times New Roman"/>
+        </w:rPr>
+        <w:t>Music.h</w:t>
+      </w:r>
+      <w:proofErr w:type="spellEnd"/>
+      <w:r>
+        <w:rPr>
+          <w:rFonts w:ascii="Times New Roman" w:hAnsi="Times New Roman" w:cs="Times New Roman"/>
+        </w:rPr>
+        <w:t xml:space="preserve"> and </w:t>
+      </w:r>
+      <w:proofErr w:type="spellStart"/>
+      <w:r>
+        <w:rPr>
+          <w:rFonts w:ascii="Times New Roman" w:hAnsi="Times New Roman" w:cs="Times New Roman"/>
+        </w:rPr>
+        <w:t>Music.c</w:t>
+      </w:r>
+      <w:proofErr w:type="spellEnd"/>
+      <w:r>
+        <w:rPr>
+          <w:rFonts w:ascii="Times New Roman" w:hAnsi="Times New Roman" w:cs="Times New Roman"/>
+        </w:rPr>
+        <w:t xml:space="preserve"> files. Place the data structure format definition in the header file. For example, you could implement a </w:t>
+      </w:r>
+      <w:proofErr w:type="spellStart"/>
+      <w:r>
+        <w:rPr>
+          <w:rFonts w:ascii="Times New Roman" w:hAnsi="Times New Roman" w:cs="Times New Roman"/>
+        </w:rPr>
+        <w:t>Music_Play</w:t>
+      </w:r>
+      <w:proofErr w:type="spellEnd"/>
+      <w:r>
+        <w:rPr>
+          <w:rFonts w:ascii="Times New Roman" w:hAnsi="Times New Roman" w:cs="Times New Roman"/>
+        </w:rPr>
+        <w:t>() function that takes as an input parameter a pointer to a song data structure. Add minimally intrusive debugging instruments to allow you to visualize when interrupts are being processed.</w:t>
+      </w:r>
+    </w:p>
+    <w:p>
+      <w:pPr>
+        <w:pStyle w:val="ListParagraph"/>
+        <w:numPr>
+          <w:ilvl w:val="0"/>
+          <w:numId w:val="17"/>
+        </w:numPr>
+        <w:rPr>
+          <w:rFonts w:ascii="Times New Roman" w:hAnsi="Times New Roman" w:cs="Times New Roman"/>
+        </w:rPr>
+      </w:pPr>
+      <w:r>
+        <w:rPr>
+          <w:rFonts w:ascii="Times New Roman" w:hAnsi="Times New Roman" w:cs="Times New Roman"/>
+        </w:rPr>
+        <w:t>Build the SSI/DAC hardware including voltage reference. Use simple main programs to debug the SSI/DAC interface. Experimentally measure the DAC output versus digital input for 8 different digital inputs. Compare the measured data with the expected values. Calculate resolution, range, precision</w:t>
+      </w:r>
+      <w:r>
+        <w:rPr>
+          <w:rFonts w:ascii="Times New Roman" w:hAnsi="Times New Roman" w:cs="Times New Roman"/>
+        </w:rPr>
+        <w:t>,</w:t>
+      </w:r>
+      <w:r>
+        <w:rPr>
+          <w:rFonts w:ascii="Times New Roman" w:hAnsi="Times New Roman" w:cs="Times New Roman"/>
+        </w:rPr>
+        <w:t xml:space="preserve"> and accuracy of the DAC.</w:t>
+      </w:r>
+    </w:p>
+    <w:p>
+      <w:pPr>
+        <w:pStyle w:val="ListParagraph"/>
+        <w:numPr>
+          <w:ilvl w:val="0"/>
+          <w:numId w:val="17"/>
+        </w:numPr>
+        <w:rPr>
+          <w:rFonts w:ascii="Times New Roman" w:hAnsi="Times New Roman" w:cs="Times New Roman"/>
+        </w:rPr>
+      </w:pPr>
+      <w:r>
+        <w:rPr>
+          <w:rFonts w:ascii="Times New Roman" w:hAnsi="Times New Roman" w:cs="Times New Roman"/>
+        </w:rPr>
+        <w:lastRenderedPageBreak/>
+        <w:t>Solder the LM4890 amp to a breakout board, Figure 5.6, so it can be inserted into a standard solderless breadboard</w:t>
+      </w:r>
+    </w:p>
+    <w:p>
+      <w:pPr>
+        <w:pStyle w:val="FigureCaption"/>
+        <w:ind w:left="360"/>
         <w:rPr>
           <w:rFonts w:ascii="Times New Roman" w:hAnsi="Times New Roman" w:cs="Times New Roman"/>
         </w:rPr>
@@ -5249,10 +6770,10 @@
           <w:noProof/>
         </w:rPr>
         <w:drawing>
-          <wp:inline distT="0" distB="0" distL="0" distR="0" wp14:anchorId="53D241A3" wp14:editId="442CF570">
-            <wp:extent cx="4572000" cy="2876550"/>
+          <wp:inline distT="0" distB="0" distL="0" distR="0" wp14:anchorId="3680BA1E" wp14:editId="7F04EE39">
+            <wp:extent cx="2274184" cy="1871932"/>
             <wp:effectExtent l="0" t="0" r="0" b="0"/>
-            <wp:docPr id="518216864" name="Picture 518216864" descr="A diagram of a circuit&#10;&#10;Description automatically generated"/>
+            <wp:docPr id="767284464" name="Picture 1" descr="A green circuit board with small metal pins&#10;&#10;AI-generated content may be incorrect."/>
             <wp:cNvGraphicFramePr>
               <a:graphicFrameLocks xmlns:a="http://schemas.openxmlformats.org/drawingml/2006/main" noChangeAspect="1"/>
             </wp:cNvGraphicFramePr>
@@ -5260,29 +6781,36 @@
               <a:graphicData uri="http://schemas.openxmlformats.org/drawingml/2006/picture">
                 <pic:pic xmlns:pic="http://schemas.openxmlformats.org/drawingml/2006/picture">
                   <pic:nvPicPr>
-                    <pic:cNvPr id="518216864" name="Picture 518216864" descr="A diagram of a circuit&#10;&#10;Description automatically generated"/>
-                    <pic:cNvPicPr/>
+                    <pic:cNvPr id="767284464" name="Picture 1" descr="A green circuit board with small metal pins&#10;&#10;AI-generated content may be incorrect."/>
+                    <pic:cNvPicPr>
+                      <a:picLocks noChangeAspect="1" noChangeArrowheads="1"/>
+                    </pic:cNvPicPr>
                   </pic:nvPicPr>
                   <pic:blipFill>
-                    <a:blip r:embed="rId17">
+                    <a:blip r:embed="rId26">
                       <a:extLst>
                         <a:ext uri="{28A0092B-C50C-407E-A947-70E740481C1C}">
                           <a14:useLocalDpi xmlns:a14="http://schemas.microsoft.com/office/drawing/2010/main" val="0"/>
                         </a:ext>
                       </a:extLst>
                     </a:blip>
+                    <a:srcRect/>
                     <a:stretch>
                       <a:fillRect/>
                     </a:stretch>
                   </pic:blipFill>
-                  <pic:spPr>
+                  <pic:spPr bwMode="auto">
                     <a:xfrm>
                       <a:off x="0" y="0"/>
-                      <a:ext cx="4572000" cy="2876550"/>
+                      <a:ext cx="2281984" cy="1878352"/>
                     </a:xfrm>
                     <a:prstGeom prst="rect">
                       <a:avLst/>
                     </a:prstGeom>
+                    <a:noFill/>
+                    <a:ln>
+                      <a:noFill/>
+                    </a:ln>
                   </pic:spPr>
                 </pic:pic>
               </a:graphicData>
@@ -5290,11 +6818,71 @@
           </wp:inline>
         </w:drawing>
       </w:r>
+      <w:r>
+        <w:rPr>
+          <w:rFonts w:ascii="Times New Roman" w:hAnsi="Times New Roman" w:cs="Times New Roman"/>
+        </w:rPr>
+        <w:t xml:space="preserve">            </w:t>
+      </w:r>
+      <w:r>
+        <w:rPr>
+          <w:rFonts w:ascii="Times New Roman" w:hAnsi="Times New Roman" w:cs="Times New Roman"/>
+          <w:noProof/>
+        </w:rPr>
+        <w:drawing>
+          <wp:inline distT="0" distB="0" distL="0" distR="0" wp14:anchorId="5DFE340B" wp14:editId="1EE93931">
+            <wp:extent cx="2044460" cy="1892084"/>
+            <wp:effectExtent l="0" t="0" r="0" b="0"/>
+            <wp:docPr id="1774422346" name="Picture 2"/>
+            <wp:cNvGraphicFramePr>
+              <a:graphicFrameLocks xmlns:a="http://schemas.openxmlformats.org/drawingml/2006/main" noChangeAspect="1"/>
+            </wp:cNvGraphicFramePr>
+            <a:graphic xmlns:a="http://schemas.openxmlformats.org/drawingml/2006/main">
+              <a:graphicData uri="http://schemas.openxmlformats.org/drawingml/2006/picture">
+                <pic:pic xmlns:pic="http://schemas.openxmlformats.org/drawingml/2006/picture">
+                  <pic:nvPicPr>
+                    <pic:cNvPr id="0" name="Picture 2"/>
+                    <pic:cNvPicPr>
+                      <a:picLocks noChangeAspect="1" noChangeArrowheads="1"/>
+                    </pic:cNvPicPr>
+                  </pic:nvPicPr>
+                  <pic:blipFill>
+                    <a:blip r:embed="rId27">
+                      <a:extLst>
+                        <a:ext uri="{28A0092B-C50C-407E-A947-70E740481C1C}">
+                          <a14:useLocalDpi xmlns:a14="http://schemas.microsoft.com/office/drawing/2010/main" val="0"/>
+                        </a:ext>
+                      </a:extLst>
+                    </a:blip>
+                    <a:srcRect/>
+                    <a:stretch>
+                      <a:fillRect/>
+                    </a:stretch>
+                  </pic:blipFill>
+                  <pic:spPr bwMode="auto">
+                    <a:xfrm>
+                      <a:off x="0" y="0"/>
+                      <a:ext cx="2047730" cy="1895111"/>
+                    </a:xfrm>
+                    <a:prstGeom prst="rect">
+                      <a:avLst/>
+                    </a:prstGeom>
+                    <a:noFill/>
+                    <a:ln>
+                      <a:noFill/>
+                    </a:ln>
+                  </pic:spPr>
+                </pic:pic>
+              </a:graphicData>
+            </a:graphic>
+          </wp:inline>
+        </w:drawing>
+      </w:r>
     </w:p>
     <w:p>
       <w:pPr>
         <w:pStyle w:val="FigureCaption"/>
-        <w:ind w:left="720"/>
+        <w:ind w:left="360"/>
         <w:jc w:val="left"/>
         <w:rPr>
           <w:rFonts w:ascii="Times New Roman" w:hAnsi="Times New Roman" w:cs="Times New Roman"/>
@@ -5310,107 +6898,43 @@
         <w:rPr>
           <w:rFonts w:ascii="Times New Roman" w:hAnsi="Times New Roman" w:cs="Times New Roman"/>
         </w:rPr>
-        <w:t>5.</w:t>
-      </w:r>
-      <w:r>
-        <w:rPr>
-          <w:rFonts w:ascii="Times New Roman" w:hAnsi="Times New Roman" w:cs="Times New Roman"/>
-        </w:rPr>
-        <w:t>3b. The MC34119</w:t>
-      </w:r>
-      <w:r>
-        <w:rPr>
-          <w:rFonts w:ascii="Times New Roman" w:hAnsi="Times New Roman" w:cs="Times New Roman"/>
-        </w:rPr>
-        <w:t>P</w:t>
-      </w:r>
-      <w:r>
-        <w:rPr>
-          <w:rFonts w:ascii="Times New Roman" w:hAnsi="Times New Roman" w:cs="Times New Roman"/>
-        </w:rPr>
-        <w:t xml:space="preserve"> is another way to convert DAC voltage into speaker current (ground CD</w:t>
-      </w:r>
-      <w:r>
-        <w:rPr>
-          <w:rFonts w:ascii="Times New Roman" w:hAnsi="Times New Roman" w:cs="Times New Roman"/>
-        </w:rPr>
-        <w:t xml:space="preserve"> to enable the amp</w:t>
-      </w:r>
-      <w:r>
-        <w:rPr>
-          <w:rFonts w:ascii="Times New Roman" w:hAnsi="Times New Roman" w:cs="Times New Roman"/>
-        </w:rPr>
-        <w:t>).</w:t>
-      </w:r>
-    </w:p>
-    <w:p>
-      <w:pPr>
-        <w:rPr>
-          <w:rFonts w:ascii="Times New Roman" w:eastAsia="Calibri" w:hAnsi="Times New Roman" w:cs="Times New Roman"/>
-          <w:color w:val="000000" w:themeColor="text1"/>
-        </w:rPr>
-      </w:pPr>
-      <w:r>
-        <w:rPr>
-          <w:rFonts w:ascii="Times New Roman" w:eastAsia="Calibri" w:hAnsi="Times New Roman" w:cs="Times New Roman"/>
-          <w:color w:val="000000" w:themeColor="text1"/>
-        </w:rPr>
-        <w:tab/>
-      </w:r>
-    </w:p>
-    <w:p>
-      <w:pPr>
-        <w:pStyle w:val="Heading1"/>
-        <w:rPr>
-          <w:rFonts w:ascii="Times New Roman" w:hAnsi="Times New Roman" w:cs="Times New Roman"/>
-        </w:rPr>
-      </w:pPr>
-      <w:bookmarkStart w:id="15" w:name="_Toc531647478"/>
-      <w:bookmarkStart w:id="16" w:name="_Toc173657014"/>
-      <w:r>
-        <w:rPr>
-          <w:rFonts w:ascii="Times New Roman" w:hAnsi="Times New Roman" w:cs="Times New Roman"/>
-        </w:rPr>
-        <w:lastRenderedPageBreak/>
-        <w:t>Procedure</w:t>
-      </w:r>
-      <w:bookmarkEnd w:id="15"/>
-      <w:bookmarkEnd w:id="16"/>
-    </w:p>
-    <w:p>
-      <w:pPr>
-        <w:rPr>
-          <w:rFonts w:ascii="Times New Roman" w:hAnsi="Times New Roman" w:cs="Times New Roman"/>
-          <w:color w:val="FF0000"/>
-        </w:rPr>
-      </w:pPr>
-      <w:r>
-        <w:rPr>
-          <w:rFonts w:ascii="Times New Roman" w:hAnsi="Times New Roman" w:cs="Times New Roman"/>
-          <w:color w:val="FF0000"/>
-        </w:rPr>
-        <w:t>Procedure is performed during the</w:t>
-      </w:r>
-      <w:r>
-        <w:rPr>
-          <w:rFonts w:ascii="Times New Roman" w:hAnsi="Times New Roman" w:cs="Times New Roman"/>
-          <w:color w:val="FF0000"/>
+        <w:t>5.6</w:t>
+      </w:r>
+      <w:r>
+        <w:rPr>
+          <w:rFonts w:ascii="Times New Roman" w:hAnsi="Times New Roman" w:cs="Times New Roman"/>
+        </w:rPr>
+        <w:t xml:space="preserve">. </w:t>
+      </w:r>
+      <w:r>
+        <w:rPr>
+          <w:rFonts w:ascii="Times New Roman" w:hAnsi="Times New Roman" w:cs="Times New Roman"/>
+        </w:rPr>
+        <w:t>Solder t</w:t>
+      </w:r>
+      <w:r>
+        <w:rPr>
+          <w:rFonts w:ascii="Times New Roman" w:hAnsi="Times New Roman" w:cs="Times New Roman"/>
+        </w:rPr>
+        <w:t xml:space="preserve">he </w:t>
+      </w:r>
+      <w:r>
+        <w:rPr>
+          <w:rFonts w:ascii="Times New Roman" w:hAnsi="Times New Roman" w:cs="Times New Roman"/>
+        </w:rPr>
+        <w:t>LM4890</w:t>
+      </w:r>
+      <w:r>
+        <w:rPr>
+          <w:rFonts w:ascii="Times New Roman" w:hAnsi="Times New Roman" w:cs="Times New Roman"/>
         </w:rPr>
         <w:t xml:space="preserve"> </w:t>
       </w:r>
       <w:r>
         <w:rPr>
           <w:rFonts w:ascii="Times New Roman" w:hAnsi="Times New Roman" w:cs="Times New Roman"/>
-          <w:color w:val="FF0000"/>
-        </w:rPr>
-        <w:t>W/TH lab session</w:t>
-      </w:r>
-      <w:r>
-        <w:rPr>
-          <w:rFonts w:ascii="Times New Roman" w:hAnsi="Times New Roman" w:cs="Times New Roman"/>
-          <w:color w:val="FF0000"/>
-        </w:rPr>
-        <w:t>.</w:t>
+        </w:rPr>
+        <w:t>onto a breakout board.</w:t>
       </w:r>
     </w:p>
     <w:p>
@@ -5421,281 +6945,42 @@
           <w:numId w:val="17"/>
         </w:numPr>
         <w:rPr>
-          <w:rFonts w:ascii="Times New Roman" w:hAnsi="Times New Roman" w:cs="Times New Roman"/>
-        </w:rPr>
-      </w:pPr>
-      <w:r>
-        <w:rPr>
-          <w:rFonts w:ascii="Times New Roman" w:hAnsi="Times New Roman" w:cs="Times New Roman"/>
-        </w:rPr>
-        <w:t>Write the C file for the DAC interface. Look very carefully at the four Freescale SPI modes possible. Only one of these four modes matches exactly the shape and polarity of the clock needed by the TLV5616</w:t>
-      </w:r>
-      <w:r>
-        <w:rPr>
-          <w:rFonts w:ascii="Times New Roman" w:hAnsi="Times New Roman" w:cs="Times New Roman"/>
-        </w:rPr>
-        <w:t>/TLV5618</w:t>
-      </w:r>
-      <w:r>
-        <w:rPr>
-          <w:rFonts w:ascii="Times New Roman" w:hAnsi="Times New Roman" w:cs="Times New Roman"/>
-        </w:rPr>
-        <w:t xml:space="preserve">. The function </w:t>
-      </w:r>
-      <w:proofErr w:type="spellStart"/>
-      <w:r>
-        <w:rPr>
-          <w:rFonts w:ascii="Times New Roman" w:hAnsi="Times New Roman" w:cs="Times New Roman"/>
-        </w:rPr>
-        <w:t>DAC_</w:t>
+          <w:rFonts w:ascii="Times New Roman" w:eastAsia="Calibri" w:hAnsi="Times New Roman" w:cs="Times New Roman"/>
+          <w:color w:val="000000" w:themeColor="text1"/>
+        </w:rPr>
+      </w:pPr>
+      <w:r>
+        <w:rPr>
+          <w:rFonts w:ascii="Times New Roman" w:eastAsia="Calibri" w:hAnsi="Times New Roman" w:cs="Times New Roman"/>
+          <w:color w:val="000000" w:themeColor="text1"/>
+        </w:rPr>
+        <w:t xml:space="preserve">Write and debug the music system. Cut up a box, placing the speaker inside, and notice how much better it sounds. Pins 5 and 8 will have the sound signal, but these two signals will be 180 degrees out of phase (so the difference between pins 5 and 8 will be AC sound, with DC=0), as shown in Figure </w:t>
+      </w:r>
+      <w:r>
+        <w:rPr>
+          <w:rFonts w:ascii="Times New Roman" w:eastAsia="Calibri" w:hAnsi="Times New Roman" w:cs="Times New Roman"/>
+          <w:color w:val="000000" w:themeColor="text1"/>
+        </w:rPr>
+        <w:t>5.7</w:t>
+      </w:r>
+      <w:r>
+        <w:rPr>
+          <w:rFonts w:ascii="Times New Roman" w:eastAsia="Calibri" w:hAnsi="Times New Roman" w:cs="Times New Roman"/>
+          <w:color w:val="000000" w:themeColor="text1"/>
+        </w:rPr>
+        <w:t xml:space="preserve">. Using a dual channel scope </w:t>
       </w:r>
       <w:proofErr w:type="gramStart"/>
       <w:r>
         <w:rPr>
-          <w:rFonts w:ascii="Times New Roman" w:hAnsi="Times New Roman" w:cs="Times New Roman"/>
-        </w:rPr>
-        <w:t>Init</w:t>
-      </w:r>
-      <w:proofErr w:type="spellEnd"/>
-      <w:r>
-        <w:rPr>
-          <w:rFonts w:ascii="Times New Roman" w:hAnsi="Times New Roman" w:cs="Times New Roman"/>
-        </w:rPr>
-        <w:t>(</w:t>
+          <w:rFonts w:ascii="Times New Roman" w:eastAsia="Calibri" w:hAnsi="Times New Roman" w:cs="Times New Roman"/>
+          <w:color w:val="000000" w:themeColor="text1"/>
+        </w:rPr>
+        <w:t>measure</w:t>
       </w:r>
       <w:proofErr w:type="gramEnd"/>
       <w:r>
         <w:rPr>
-          <w:rFonts w:ascii="Times New Roman" w:hAnsi="Times New Roman" w:cs="Times New Roman"/>
-        </w:rPr>
-        <w:t xml:space="preserve">) initializes the SSI protocol, and the function </w:t>
-      </w:r>
-      <w:proofErr w:type="spellStart"/>
-      <w:r>
-        <w:rPr>
-          <w:rFonts w:ascii="Times New Roman" w:hAnsi="Times New Roman" w:cs="Times New Roman"/>
-        </w:rPr>
-        <w:t>DAC_Out</w:t>
-      </w:r>
-      <w:proofErr w:type="spellEnd"/>
-      <w:r>
-        <w:rPr>
-          <w:rFonts w:ascii="Times New Roman" w:hAnsi="Times New Roman" w:cs="Times New Roman"/>
-        </w:rPr>
-        <w:t xml:space="preserve">() sends a new data value to the DAC. Create separate </w:t>
-      </w:r>
-      <w:proofErr w:type="spellStart"/>
-      <w:r>
-        <w:rPr>
-          <w:rFonts w:ascii="Times New Roman" w:hAnsi="Times New Roman" w:cs="Times New Roman"/>
-        </w:rPr>
-        <w:t>DAC.h</w:t>
-      </w:r>
-      <w:proofErr w:type="spellEnd"/>
-      <w:r>
-        <w:rPr>
-          <w:rFonts w:ascii="Times New Roman" w:hAnsi="Times New Roman" w:cs="Times New Roman"/>
-        </w:rPr>
-        <w:t xml:space="preserve"> and </w:t>
-      </w:r>
-      <w:proofErr w:type="spellStart"/>
-      <w:r>
-        <w:rPr>
-          <w:rFonts w:ascii="Times New Roman" w:hAnsi="Times New Roman" w:cs="Times New Roman"/>
-        </w:rPr>
-        <w:t>DAC.c</w:t>
-      </w:r>
-      <w:proofErr w:type="spellEnd"/>
-      <w:r>
-        <w:rPr>
-          <w:rFonts w:ascii="Times New Roman" w:hAnsi="Times New Roman" w:cs="Times New Roman"/>
-        </w:rPr>
-        <w:t xml:space="preserve"> files. Write a second low-level device driver for the two or three switches, creating separate </w:t>
-      </w:r>
-      <w:proofErr w:type="spellStart"/>
-      <w:r>
-        <w:rPr>
-          <w:rFonts w:ascii="Times New Roman" w:hAnsi="Times New Roman" w:cs="Times New Roman"/>
-        </w:rPr>
-        <w:t>Switch.h</w:t>
-      </w:r>
-      <w:proofErr w:type="spellEnd"/>
-      <w:r>
-        <w:rPr>
-          <w:rFonts w:ascii="Times New Roman" w:hAnsi="Times New Roman" w:cs="Times New Roman"/>
-        </w:rPr>
-        <w:t xml:space="preserve"> and </w:t>
-      </w:r>
-      <w:proofErr w:type="spellStart"/>
-      <w:r>
-        <w:rPr>
-          <w:rFonts w:ascii="Times New Roman" w:hAnsi="Times New Roman" w:cs="Times New Roman"/>
-        </w:rPr>
-        <w:t>Switch.c</w:t>
-      </w:r>
-      <w:proofErr w:type="spellEnd"/>
-      <w:r>
-        <w:rPr>
-          <w:rFonts w:ascii="Times New Roman" w:hAnsi="Times New Roman" w:cs="Times New Roman"/>
-        </w:rPr>
-        <w:t xml:space="preserve"> files.</w:t>
-      </w:r>
-    </w:p>
-    <w:p>
-      <w:pPr>
-        <w:pStyle w:val="ListParagraph"/>
-        <w:numPr>
-          <w:ilvl w:val="0"/>
-          <w:numId w:val="17"/>
-        </w:numPr>
-        <w:rPr>
-          <w:rFonts w:ascii="Times New Roman" w:hAnsi="Times New Roman" w:cs="Times New Roman"/>
-        </w:rPr>
-      </w:pPr>
-      <w:r>
-        <w:rPr>
-          <w:rFonts w:ascii="Times New Roman" w:hAnsi="Times New Roman" w:cs="Times New Roman"/>
-        </w:rPr>
-        <w:t xml:space="preserve">Design and write the music device driver software. Create separate </w:t>
-      </w:r>
-      <w:proofErr w:type="spellStart"/>
-      <w:r>
-        <w:rPr>
-          <w:rFonts w:ascii="Times New Roman" w:hAnsi="Times New Roman" w:cs="Times New Roman"/>
-        </w:rPr>
-        <w:t>Music.h</w:t>
-      </w:r>
-      <w:proofErr w:type="spellEnd"/>
-      <w:r>
-        <w:rPr>
-          <w:rFonts w:ascii="Times New Roman" w:hAnsi="Times New Roman" w:cs="Times New Roman"/>
-        </w:rPr>
-        <w:t xml:space="preserve"> and </w:t>
-      </w:r>
-      <w:proofErr w:type="spellStart"/>
-      <w:r>
-        <w:rPr>
-          <w:rFonts w:ascii="Times New Roman" w:hAnsi="Times New Roman" w:cs="Times New Roman"/>
-        </w:rPr>
-        <w:t>Music.c</w:t>
-      </w:r>
-      <w:proofErr w:type="spellEnd"/>
-      <w:r>
-        <w:rPr>
-          <w:rFonts w:ascii="Times New Roman" w:hAnsi="Times New Roman" w:cs="Times New Roman"/>
-        </w:rPr>
-        <w:t xml:space="preserve"> files. Place the data structure format definition in the header file. For example, you could implement a </w:t>
-      </w:r>
-      <w:proofErr w:type="spellStart"/>
-      <w:r>
-        <w:rPr>
-          <w:rFonts w:ascii="Times New Roman" w:hAnsi="Times New Roman" w:cs="Times New Roman"/>
-        </w:rPr>
-        <w:t>Music_</w:t>
-      </w:r>
-      <w:proofErr w:type="gramStart"/>
-      <w:r>
-        <w:rPr>
-          <w:rFonts w:ascii="Times New Roman" w:hAnsi="Times New Roman" w:cs="Times New Roman"/>
-        </w:rPr>
-        <w:t>Play</w:t>
-      </w:r>
-      <w:proofErr w:type="spellEnd"/>
-      <w:r>
-        <w:rPr>
-          <w:rFonts w:ascii="Times New Roman" w:hAnsi="Times New Roman" w:cs="Times New Roman"/>
-        </w:rPr>
-        <w:t>(</w:t>
-      </w:r>
-      <w:proofErr w:type="gramEnd"/>
-      <w:r>
-        <w:rPr>
-          <w:rFonts w:ascii="Times New Roman" w:hAnsi="Times New Roman" w:cs="Times New Roman"/>
-        </w:rPr>
-        <w:t>) function that takes as an input parameter a pointer to a song data structure. Add minimally intrusive debugging instruments to allow you to visualize when interrupts are being processed.</w:t>
-      </w:r>
-    </w:p>
-    <w:p>
-      <w:pPr>
-        <w:pStyle w:val="ListParagraph"/>
-        <w:numPr>
-          <w:ilvl w:val="0"/>
-          <w:numId w:val="17"/>
-        </w:numPr>
-        <w:rPr>
-          <w:rFonts w:ascii="Times New Roman" w:hAnsi="Times New Roman" w:cs="Times New Roman"/>
-        </w:rPr>
-      </w:pPr>
-      <w:r>
-        <w:rPr>
-          <w:rFonts w:ascii="Times New Roman" w:hAnsi="Times New Roman" w:cs="Times New Roman"/>
-        </w:rPr>
-        <w:t>Build the SSI/DAC hardware including voltage reference. Use simple main programs to debug the SSI/DAC interface. Experimentally measure the DAC output versus digital input for 8 different digital inputs. Compare the measured data with the expected values. Calculate resolution, range, precision</w:t>
-      </w:r>
-      <w:r>
-        <w:rPr>
-          <w:rFonts w:ascii="Times New Roman" w:hAnsi="Times New Roman" w:cs="Times New Roman"/>
-        </w:rPr>
-        <w:t>,</w:t>
-      </w:r>
-      <w:r>
-        <w:rPr>
-          <w:rFonts w:ascii="Times New Roman" w:hAnsi="Times New Roman" w:cs="Times New Roman"/>
-        </w:rPr>
-        <w:t xml:space="preserve"> and accuracy of the DAC.</w:t>
-      </w:r>
-    </w:p>
-    <w:p>
-      <w:pPr>
-        <w:pStyle w:val="ListParagraph"/>
-        <w:numPr>
-          <w:ilvl w:val="0"/>
-          <w:numId w:val="17"/>
-        </w:numPr>
-        <w:rPr>
-          <w:rFonts w:ascii="Times New Roman" w:eastAsia="Calibri" w:hAnsi="Times New Roman" w:cs="Times New Roman"/>
-          <w:color w:val="000000" w:themeColor="text1"/>
-        </w:rPr>
-      </w:pPr>
-      <w:r>
-        <w:rPr>
-          <w:rFonts w:ascii="Times New Roman" w:eastAsia="Calibri" w:hAnsi="Times New Roman" w:cs="Times New Roman"/>
-          <w:color w:val="000000" w:themeColor="text1"/>
-        </w:rPr>
-        <w:t xml:space="preserve">Write and debug the music system. Cut up a box, placing the speaker inside, and notice how much better it sounds. Pins 5 and 8 will have the sound signal, but these two signals will be 180 degrees out of phase (so the difference between pins 5 and 8 will be AC sound, with DC=0), as shown in Figure </w:t>
-      </w:r>
-      <w:r>
-        <w:rPr>
-          <w:rFonts w:ascii="Times New Roman" w:eastAsia="Calibri" w:hAnsi="Times New Roman" w:cs="Times New Roman"/>
-          <w:color w:val="000000" w:themeColor="text1"/>
-        </w:rPr>
-        <w:t>5.</w:t>
-      </w:r>
-      <w:r>
-        <w:rPr>
-          <w:rFonts w:ascii="Times New Roman" w:eastAsia="Calibri" w:hAnsi="Times New Roman" w:cs="Times New Roman"/>
-          <w:color w:val="000000" w:themeColor="text1"/>
-        </w:rPr>
-        <w:t>4</w:t>
-      </w:r>
-      <w:r>
-        <w:rPr>
-          <w:rFonts w:ascii="Times New Roman" w:eastAsia="Calibri" w:hAnsi="Times New Roman" w:cs="Times New Roman"/>
-          <w:color w:val="000000" w:themeColor="text1"/>
-        </w:rPr>
-        <w:t xml:space="preserve">. Using a dual channel scope </w:t>
-      </w:r>
-      <w:proofErr w:type="gramStart"/>
-      <w:r>
-        <w:rPr>
-          <w:rFonts w:ascii="Times New Roman" w:eastAsia="Calibri" w:hAnsi="Times New Roman" w:cs="Times New Roman"/>
-          <w:color w:val="000000" w:themeColor="text1"/>
-        </w:rPr>
-        <w:t>measure</w:t>
-      </w:r>
-      <w:proofErr w:type="gramEnd"/>
-      <w:r>
-        <w:rPr>
           <w:rFonts w:ascii="Times New Roman" w:eastAsia="Calibri" w:hAnsi="Times New Roman" w:cs="Times New Roman"/>
           <w:color w:val="000000" w:themeColor="text1"/>
         </w:rPr>
@@ -5706,14 +6991,7 @@
           <w:rFonts w:ascii="Times New Roman" w:eastAsia="Calibri" w:hAnsi="Times New Roman" w:cs="Times New Roman"/>
           <w:color w:val="000000" w:themeColor="text1"/>
         </w:rPr>
-        <w:t>5.</w:t>
-      </w:r>
-      <w:r>
-        <w:rPr>
-          <w:rFonts w:ascii="Times New Roman" w:eastAsia="Calibri" w:hAnsi="Times New Roman" w:cs="Times New Roman"/>
-          <w:color w:val="000000" w:themeColor="text1"/>
-        </w:rPr>
-        <w:t>4</w:t>
+        <w:t>5.7</w:t>
       </w:r>
       <w:r>
         <w:rPr>
@@ -5722,6 +7000,15 @@
         </w:rPr>
         <w:t>).</w:t>
       </w:r>
+    </w:p>
+    <w:p>
+      <w:pPr>
+        <w:ind w:left="360"/>
+        <w:rPr>
+          <w:rFonts w:ascii="Times New Roman" w:eastAsia="Calibri" w:hAnsi="Times New Roman" w:cs="Times New Roman"/>
+          <w:color w:val="000000" w:themeColor="text1"/>
+        </w:rPr>
+      </w:pPr>
     </w:p>
     <w:p>
       <w:pPr>
@@ -5752,7 +7039,7 @@
                     <pic:cNvPicPr/>
                   </pic:nvPicPr>
                   <pic:blipFill>
-                    <a:blip r:embed="rId18">
+                    <a:blip r:embed="rId28">
                       <a:extLst>
                         <a:ext uri="{28A0092B-C50C-407E-A947-70E740481C1C}">
                           <a14:useLocalDpi xmlns:a14="http://schemas.microsoft.com/office/drawing/2010/main" val="0"/>
@@ -5784,6 +7071,8 @@
         <w:jc w:val="center"/>
         <w:rPr>
           <w:rFonts w:ascii="Times New Roman" w:eastAsia="Calibri Light" w:hAnsi="Times New Roman" w:cs="Times New Roman"/>
+          <w:i/>
+          <w:iCs/>
           <w:sz w:val="25"/>
           <w:szCs w:val="25"/>
         </w:rPr>
@@ -5791,26 +7080,50 @@
       <w:r>
         <w:rPr>
           <w:rFonts w:ascii="Times New Roman" w:hAnsi="Times New Roman" w:cs="Times New Roman"/>
+          <w:i/>
+          <w:iCs/>
         </w:rPr>
         <w:t xml:space="preserve">Figure </w:t>
       </w:r>
       <w:r>
         <w:rPr>
           <w:rFonts w:ascii="Times New Roman" w:hAnsi="Times New Roman" w:cs="Times New Roman"/>
+          <w:i/>
+          <w:iCs/>
         </w:rPr>
         <w:t>5.</w:t>
       </w:r>
       <w:r>
         <w:rPr>
           <w:rFonts w:ascii="Times New Roman" w:hAnsi="Times New Roman" w:cs="Times New Roman"/>
-        </w:rPr>
-        <w:t>4</w:t>
-      </w:r>
-      <w:r>
-        <w:rPr>
-          <w:rFonts w:ascii="Times New Roman" w:hAnsi="Times New Roman" w:cs="Times New Roman"/>
-        </w:rPr>
-        <w:t>. Two channel recording of pins 5 and 8. DC component is 2.14V, peak to peak is 1.16V (amplitude of the sound), and the frequency is 440.135 Hz.</w:t>
+          <w:i/>
+          <w:iCs/>
+        </w:rPr>
+        <w:t>7</w:t>
+      </w:r>
+      <w:r>
+        <w:rPr>
+          <w:rFonts w:ascii="Times New Roman" w:hAnsi="Times New Roman" w:cs="Times New Roman"/>
+          <w:i/>
+          <w:iCs/>
+        </w:rPr>
+        <w:t>. Two channel recording of pins 5 and 8. DC component is 2.1</w:t>
+      </w:r>
+      <w:r>
+        <w:rPr>
+          <w:rFonts w:ascii="Times New Roman" w:hAnsi="Times New Roman" w:cs="Times New Roman"/>
+          <w:i/>
+          <w:iCs/>
+        </w:rPr>
+        <w:t>2</w:t>
+      </w:r>
+      <w:r>
+        <w:rPr>
+          <w:rFonts w:ascii="Times New Roman" w:hAnsi="Times New Roman" w:cs="Times New Roman"/>
+          <w:i/>
+          <w:iCs/>
+        </w:rPr>
+        <w:t>V, peak to peak is 1.16V (amplitude of the sound), and the frequency is 440.135 Hz.</w:t>
       </w:r>
     </w:p>
     <w:p>
@@ -5822,208 +7135,160 @@
           <w:szCs w:val="25"/>
         </w:rPr>
       </w:pPr>
-    </w:p>
-    <w:p>
-      <w:pPr>
-        <w:pStyle w:val="Heading2"/>
+      <w:bookmarkStart w:id="17" w:name="_Toc202163107"/>
+      <w:r>
         <w:rPr>
           <w:rFonts w:ascii="Times New Roman" w:eastAsia="Calibri Light" w:hAnsi="Times New Roman" w:cs="Times New Roman"/>
           <w:sz w:val="25"/>
           <w:szCs w:val="25"/>
         </w:rPr>
-      </w:pPr>
-      <w:bookmarkStart w:id="17" w:name="_Toc173657015"/>
-      <w:r>
+        <w:t>Deliverable 1</w:t>
+      </w:r>
+      <w:bookmarkEnd w:id="17"/>
+    </w:p>
+    <w:p>
+      <w:pPr>
+        <w:rPr>
+          <w:rFonts w:ascii="Times New Roman" w:hAnsi="Times New Roman" w:cs="Times New Roman"/>
+        </w:rPr>
+      </w:pPr>
+      <w:r>
+        <w:rPr>
+          <w:rFonts w:ascii="Times New Roman" w:hAnsi="Times New Roman" w:cs="Times New Roman"/>
+        </w:rPr>
+        <w:t xml:space="preserve">Using KiCad, create a schematic for your design. </w:t>
+      </w:r>
+    </w:p>
+    <w:p>
+      <w:pPr>
+        <w:pStyle w:val="Heading2"/>
         <w:rPr>
           <w:rFonts w:ascii="Times New Roman" w:eastAsia="Calibri Light" w:hAnsi="Times New Roman" w:cs="Times New Roman"/>
           <w:sz w:val="25"/>
           <w:szCs w:val="25"/>
         </w:rPr>
-        <w:t>Deliverable 1</w:t>
-      </w:r>
-      <w:bookmarkEnd w:id="17"/>
-    </w:p>
-    <w:p>
-      <w:pPr>
-        <w:rPr>
-          <w:rFonts w:ascii="Times New Roman" w:hAnsi="Times New Roman" w:cs="Times New Roman"/>
-        </w:rPr>
-      </w:pPr>
-      <w:r>
-        <w:rPr>
-          <w:rFonts w:ascii="Times New Roman" w:hAnsi="Times New Roman" w:cs="Times New Roman"/>
-        </w:rPr>
-        <w:t>Using KiCad, create a schematic for your design. Include a screenshot in the space below.</w:t>
-      </w:r>
-    </w:p>
-    <w:p>
-      <w:pPr>
-        <w:pStyle w:val="Heading2"/>
+      </w:pPr>
+      <w:bookmarkStart w:id="18" w:name="_Toc202163108"/>
+      <w:r>
         <w:rPr>
           <w:rFonts w:ascii="Times New Roman" w:eastAsia="Calibri Light" w:hAnsi="Times New Roman" w:cs="Times New Roman"/>
           <w:sz w:val="25"/>
           <w:szCs w:val="25"/>
         </w:rPr>
-      </w:pPr>
-      <w:bookmarkStart w:id="18" w:name="_Toc173657016"/>
-      <w:r>
+        <w:lastRenderedPageBreak/>
+        <w:t>Deliverable 2</w:t>
+      </w:r>
+      <w:bookmarkEnd w:id="18"/>
+    </w:p>
+    <w:p>
+      <w:pPr>
+        <w:rPr>
+          <w:rFonts w:ascii="Times New Roman" w:hAnsi="Times New Roman" w:cs="Times New Roman"/>
+        </w:rPr>
+      </w:pPr>
+      <w:r>
+        <w:rPr>
+          <w:rFonts w:ascii="Times New Roman" w:hAnsi="Times New Roman" w:cs="Times New Roman"/>
+        </w:rPr>
+        <w:t>If you organized the system different</w:t>
+      </w:r>
+      <w:r>
+        <w:rPr>
+          <w:rFonts w:ascii="Times New Roman" w:hAnsi="Times New Roman" w:cs="Times New Roman"/>
+        </w:rPr>
+        <w:t>ly</w:t>
+      </w:r>
+      <w:r>
+        <w:rPr>
+          <w:rFonts w:ascii="Times New Roman" w:hAnsi="Times New Roman" w:cs="Times New Roman"/>
+        </w:rPr>
+        <w:t xml:space="preserve"> than</w:t>
+      </w:r>
+      <w:r>
+        <w:rPr>
+          <w:rFonts w:ascii="Times New Roman" w:hAnsi="Times New Roman" w:cs="Times New Roman"/>
+        </w:rPr>
+        <w:t xml:space="preserve"> those in</w:t>
+      </w:r>
+      <w:r>
+        <w:rPr>
+          <w:rFonts w:ascii="Times New Roman" w:hAnsi="Times New Roman" w:cs="Times New Roman"/>
+        </w:rPr>
+        <w:t xml:space="preserve"> Figure </w:t>
+      </w:r>
+      <w:r>
+        <w:rPr>
+          <w:rFonts w:ascii="Times New Roman" w:hAnsi="Times New Roman" w:cs="Times New Roman"/>
+        </w:rPr>
+        <w:t>5.</w:t>
+      </w:r>
+      <w:r>
+        <w:rPr>
+          <w:rFonts w:ascii="Times New Roman" w:hAnsi="Times New Roman" w:cs="Times New Roman"/>
+        </w:rPr>
+        <w:t>1</w:t>
+      </w:r>
+      <w:r>
+        <w:rPr>
+          <w:rFonts w:ascii="Times New Roman" w:hAnsi="Times New Roman" w:cs="Times New Roman"/>
+        </w:rPr>
+        <w:t xml:space="preserve"> and </w:t>
+      </w:r>
+      <w:r>
+        <w:rPr>
+          <w:rFonts w:ascii="Times New Roman" w:hAnsi="Times New Roman" w:cs="Times New Roman"/>
+        </w:rPr>
+        <w:t>5.</w:t>
+      </w:r>
+      <w:r>
+        <w:rPr>
+          <w:rFonts w:ascii="Times New Roman" w:hAnsi="Times New Roman" w:cs="Times New Roman"/>
+        </w:rPr>
+        <w:t>2</w:t>
+      </w:r>
+      <w:r>
+        <w:rPr>
+          <w:rFonts w:ascii="Times New Roman" w:hAnsi="Times New Roman" w:cs="Times New Roman"/>
+        </w:rPr>
+        <w:t xml:space="preserve">, then draw its </w:t>
+      </w:r>
+      <w:bookmarkStart w:id="19" w:name="_Hlk157731937"/>
+      <w:r>
+        <w:rPr>
+          <w:rFonts w:ascii="Times New Roman" w:hAnsi="Times New Roman" w:cs="Times New Roman"/>
+        </w:rPr>
+        <w:t>data flow and call graphs</w:t>
+      </w:r>
+      <w:bookmarkEnd w:id="19"/>
+      <w:r>
+        <w:rPr>
+          <w:rFonts w:ascii="Times New Roman" w:hAnsi="Times New Roman" w:cs="Times New Roman"/>
+        </w:rPr>
+        <w:t xml:space="preserve">. Otherwise, </w:t>
+      </w:r>
+      <w:r>
+        <w:rPr>
+          <w:rFonts w:ascii="Times New Roman" w:hAnsi="Times New Roman" w:cs="Times New Roman"/>
+        </w:rPr>
+        <w:t>copy/paste</w:t>
+      </w:r>
+      <w:r>
+        <w:rPr>
+          <w:rFonts w:ascii="Times New Roman" w:hAnsi="Times New Roman" w:cs="Times New Roman"/>
+        </w:rPr>
+        <w:t xml:space="preserve"> these figures. </w:t>
+      </w:r>
+    </w:p>
+    <w:p>
+      <w:pPr>
+        <w:pStyle w:val="Heading2"/>
         <w:rPr>
           <w:rFonts w:ascii="Times New Roman" w:eastAsia="Calibri Light" w:hAnsi="Times New Roman" w:cs="Times New Roman"/>
           <w:sz w:val="25"/>
           <w:szCs w:val="25"/>
         </w:rPr>
-        <w:lastRenderedPageBreak/>
-        <w:t>Deliverable 2</w:t>
-      </w:r>
-      <w:bookmarkEnd w:id="18"/>
-    </w:p>
-    <w:p>
-      <w:pPr>
-        <w:rPr>
-          <w:rFonts w:ascii="Times New Roman" w:hAnsi="Times New Roman" w:cs="Times New Roman"/>
-        </w:rPr>
-      </w:pPr>
-      <w:r>
-        <w:rPr>
-          <w:rFonts w:ascii="Times New Roman" w:hAnsi="Times New Roman" w:cs="Times New Roman"/>
-        </w:rPr>
-        <w:t xml:space="preserve">If you </w:t>
-      </w:r>
-      <w:proofErr w:type="gramStart"/>
-      <w:r>
-        <w:rPr>
-          <w:rFonts w:ascii="Times New Roman" w:hAnsi="Times New Roman" w:cs="Times New Roman"/>
-        </w:rPr>
-        <w:t>organized</w:t>
-      </w:r>
-      <w:proofErr w:type="gramEnd"/>
-      <w:r>
-        <w:rPr>
-          <w:rFonts w:ascii="Times New Roman" w:hAnsi="Times New Roman" w:cs="Times New Roman"/>
-        </w:rPr>
-        <w:t xml:space="preserve"> the system different</w:t>
-      </w:r>
-      <w:r>
-        <w:rPr>
-          <w:rFonts w:ascii="Times New Roman" w:hAnsi="Times New Roman" w:cs="Times New Roman"/>
-        </w:rPr>
-        <w:t>ly</w:t>
-      </w:r>
-      <w:r>
-        <w:rPr>
-          <w:rFonts w:ascii="Times New Roman" w:hAnsi="Times New Roman" w:cs="Times New Roman"/>
-        </w:rPr>
-        <w:t xml:space="preserve"> than</w:t>
-      </w:r>
-      <w:r>
-        <w:rPr>
-          <w:rFonts w:ascii="Times New Roman" w:hAnsi="Times New Roman" w:cs="Times New Roman"/>
-        </w:rPr>
-        <w:t xml:space="preserve"> those in</w:t>
-      </w:r>
-      <w:r>
-        <w:rPr>
-          <w:rFonts w:ascii="Times New Roman" w:hAnsi="Times New Roman" w:cs="Times New Roman"/>
-        </w:rPr>
-        <w:t xml:space="preserve"> Figure </w:t>
-      </w:r>
-      <w:r>
-        <w:rPr>
-          <w:rFonts w:ascii="Times New Roman" w:hAnsi="Times New Roman" w:cs="Times New Roman"/>
-        </w:rPr>
-        <w:t>5.</w:t>
-      </w:r>
-      <w:r>
-        <w:rPr>
-          <w:rFonts w:ascii="Times New Roman" w:hAnsi="Times New Roman" w:cs="Times New Roman"/>
-        </w:rPr>
-        <w:t>10</w:t>
-      </w:r>
-      <w:r>
-        <w:rPr>
-          <w:rFonts w:ascii="Times New Roman" w:hAnsi="Times New Roman" w:cs="Times New Roman"/>
-        </w:rPr>
-        <w:t xml:space="preserve"> and </w:t>
-      </w:r>
-      <w:r>
-        <w:rPr>
-          <w:rFonts w:ascii="Times New Roman" w:hAnsi="Times New Roman" w:cs="Times New Roman"/>
-        </w:rPr>
-        <w:t>5.</w:t>
-      </w:r>
-      <w:r>
-        <w:rPr>
-          <w:rFonts w:ascii="Times New Roman" w:hAnsi="Times New Roman" w:cs="Times New Roman"/>
-        </w:rPr>
-        <w:t>11</w:t>
-      </w:r>
-      <w:r>
-        <w:rPr>
-          <w:rFonts w:ascii="Times New Roman" w:hAnsi="Times New Roman" w:cs="Times New Roman"/>
-        </w:rPr>
-        <w:t xml:space="preserve">, then draw its </w:t>
-      </w:r>
-      <w:bookmarkStart w:id="19" w:name="_Hlk157731937"/>
-      <w:r>
-        <w:rPr>
-          <w:rFonts w:ascii="Times New Roman" w:hAnsi="Times New Roman" w:cs="Times New Roman"/>
-        </w:rPr>
-        <w:t>data flow and call graphs</w:t>
-      </w:r>
-      <w:bookmarkEnd w:id="19"/>
-      <w:r>
-        <w:rPr>
-          <w:rFonts w:ascii="Times New Roman" w:hAnsi="Times New Roman" w:cs="Times New Roman"/>
-        </w:rPr>
-        <w:t xml:space="preserve">. Otherwise, reproduce these figures. Figures </w:t>
-      </w:r>
-      <w:r>
-        <w:rPr>
-          <w:rFonts w:ascii="Times New Roman" w:hAnsi="Times New Roman" w:cs="Times New Roman"/>
-        </w:rPr>
-        <w:t>5.</w:t>
-      </w:r>
-      <w:r>
-        <w:rPr>
-          <w:rFonts w:ascii="Times New Roman" w:hAnsi="Times New Roman" w:cs="Times New Roman"/>
-        </w:rPr>
-        <w:t>10</w:t>
-      </w:r>
-      <w:r>
-        <w:rPr>
-          <w:rFonts w:ascii="Times New Roman" w:hAnsi="Times New Roman" w:cs="Times New Roman"/>
-        </w:rPr>
-        <w:t xml:space="preserve"> and </w:t>
-      </w:r>
-      <w:r>
-        <w:rPr>
-          <w:rFonts w:ascii="Times New Roman" w:hAnsi="Times New Roman" w:cs="Times New Roman"/>
-        </w:rPr>
-        <w:t>5.</w:t>
-      </w:r>
-      <w:r>
-        <w:rPr>
-          <w:rFonts w:ascii="Times New Roman" w:hAnsi="Times New Roman" w:cs="Times New Roman"/>
-        </w:rPr>
-        <w:t>11</w:t>
-      </w:r>
-      <w:r>
-        <w:rPr>
-          <w:rFonts w:ascii="Times New Roman" w:hAnsi="Times New Roman" w:cs="Times New Roman"/>
-        </w:rPr>
-        <w:t xml:space="preserve"> can be found in the hint section.</w:t>
-      </w:r>
-    </w:p>
-    <w:p>
-      <w:pPr>
-        <w:pStyle w:val="Heading2"/>
-        <w:rPr>
-          <w:rFonts w:ascii="Times New Roman" w:eastAsia="Calibri Light" w:hAnsi="Times New Roman" w:cs="Times New Roman"/>
-          <w:sz w:val="25"/>
-          <w:szCs w:val="25"/>
-        </w:rPr>
-      </w:pPr>
-      <w:bookmarkStart w:id="20" w:name="_Toc173657017"/>
+      </w:pPr>
+      <w:bookmarkStart w:id="20" w:name="_Toc202163109"/>
       <w:r>
         <w:rPr>
           <w:rFonts w:ascii="Times New Roman" w:eastAsia="Calibri Light" w:hAnsi="Times New Roman" w:cs="Times New Roman"/>
@@ -6178,7 +7443,7 @@
           <w:szCs w:val="25"/>
         </w:rPr>
       </w:pPr>
-      <w:bookmarkStart w:id="21" w:name="_Toc173657018"/>
+      <w:bookmarkStart w:id="21" w:name="_Toc202163110"/>
       <w:r>
         <w:rPr>
           <w:rFonts w:ascii="Times New Roman" w:eastAsia="Calibri Light" w:hAnsi="Times New Roman" w:cs="Times New Roman"/>
@@ -6244,7 +7509,39 @@
           <w:rFonts w:ascii="Times New Roman" w:eastAsia="Calibri" w:hAnsi="Times New Roman" w:cs="Times New Roman"/>
           <w:color w:val="000000" w:themeColor="text1"/>
         </w:rPr>
-        <w:t xml:space="preserve"> For more information see Figure 8.35 in the textbook.</w:t>
+        <w:t xml:space="preserve"> For more information see </w:t>
+      </w:r>
+      <w:hyperlink r:id="rId29" w:anchor="5_2" w:history="1">
+        <w:proofErr w:type="spellStart"/>
+        <w:r>
+          <w:rPr>
+            <w:rStyle w:val="Hyperlink"/>
+            <w:rFonts w:ascii="Times New Roman" w:eastAsia="Calibri" w:hAnsi="Times New Roman" w:cs="Times New Roman"/>
+          </w:rPr>
+          <w:t>ebook</w:t>
+        </w:r>
+        <w:proofErr w:type="spellEnd"/>
+        <w:r>
+          <w:rPr>
+            <w:rStyle w:val="Hyperlink"/>
+            <w:rFonts w:ascii="Times New Roman" w:eastAsia="Calibri" w:hAnsi="Times New Roman" w:cs="Times New Roman"/>
+          </w:rPr>
+          <w:t xml:space="preserve"> Figure 5.2.4</w:t>
+        </w:r>
+      </w:hyperlink>
+      <w:r>
+        <w:rPr>
+          <w:rFonts w:ascii="Times New Roman" w:eastAsia="Calibri" w:hAnsi="Times New Roman" w:cs="Times New Roman"/>
+          <w:color w:val="000000" w:themeColor="text1"/>
+        </w:rPr>
+        <w:t xml:space="preserve"> or </w:t>
+      </w:r>
+      <w:r>
+        <w:rPr>
+          <w:rFonts w:ascii="Times New Roman" w:eastAsia="Calibri" w:hAnsi="Times New Roman" w:cs="Times New Roman"/>
+          <w:color w:val="000000" w:themeColor="text1"/>
+        </w:rPr>
+        <w:t>Figure 8.35 in the textbook.</w:t>
       </w:r>
       <w:r>
         <w:rPr>
@@ -6321,6 +7618,13 @@
         </w:rPr>
         <w:t>peak in the spectrum</w:t>
       </w:r>
+      <w:r>
+        <w:rPr>
+          <w:rFonts w:ascii="Times New Roman" w:eastAsia="Calibri" w:hAnsi="Times New Roman" w:cs="Times New Roman"/>
+          <w:color w:val="000000" w:themeColor="text1"/>
+        </w:rPr>
+        <w:t xml:space="preserve"> (ignore the DC peak)</w:t>
+      </w:r>
     </w:p>
     <w:p>
       <w:pPr>
@@ -6339,7 +7643,42 @@
           <w:rFonts w:ascii="Times New Roman" w:eastAsia="Calibri" w:hAnsi="Times New Roman" w:cs="Times New Roman"/>
           <w:color w:val="000000" w:themeColor="text1"/>
         </w:rPr>
-        <w:t xml:space="preserve">If the amplitudes of the peaks are measured in </w:t>
+        <w:t>If the amplitudes of the peaks are measured in d</w:t>
+      </w:r>
+      <w:r>
+        <w:rPr>
+          <w:rFonts w:ascii="Times New Roman" w:eastAsia="Calibri" w:hAnsi="Times New Roman" w:cs="Times New Roman"/>
+          <w:color w:val="000000" w:themeColor="text1"/>
+        </w:rPr>
+        <w:t>B</w:t>
+      </w:r>
+      <w:r>
+        <w:rPr>
+          <w:rFonts w:ascii="Times New Roman" w:eastAsia="Calibri" w:hAnsi="Times New Roman" w:cs="Times New Roman"/>
+          <w:color w:val="000000" w:themeColor="text1"/>
+        </w:rPr>
+        <w:t>, t</w:t>
+      </w:r>
+      <w:r>
+        <w:rPr>
+          <w:rFonts w:ascii="Times New Roman" w:eastAsia="Calibri" w:hAnsi="Times New Roman" w:cs="Times New Roman"/>
+          <w:color w:val="000000" w:themeColor="text1"/>
+        </w:rPr>
+        <w:t xml:space="preserve">he difference of amplitude </w:t>
+      </w:r>
+      <w:r>
+        <w:rPr>
+          <w:rFonts w:ascii="Times New Roman" w:eastAsia="Calibri" w:hAnsi="Times New Roman" w:cs="Times New Roman"/>
+          <w:color w:val="000000" w:themeColor="text1"/>
+        </w:rPr>
+        <w:t>of</w:t>
+      </w:r>
+      <w:r>
+        <w:rPr>
+          <w:rFonts w:ascii="Times New Roman" w:eastAsia="Calibri" w:hAnsi="Times New Roman" w:cs="Times New Roman"/>
+          <w:color w:val="000000" w:themeColor="text1"/>
+        </w:rPr>
+        <w:t xml:space="preserve"> these peaks is the SNR measured in </w:t>
       </w:r>
       <w:proofErr w:type="spellStart"/>
       <w:r>
@@ -6347,7 +7686,21 @@
           <w:rFonts w:ascii="Times New Roman" w:eastAsia="Calibri" w:hAnsi="Times New Roman" w:cs="Times New Roman"/>
           <w:color w:val="000000" w:themeColor="text1"/>
         </w:rPr>
-        <w:t>db</w:t>
+        <w:t>d</w:t>
+      </w:r>
+      <w:r>
+        <w:rPr>
+          <w:rFonts w:ascii="Times New Roman" w:eastAsia="Calibri" w:hAnsi="Times New Roman" w:cs="Times New Roman"/>
+          <w:color w:val="000000" w:themeColor="text1"/>
+        </w:rPr>
+        <w:t>B</w:t>
+      </w:r>
+      <w:r>
+        <w:rPr>
+          <w:rFonts w:ascii="Times New Roman" w:eastAsia="Calibri" w:hAnsi="Times New Roman" w:cs="Times New Roman"/>
+          <w:color w:val="000000" w:themeColor="text1"/>
+        </w:rPr>
+        <w:t>.</w:t>
       </w:r>
       <w:proofErr w:type="spellEnd"/>
       <w:r>
@@ -6355,43 +7708,21 @@
           <w:rFonts w:ascii="Times New Roman" w:eastAsia="Calibri" w:hAnsi="Times New Roman" w:cs="Times New Roman"/>
           <w:color w:val="000000" w:themeColor="text1"/>
         </w:rPr>
-        <w:t>, t</w:t>
-      </w:r>
-      <w:r>
-        <w:rPr>
-          <w:rFonts w:ascii="Times New Roman" w:eastAsia="Calibri" w:hAnsi="Times New Roman" w:cs="Times New Roman"/>
-          <w:color w:val="000000" w:themeColor="text1"/>
-        </w:rPr>
-        <w:t xml:space="preserve">he difference of amplitude </w:t>
-      </w:r>
-      <w:r>
-        <w:rPr>
-          <w:rFonts w:ascii="Times New Roman" w:eastAsia="Calibri" w:hAnsi="Times New Roman" w:cs="Times New Roman"/>
-          <w:color w:val="000000" w:themeColor="text1"/>
-        </w:rPr>
-        <w:t>of</w:t>
-      </w:r>
-      <w:r>
-        <w:rPr>
-          <w:rFonts w:ascii="Times New Roman" w:eastAsia="Calibri" w:hAnsi="Times New Roman" w:cs="Times New Roman"/>
-          <w:color w:val="000000" w:themeColor="text1"/>
-        </w:rPr>
-        <w:t xml:space="preserve"> these peaks is the SNR measured in db.</w:t>
-      </w:r>
-      <w:r>
-        <w:rPr>
-          <w:rFonts w:ascii="Times New Roman" w:eastAsia="Calibri" w:hAnsi="Times New Roman" w:cs="Times New Roman"/>
-          <w:color w:val="000000" w:themeColor="text1"/>
-        </w:rPr>
-        <w:t xml:space="preserve"> If the amplitude of the peaks are in another unit such as volts/</w:t>
-      </w:r>
-      <w:proofErr w:type="gramStart"/>
-      <w:r>
-        <w:rPr>
-          <w:rFonts w:ascii="Times New Roman" w:eastAsia="Calibri" w:hAnsi="Times New Roman" w:cs="Times New Roman"/>
-          <w:color w:val="000000" w:themeColor="text1"/>
-        </w:rPr>
-        <w:t xml:space="preserve">joules, </w:t>
+        <w:t xml:space="preserve"> If the amplitude of the peaks are in another unit such as volts</w:t>
+      </w:r>
+      <w:r>
+        <w:rPr>
+          <w:rFonts w:ascii="Times New Roman" w:eastAsia="Calibri" w:hAnsi="Times New Roman" w:cs="Times New Roman"/>
+          <w:color w:val="000000" w:themeColor="text1"/>
+        </w:rPr>
+        <w:t xml:space="preserve"> or j</w:t>
+      </w:r>
+      <w:r>
+        <w:rPr>
+          <w:rFonts w:ascii="Times New Roman" w:eastAsia="Calibri" w:hAnsi="Times New Roman" w:cs="Times New Roman"/>
+          <w:color w:val="000000" w:themeColor="text1"/>
+        </w:rPr>
+        <w:t xml:space="preserve">oules, </w:t>
       </w:r>
       <w:r>
         <w:rPr>
@@ -6405,40 +7736,30 @@
           <w:rFonts w:ascii="Times New Roman" w:eastAsia="Calibri" w:hAnsi="Times New Roman" w:cs="Times New Roman"/>
           <w:color w:val="000000" w:themeColor="text1"/>
         </w:rPr>
-        <w:t>divide</w:t>
-      </w:r>
-      <w:proofErr w:type="gramEnd"/>
-      <w:r>
-        <w:rPr>
-          <w:rFonts w:ascii="Times New Roman" w:eastAsia="Calibri" w:hAnsi="Times New Roman" w:cs="Times New Roman"/>
-          <w:color w:val="000000" w:themeColor="text1"/>
-        </w:rPr>
-        <w:t xml:space="preserve"> the amplitude of these peaks to get the SNR as a ratio.</w:t>
-      </w:r>
-    </w:p>
-    <w:p>
-      <w:pPr>
-        <w:rPr>
-          <w:rFonts w:ascii="Times New Roman" w:eastAsia="Calibri" w:hAnsi="Times New Roman" w:cs="Times New Roman"/>
-          <w:color w:val="000000" w:themeColor="text1"/>
-        </w:rPr>
-      </w:pPr>
-      <w:r>
-        <w:rPr>
-          <w:rFonts w:ascii="Times New Roman" w:eastAsia="Calibri" w:hAnsi="Times New Roman" w:cs="Times New Roman"/>
-          <w:color w:val="000000" w:themeColor="text1"/>
-        </w:rPr>
-        <w:t xml:space="preserve">If you have the SNR in </w:t>
-      </w:r>
-      <w:proofErr w:type="spellStart"/>
-      <w:r>
-        <w:rPr>
-          <w:rFonts w:ascii="Times New Roman" w:eastAsia="Calibri" w:hAnsi="Times New Roman" w:cs="Times New Roman"/>
-          <w:color w:val="000000" w:themeColor="text1"/>
-        </w:rPr>
-        <w:t>db</w:t>
-      </w:r>
-      <w:proofErr w:type="spellEnd"/>
+        <w:t>divide the amplitude of these peaks to get the SNR as a ratio.</w:t>
+      </w:r>
+    </w:p>
+    <w:p>
+      <w:pPr>
+        <w:rPr>
+          <w:rFonts w:ascii="Times New Roman" w:eastAsia="Calibri" w:hAnsi="Times New Roman" w:cs="Times New Roman"/>
+          <w:color w:val="000000" w:themeColor="text1"/>
+        </w:rPr>
+      </w:pPr>
+      <w:r>
+        <w:rPr>
+          <w:rFonts w:ascii="Times New Roman" w:eastAsia="Calibri" w:hAnsi="Times New Roman" w:cs="Times New Roman"/>
+          <w:color w:val="000000" w:themeColor="text1"/>
+        </w:rPr>
+        <w:t>If you have the SNR in d</w:t>
+      </w:r>
+      <w:r>
+        <w:rPr>
+          <w:rFonts w:ascii="Times New Roman" w:eastAsia="Calibri" w:hAnsi="Times New Roman" w:cs="Times New Roman"/>
+          <w:color w:val="000000" w:themeColor="text1"/>
+        </w:rPr>
+        <w:t>B</w:t>
+      </w:r>
       <w:r>
         <w:rPr>
           <w:rFonts w:ascii="Times New Roman" w:eastAsia="Calibri" w:hAnsi="Times New Roman" w:cs="Times New Roman"/>
@@ -6456,7 +7777,7 @@
           <w:szCs w:val="25"/>
         </w:rPr>
       </w:pPr>
-      <w:bookmarkStart w:id="22" w:name="_Toc173657019"/>
+      <w:bookmarkStart w:id="22" w:name="_Toc202163111"/>
       <w:r>
         <w:rPr>
           <w:rFonts w:ascii="Times New Roman" w:eastAsia="Calibri Light" w:hAnsi="Times New Roman" w:cs="Times New Roman"/>
@@ -6685,7 +8006,7 @@
           <w:szCs w:val="25"/>
         </w:rPr>
       </w:pPr>
-      <w:bookmarkStart w:id="23" w:name="_Toc173657020"/>
+      <w:bookmarkStart w:id="23" w:name="_Toc202163112"/>
       <w:r>
         <w:rPr>
           <w:rFonts w:ascii="Times New Roman" w:eastAsia="Calibri Light" w:hAnsi="Times New Roman" w:cs="Times New Roman"/>
@@ -6785,7 +8106,7 @@
           <w:szCs w:val="25"/>
         </w:rPr>
       </w:pPr>
-      <w:bookmarkStart w:id="24" w:name="_Toc173657021"/>
+      <w:bookmarkStart w:id="24" w:name="_Toc202163113"/>
       <w:r>
         <w:rPr>
           <w:rFonts w:ascii="Times New Roman" w:eastAsia="Calibri Light" w:hAnsi="Times New Roman" w:cs="Times New Roman"/>
@@ -7008,7 +8329,7 @@
           <w:rFonts w:ascii="Times New Roman" w:hAnsi="Times New Roman" w:cs="Times New Roman"/>
         </w:rPr>
       </w:pPr>
-      <w:bookmarkStart w:id="25" w:name="_Toc173657022"/>
+      <w:bookmarkStart w:id="25" w:name="_Toc202163114"/>
       <w:r>
         <w:rPr>
           <w:rFonts w:ascii="Times New Roman" w:eastAsia="Calibri Light" w:hAnsi="Times New Roman" w:cs="Times New Roman"/>
@@ -7045,7 +8366,13 @@
         <w:rPr>
           <w:rFonts w:ascii="Times New Roman" w:hAnsi="Times New Roman" w:cs="Times New Roman"/>
         </w:rPr>
-        <w:t>5pts Extra Credit)</w:t>
+        <w:t>0</w:t>
+      </w:r>
+      <w:r>
+        <w:rPr>
+          <w:rFonts w:ascii="Times New Roman" w:hAnsi="Times New Roman" w:cs="Times New Roman"/>
+        </w:rPr>
+        <w:t>pts Extra Credit)</w:t>
       </w:r>
       <w:bookmarkEnd w:id="25"/>
     </w:p>
@@ -7101,13 +8428,41 @@
         <w:rPr>
           <w:rFonts w:ascii="Times New Roman" w:hAnsi="Times New Roman" w:cs="Times New Roman"/>
         </w:rPr>
-        <w:t xml:space="preserve"> for the melody, one for outputting the sine-wave for the harmony, and a third to interpret the music (updating the frequencies and envelopes for the other two.) You will have to add the two </w:t>
+        <w:t xml:space="preserve"> for the melody, one for outputting the </w:t>
       </w:r>
       <w:proofErr w:type="gramStart"/>
       <w:r>
         <w:rPr>
           <w:rFonts w:ascii="Times New Roman" w:hAnsi="Times New Roman" w:cs="Times New Roman"/>
         </w:rPr>
+        <w:t>sine-wave</w:t>
+      </w:r>
+      <w:proofErr w:type="gramEnd"/>
+      <w:r>
+        <w:rPr>
+          <w:rFonts w:ascii="Times New Roman" w:hAnsi="Times New Roman" w:cs="Times New Roman"/>
+        </w:rPr>
+        <w:t xml:space="preserve"> for </w:t>
+      </w:r>
+      <w:proofErr w:type="gramStart"/>
+      <w:r>
+        <w:rPr>
+          <w:rFonts w:ascii="Times New Roman" w:hAnsi="Times New Roman" w:cs="Times New Roman"/>
+        </w:rPr>
+        <w:t>the harmony</w:t>
+      </w:r>
+      <w:proofErr w:type="gramEnd"/>
+      <w:r>
+        <w:rPr>
+          <w:rFonts w:ascii="Times New Roman" w:hAnsi="Times New Roman" w:cs="Times New Roman"/>
+        </w:rPr>
+        <w:t xml:space="preserve">, and a third to interpret the music (updating the frequencies and envelopes for the other two.) You will have to add the two </w:t>
+      </w:r>
+      <w:proofErr w:type="gramStart"/>
+      <w:r>
+        <w:rPr>
+          <w:rFonts w:ascii="Times New Roman" w:hAnsi="Times New Roman" w:cs="Times New Roman"/>
+        </w:rPr>
         <w:t>sine-waves</w:t>
       </w:r>
       <w:proofErr w:type="gramEnd"/>
@@ -7128,21 +8483,73 @@
         <w:rPr>
           <w:rFonts w:ascii="Times New Roman" w:hAnsi="Times New Roman" w:cs="Times New Roman"/>
         </w:rPr>
-        <w:t xml:space="preserve">You may (for another +5% bonus) create </w:t>
-      </w:r>
-      <w:proofErr w:type="gramStart"/>
-      <w:r>
-        <w:rPr>
-          <w:rFonts w:ascii="Times New Roman" w:hAnsi="Times New Roman" w:cs="Times New Roman"/>
-        </w:rPr>
-        <w:t>sine-waves</w:t>
-      </w:r>
-      <w:proofErr w:type="gramEnd"/>
-      <w:r>
-        <w:rPr>
-          <w:rFonts w:ascii="Times New Roman" w:hAnsi="Times New Roman" w:cs="Times New Roman"/>
-        </w:rPr>
-        <w:t xml:space="preserve"> with envelopes like Figure </w:t>
+        <w:t xml:space="preserve">You may (for another +5% bonus) create sine-waves with envelopes like </w:t>
+      </w:r>
+      <w:hyperlink r:id="rId30" w:anchor="5_1" w:history="1">
+        <w:proofErr w:type="spellStart"/>
+        <w:r>
+          <w:rPr>
+            <w:rStyle w:val="Hyperlink"/>
+            <w:rFonts w:ascii="Times New Roman" w:hAnsi="Times New Roman" w:cs="Times New Roman"/>
+          </w:rPr>
+          <w:t>ebook</w:t>
+        </w:r>
+        <w:proofErr w:type="spellEnd"/>
+        <w:r>
+          <w:rPr>
+            <w:rStyle w:val="Hyperlink"/>
+            <w:rFonts w:ascii="Times New Roman" w:hAnsi="Times New Roman" w:cs="Times New Roman"/>
+          </w:rPr>
+          <w:t xml:space="preserve"> </w:t>
+        </w:r>
+        <w:r>
+          <w:rPr>
+            <w:rStyle w:val="Hyperlink"/>
+            <w:rFonts w:ascii="Times New Roman" w:hAnsi="Times New Roman" w:cs="Times New Roman"/>
+          </w:rPr>
+          <w:t xml:space="preserve">Figure </w:t>
+        </w:r>
+        <w:r>
+          <w:rPr>
+            <w:rStyle w:val="Hyperlink"/>
+            <w:rFonts w:ascii="Times New Roman" w:hAnsi="Times New Roman" w:cs="Times New Roman"/>
+          </w:rPr>
+          <w:t>5.</w:t>
+        </w:r>
+        <w:r>
+          <w:rPr>
+            <w:rStyle w:val="Hyperlink"/>
+            <w:rFonts w:ascii="Times New Roman" w:hAnsi="Times New Roman" w:cs="Times New Roman"/>
+          </w:rPr>
+          <w:t>1</w:t>
+        </w:r>
+        <w:r>
+          <w:rPr>
+            <w:rStyle w:val="Hyperlink"/>
+            <w:rFonts w:ascii="Times New Roman" w:hAnsi="Times New Roman" w:cs="Times New Roman"/>
+          </w:rPr>
+          <w:t>.</w:t>
+        </w:r>
+        <w:r>
+          <w:rPr>
+            <w:rStyle w:val="Hyperlink"/>
+            <w:rFonts w:ascii="Times New Roman" w:hAnsi="Times New Roman" w:cs="Times New Roman"/>
+          </w:rPr>
+          <w:t>7</w:t>
+        </w:r>
+        <w:r>
+          <w:rPr>
+            <w:rStyle w:val="Hyperlink"/>
+            <w:rFonts w:ascii="Times New Roman" w:hAnsi="Times New Roman" w:cs="Times New Roman"/>
+          </w:rPr>
+          <w:t>.</w:t>
+        </w:r>
+      </w:hyperlink>
+      <w:r>
+        <w:rPr>
+          <w:rFonts w:ascii="Times New Roman" w:hAnsi="Times New Roman" w:cs="Times New Roman"/>
+        </w:rPr>
+        <w:t xml:space="preserve"> To get extra credit, these envelopes must have shapes that sound pretty and are independent of pitch. Notice in Figure </w:t>
       </w:r>
       <w:r>
         <w:rPr>
@@ -7154,58 +8561,85 @@
         <w:rPr>
           <w:rFonts w:ascii="Times New Roman" w:hAnsi="Times New Roman" w:cs="Times New Roman"/>
         </w:rPr>
-        <w:t>8</w:t>
-      </w:r>
-      <w:r>
-        <w:rPr>
-          <w:rFonts w:ascii="Times New Roman" w:hAnsi="Times New Roman" w:cs="Times New Roman"/>
-        </w:rPr>
-        <w:t xml:space="preserve">. To get extra credit, these envelopes must have shapes that sound pretty and are independent of pitch. Notice in Figure </w:t>
-      </w:r>
-      <w:r>
-        <w:rPr>
-          <w:rFonts w:ascii="Times New Roman" w:hAnsi="Times New Roman" w:cs="Times New Roman"/>
-        </w:rPr>
-        <w:t>5.</w:t>
-      </w:r>
-      <w:r>
-        <w:rPr>
-          <w:rFonts w:ascii="Times New Roman" w:hAnsi="Times New Roman" w:cs="Times New Roman"/>
-        </w:rPr>
-        <w:t>8</w:t>
-      </w:r>
-      <w:r>
-        <w:rPr>
-          <w:rFonts w:ascii="Times New Roman" w:hAnsi="Times New Roman" w:cs="Times New Roman"/>
-        </w:rPr>
-        <w:t xml:space="preserve"> that the decay slope of the envelopes for 330 and 523 Hz </w:t>
-      </w:r>
-      <w:proofErr w:type="gramStart"/>
-      <w:r>
-        <w:rPr>
-          <w:rFonts w:ascii="Times New Roman" w:hAnsi="Times New Roman" w:cs="Times New Roman"/>
-        </w:rPr>
-        <w:t>are</w:t>
-      </w:r>
-      <w:proofErr w:type="gramEnd"/>
-      <w:r>
-        <w:rPr>
-          <w:rFonts w:ascii="Times New Roman" w:hAnsi="Times New Roman" w:cs="Times New Roman"/>
-        </w:rPr>
-        <w:t xml:space="preserve"> the same. i.e. The envelopes are not frequency dependent. A sinusoidal envelope sounds like the bowing action on a violin.</w:t>
-      </w:r>
-    </w:p>
-    <w:p>
-      <w:pPr>
-        <w:rPr>
-          <w:rFonts w:ascii="Times New Roman" w:hAnsi="Times New Roman" w:cs="Times New Roman"/>
-        </w:rPr>
-      </w:pPr>
-      <w:r>
-        <w:rPr>
-          <w:rFonts w:ascii="Times New Roman" w:hAnsi="Times New Roman" w:cs="Times New Roman"/>
-        </w:rPr>
-        <w:t>You may (for another +5% bonus) develop a technique to support multiple notes with a single timer. In general, develop and implement a technique that allows more notes than timers.</w:t>
+        <w:t>1</w:t>
+      </w:r>
+      <w:r>
+        <w:rPr>
+          <w:rFonts w:ascii="Times New Roman" w:hAnsi="Times New Roman" w:cs="Times New Roman"/>
+        </w:rPr>
+        <w:t>.</w:t>
+      </w:r>
+      <w:r>
+        <w:rPr>
+          <w:rFonts w:ascii="Times New Roman" w:hAnsi="Times New Roman" w:cs="Times New Roman"/>
+        </w:rPr>
+        <w:t>7</w:t>
+      </w:r>
+      <w:r>
+        <w:rPr>
+          <w:rFonts w:ascii="Times New Roman" w:hAnsi="Times New Roman" w:cs="Times New Roman"/>
+        </w:rPr>
+        <w:t xml:space="preserve"> </w:t>
+      </w:r>
+      <w:r>
+        <w:rPr>
+          <w:rFonts w:ascii="Times New Roman" w:hAnsi="Times New Roman" w:cs="Times New Roman"/>
+        </w:rPr>
+        <w:t xml:space="preserve">that the decay slope of the envelopes for 330 and 523 Hz are the same. </w:t>
+      </w:r>
+      <w:r>
+        <w:rPr>
+          <w:rFonts w:ascii="Times New Roman" w:hAnsi="Times New Roman" w:cs="Times New Roman"/>
+        </w:rPr>
+        <w:t>I</w:t>
+      </w:r>
+      <w:r>
+        <w:rPr>
+          <w:rFonts w:ascii="Times New Roman" w:hAnsi="Times New Roman" w:cs="Times New Roman"/>
+        </w:rPr>
+        <w:t>.e.</w:t>
+      </w:r>
+      <w:r>
+        <w:rPr>
+          <w:rFonts w:ascii="Times New Roman" w:hAnsi="Times New Roman" w:cs="Times New Roman"/>
+        </w:rPr>
+        <w:t>,</w:t>
+      </w:r>
+      <w:r>
+        <w:rPr>
+          <w:rFonts w:ascii="Times New Roman" w:hAnsi="Times New Roman" w:cs="Times New Roman"/>
+        </w:rPr>
+        <w:t xml:space="preserve"> </w:t>
+      </w:r>
+      <w:r>
+        <w:rPr>
+          <w:rFonts w:ascii="Times New Roman" w:hAnsi="Times New Roman" w:cs="Times New Roman"/>
+        </w:rPr>
+        <w:t>t</w:t>
+      </w:r>
+      <w:r>
+        <w:rPr>
+          <w:rFonts w:ascii="Times New Roman" w:hAnsi="Times New Roman" w:cs="Times New Roman"/>
+        </w:rPr>
+        <w:t xml:space="preserve">he envelopes are not </w:t>
+      </w:r>
+      <w:r>
+        <w:rPr>
+          <w:rFonts w:ascii="Times New Roman" w:hAnsi="Times New Roman" w:cs="Times New Roman"/>
+        </w:rPr>
+        <w:t>frequency</w:t>
+      </w:r>
+      <w:r>
+        <w:rPr>
+          <w:rFonts w:ascii="Times New Roman" w:hAnsi="Times New Roman" w:cs="Times New Roman"/>
+        </w:rPr>
+        <w:t xml:space="preserve"> dependent</w:t>
+      </w:r>
+      <w:r>
+        <w:rPr>
+          <w:rFonts w:ascii="Times New Roman" w:hAnsi="Times New Roman" w:cs="Times New Roman"/>
+        </w:rPr>
+        <w:t>. A sinusoidal envelope sounds like the bowing action on a violin.</w:t>
       </w:r>
     </w:p>
     <w:p>
@@ -7230,7 +8664,7 @@
         </w:rPr>
       </w:pPr>
       <w:bookmarkStart w:id="26" w:name="_Toc977208272"/>
-      <w:bookmarkStart w:id="27" w:name="_Toc173657023"/>
+      <w:bookmarkStart w:id="27" w:name="_Toc202163115"/>
       <w:r>
         <w:rPr>
           <w:rFonts w:ascii="Times New Roman" w:hAnsi="Times New Roman" w:cs="Times New Roman"/>
@@ -7312,7 +8746,7 @@
         </w:rPr>
       </w:pPr>
       <w:bookmarkStart w:id="29" w:name="_Toc780818015"/>
-      <w:bookmarkStart w:id="30" w:name="_Toc173657024"/>
+      <w:bookmarkStart w:id="30" w:name="_Toc202163116"/>
       <w:r>
         <w:rPr>
           <w:rFonts w:ascii="Times New Roman" w:hAnsi="Times New Roman" w:cs="Times New Roman"/>
@@ -7353,7 +8787,7 @@
         <w:rPr>
           <w:rFonts w:ascii="Times New Roman" w:hAnsi="Times New Roman" w:cs="Times New Roman"/>
         </w:rPr>
-        <w:t>4</w:t>
+        <w:t>5</w:t>
       </w:r>
       <w:r>
         <w:rPr>
@@ -7362,1639 +8796,8 @@
         <w:t>Report.docx file with your data and answers then submit the completed file to Canvas.</w:t>
       </w:r>
       <w:bookmarkStart w:id="31" w:name="_Toc157274192"/>
-      <w:r>
-        <w:rPr>
-          <w:rFonts w:ascii="Times New Roman" w:hAnsi="Times New Roman" w:cs="Times New Roman"/>
-        </w:rPr>
-        <w:br w:type="page"/>
-      </w:r>
-    </w:p>
-    <w:p>
-      <w:pPr>
-        <w:pStyle w:val="Heading1"/>
-        <w:rPr>
-          <w:rFonts w:ascii="Times New Roman" w:hAnsi="Times New Roman" w:cs="Times New Roman"/>
-        </w:rPr>
-      </w:pPr>
-      <w:bookmarkStart w:id="32" w:name="_Toc173657025"/>
-      <w:r>
-        <w:rPr>
-          <w:rFonts w:ascii="Times New Roman" w:hAnsi="Times New Roman" w:cs="Times New Roman"/>
-        </w:rPr>
-        <w:lastRenderedPageBreak/>
-        <w:t>Hint (Audio waveform basics)</w:t>
-      </w:r>
-      <w:bookmarkEnd w:id="31"/>
-      <w:bookmarkEnd w:id="32"/>
-    </w:p>
-    <w:p>
-      <w:pPr>
-        <w:rPr>
-          <w:rFonts w:ascii="Times New Roman" w:hAnsi="Times New Roman" w:cs="Times New Roman"/>
-        </w:rPr>
-      </w:pPr>
-      <w:r>
-        <w:rPr>
-          <w:rFonts w:ascii="Times New Roman" w:hAnsi="Times New Roman" w:cs="Times New Roman"/>
-        </w:rPr>
-        <w:t xml:space="preserve">When attempting to create a pleasing sound, it may help to understand the basics of audio signals. The sound we hear is nothing but pressure waves in the air, normally generated by movement and vibration. </w:t>
-      </w:r>
-    </w:p>
-    <w:p>
-      <w:pPr>
-        <w:rPr>
-          <w:rFonts w:ascii="Times New Roman" w:hAnsi="Times New Roman" w:cs="Times New Roman"/>
-        </w:rPr>
-      </w:pPr>
-      <w:r>
-        <w:rPr>
-          <w:rFonts w:ascii="Times New Roman" w:hAnsi="Times New Roman" w:cs="Times New Roman"/>
-        </w:rPr>
-        <w:t xml:space="preserve">Table </w:t>
-      </w:r>
-      <w:r>
-        <w:rPr>
-          <w:rFonts w:ascii="Times New Roman" w:hAnsi="Times New Roman" w:cs="Times New Roman"/>
-        </w:rPr>
-        <w:t>5.</w:t>
-      </w:r>
-      <w:r>
-        <w:rPr>
-          <w:rFonts w:ascii="Times New Roman" w:hAnsi="Times New Roman" w:cs="Times New Roman"/>
-        </w:rPr>
-        <w:t xml:space="preserve">1 contains frequency values for the notes in one octave. The frequency of each note can be calculated by multiplying the previous frequency by </w:t>
-      </w:r>
-      <w:r>
-        <w:rPr>
-          <w:rFonts w:ascii="Times New Roman" w:hAnsi="Times New Roman" w:cs="Times New Roman"/>
-        </w:rPr>
-        <w:t>2</w:t>
-      </w:r>
-      <w:r>
-        <w:rPr>
-          <w:rFonts w:ascii="Times New Roman" w:hAnsi="Times New Roman" w:cs="Times New Roman"/>
-          <w:vertAlign w:val="superscript"/>
-        </w:rPr>
-        <w:t>1/12</w:t>
-      </w:r>
-      <w:r>
-        <w:rPr>
-          <w:rFonts w:ascii="Times New Roman" w:hAnsi="Times New Roman" w:cs="Times New Roman"/>
-        </w:rPr>
-        <w:t xml:space="preserve">. You can use this method to determine the frequencies of additional notes above and below the ones in Table </w:t>
-      </w:r>
-      <w:r>
-        <w:rPr>
-          <w:rFonts w:ascii="Times New Roman" w:hAnsi="Times New Roman" w:cs="Times New Roman"/>
-        </w:rPr>
-        <w:t>5.</w:t>
-      </w:r>
-      <w:r>
-        <w:rPr>
-          <w:rFonts w:ascii="Times New Roman" w:hAnsi="Times New Roman" w:cs="Times New Roman"/>
-        </w:rPr>
-        <w:t>1. There are twelve notes in an octave, therefore moving up one octave doubles the frequency.</w:t>
-      </w:r>
-    </w:p>
-    <w:p>
-      <w:pPr>
-        <w:rPr>
-          <w:rFonts w:ascii="Times New Roman" w:eastAsia="Calibri" w:hAnsi="Times New Roman" w:cs="Times New Roman"/>
-          <w:color w:val="000000" w:themeColor="text1"/>
-        </w:rPr>
-      </w:pPr>
-      <w:r>
-        <w:rPr>
-          <w:rFonts w:ascii="Times New Roman" w:eastAsia="Calibri" w:hAnsi="Times New Roman" w:cs="Times New Roman"/>
-          <w:color w:val="000000" w:themeColor="text1"/>
-        </w:rPr>
-        <w:t xml:space="preserve">If you output a sequence of numbers to the DAC that form a </w:t>
-      </w:r>
-      <w:proofErr w:type="gramStart"/>
-      <w:r>
-        <w:rPr>
-          <w:rFonts w:ascii="Times New Roman" w:eastAsia="Calibri" w:hAnsi="Times New Roman" w:cs="Times New Roman"/>
-          <w:color w:val="000000" w:themeColor="text1"/>
-        </w:rPr>
-        <w:t>sine-wave</w:t>
-      </w:r>
-      <w:proofErr w:type="gramEnd"/>
-      <w:r>
-        <w:rPr>
-          <w:rFonts w:ascii="Times New Roman" w:eastAsia="Calibri" w:hAnsi="Times New Roman" w:cs="Times New Roman"/>
-          <w:color w:val="000000" w:themeColor="text1"/>
-        </w:rPr>
-        <w:t xml:space="preserve">, then you will hear a continuous tone on the speaker, as shown in Figure </w:t>
-      </w:r>
-      <w:r>
-        <w:rPr>
-          <w:rFonts w:ascii="Times New Roman" w:eastAsia="Calibri" w:hAnsi="Times New Roman" w:cs="Times New Roman"/>
-          <w:color w:val="000000" w:themeColor="text1"/>
-        </w:rPr>
-        <w:t>5.</w:t>
-      </w:r>
-      <w:r>
-        <w:rPr>
-          <w:rFonts w:ascii="Times New Roman" w:eastAsia="Calibri" w:hAnsi="Times New Roman" w:cs="Times New Roman"/>
-          <w:color w:val="000000" w:themeColor="text1"/>
-        </w:rPr>
-        <w:t>5</w:t>
-      </w:r>
-      <w:r>
-        <w:rPr>
-          <w:rFonts w:ascii="Times New Roman" w:eastAsia="Calibri" w:hAnsi="Times New Roman" w:cs="Times New Roman"/>
-          <w:color w:val="000000" w:themeColor="text1"/>
-        </w:rPr>
-        <w:t>. The loudness of the tone is determined by the amplitude of the wave. The pitch is defined as the frequency of the wave.</w:t>
-      </w:r>
-    </w:p>
-    <w:p>
-      <w:pPr>
-        <w:rPr>
-          <w:rFonts w:ascii="Times New Roman" w:hAnsi="Times New Roman" w:cs="Times New Roman"/>
-        </w:rPr>
-      </w:pPr>
-    </w:p>
-    <w:tbl>
-      <w:tblPr>
-        <w:tblStyle w:val="TableGrid"/>
-        <w:tblW w:w="0" w:type="auto"/>
-        <w:tblLayout w:type="fixed"/>
-        <w:tblLook w:val="06A0" w:firstRow="1" w:lastRow="0" w:firstColumn="1" w:lastColumn="0" w:noHBand="1" w:noVBand="1"/>
-      </w:tblPr>
-      <w:tblGrid>
-        <w:gridCol w:w="4680"/>
-        <w:gridCol w:w="4680"/>
-      </w:tblGrid>
-      <w:tr>
-        <w:trPr>
-          <w:trHeight w:val="300"/>
-        </w:trPr>
-        <w:tc>
-          <w:tcPr>
-            <w:tcW w:w="4680" w:type="dxa"/>
-            <w:shd w:val="clear" w:color="auto" w:fill="E7E6E6" w:themeFill="background2"/>
-          </w:tcPr>
-          <w:p>
-            <w:pPr>
-              <w:rPr>
-                <w:rFonts w:ascii="Times New Roman" w:hAnsi="Times New Roman" w:cs="Times New Roman"/>
-              </w:rPr>
-            </w:pPr>
-            <w:r>
-              <w:rPr>
-                <w:rFonts w:ascii="Times New Roman" w:hAnsi="Times New Roman" w:cs="Times New Roman"/>
-              </w:rPr>
-              <w:t>Note</w:t>
-            </w:r>
-          </w:p>
-        </w:tc>
-        <w:tc>
-          <w:tcPr>
-            <w:tcW w:w="4680" w:type="dxa"/>
-            <w:shd w:val="clear" w:color="auto" w:fill="E7E6E6" w:themeFill="background2"/>
-          </w:tcPr>
-          <w:p>
-            <w:pPr>
-              <w:rPr>
-                <w:rFonts w:ascii="Times New Roman" w:hAnsi="Times New Roman" w:cs="Times New Roman"/>
-              </w:rPr>
-            </w:pPr>
-            <w:r>
-              <w:rPr>
-                <w:rFonts w:ascii="Times New Roman" w:hAnsi="Times New Roman" w:cs="Times New Roman"/>
-              </w:rPr>
-              <w:t>Frequency</w:t>
-            </w:r>
-          </w:p>
-        </w:tc>
-      </w:tr>
-      <w:tr>
-        <w:trPr>
-          <w:trHeight w:val="300"/>
-        </w:trPr>
-        <w:tc>
-          <w:tcPr>
-            <w:tcW w:w="4680" w:type="dxa"/>
-          </w:tcPr>
-          <w:p>
-            <w:pPr>
-              <w:rPr>
-                <w:rFonts w:ascii="Times New Roman" w:hAnsi="Times New Roman" w:cs="Times New Roman"/>
-              </w:rPr>
-            </w:pPr>
-            <w:r>
-              <w:rPr>
-                <w:rFonts w:ascii="Times New Roman" w:hAnsi="Times New Roman" w:cs="Times New Roman"/>
-              </w:rPr>
-              <w:t>C</w:t>
-            </w:r>
-          </w:p>
-        </w:tc>
-        <w:tc>
-          <w:tcPr>
-            <w:tcW w:w="4680" w:type="dxa"/>
-          </w:tcPr>
-          <w:p>
-            <w:pPr>
-              <w:rPr>
-                <w:rFonts w:ascii="Times New Roman" w:hAnsi="Times New Roman" w:cs="Times New Roman"/>
-              </w:rPr>
-            </w:pPr>
-            <w:r>
-              <w:rPr>
-                <w:rFonts w:ascii="Times New Roman" w:hAnsi="Times New Roman" w:cs="Times New Roman"/>
-              </w:rPr>
-              <w:t>523Hz</w:t>
-            </w:r>
-          </w:p>
-        </w:tc>
-      </w:tr>
-      <w:tr>
-        <w:trPr>
-          <w:trHeight w:val="300"/>
-        </w:trPr>
-        <w:tc>
-          <w:tcPr>
-            <w:tcW w:w="4680" w:type="dxa"/>
-          </w:tcPr>
-          <w:p>
-            <w:pPr>
-              <w:rPr>
-                <w:rFonts w:ascii="Times New Roman" w:hAnsi="Times New Roman" w:cs="Times New Roman"/>
-              </w:rPr>
-            </w:pPr>
-            <w:r>
-              <w:rPr>
-                <w:rFonts w:ascii="Times New Roman" w:hAnsi="Times New Roman" w:cs="Times New Roman"/>
-              </w:rPr>
-              <w:t>B</w:t>
-            </w:r>
-          </w:p>
-        </w:tc>
-        <w:tc>
-          <w:tcPr>
-            <w:tcW w:w="4680" w:type="dxa"/>
-          </w:tcPr>
-          <w:p>
-            <w:pPr>
-              <w:rPr>
-                <w:rFonts w:ascii="Times New Roman" w:hAnsi="Times New Roman" w:cs="Times New Roman"/>
-              </w:rPr>
-            </w:pPr>
-            <w:r>
-              <w:rPr>
-                <w:rFonts w:ascii="Times New Roman" w:hAnsi="Times New Roman" w:cs="Times New Roman"/>
-              </w:rPr>
-              <w:t>494Hz</w:t>
-            </w:r>
-          </w:p>
-        </w:tc>
-      </w:tr>
-      <w:tr>
-        <w:trPr>
-          <w:trHeight w:val="300"/>
-        </w:trPr>
-        <w:tc>
-          <w:tcPr>
-            <w:tcW w:w="4680" w:type="dxa"/>
-          </w:tcPr>
-          <w:p>
-            <w:pPr>
-              <w:rPr>
-                <w:rFonts w:ascii="Times New Roman" w:hAnsi="Times New Roman" w:cs="Times New Roman"/>
-              </w:rPr>
-            </w:pPr>
-            <w:r>
-              <w:rPr>
-                <w:rFonts w:ascii="Times New Roman" w:hAnsi="Times New Roman" w:cs="Times New Roman"/>
-              </w:rPr>
-              <w:t>B</w:t>
-            </w:r>
-            <w:r>
-              <w:rPr>
-                <w:rFonts w:ascii="Segoe UI Symbol" w:hAnsi="Segoe UI Symbol" w:cs="Segoe UI Symbol"/>
-              </w:rPr>
-              <w:t>♭</w:t>
-            </w:r>
-          </w:p>
-        </w:tc>
-        <w:tc>
-          <w:tcPr>
-            <w:tcW w:w="4680" w:type="dxa"/>
-          </w:tcPr>
-          <w:p>
-            <w:pPr>
-              <w:rPr>
-                <w:rFonts w:ascii="Times New Roman" w:hAnsi="Times New Roman" w:cs="Times New Roman"/>
-              </w:rPr>
-            </w:pPr>
-            <w:r>
-              <w:rPr>
-                <w:rFonts w:ascii="Times New Roman" w:hAnsi="Times New Roman" w:cs="Times New Roman"/>
-              </w:rPr>
-              <w:t>466Hz</w:t>
-            </w:r>
-          </w:p>
-        </w:tc>
-      </w:tr>
-      <w:tr>
-        <w:trPr>
-          <w:trHeight w:val="300"/>
-        </w:trPr>
-        <w:tc>
-          <w:tcPr>
-            <w:tcW w:w="4680" w:type="dxa"/>
-          </w:tcPr>
-          <w:p>
-            <w:pPr>
-              <w:rPr>
-                <w:rFonts w:ascii="Times New Roman" w:hAnsi="Times New Roman" w:cs="Times New Roman"/>
-              </w:rPr>
-            </w:pPr>
-            <w:r>
-              <w:rPr>
-                <w:rFonts w:ascii="Times New Roman" w:hAnsi="Times New Roman" w:cs="Times New Roman"/>
-              </w:rPr>
-              <w:t>A</w:t>
-            </w:r>
-          </w:p>
-        </w:tc>
-        <w:tc>
-          <w:tcPr>
-            <w:tcW w:w="4680" w:type="dxa"/>
-          </w:tcPr>
-          <w:p>
-            <w:pPr>
-              <w:rPr>
-                <w:rFonts w:ascii="Times New Roman" w:hAnsi="Times New Roman" w:cs="Times New Roman"/>
-              </w:rPr>
-            </w:pPr>
-            <w:r>
-              <w:rPr>
-                <w:rFonts w:ascii="Times New Roman" w:hAnsi="Times New Roman" w:cs="Times New Roman"/>
-              </w:rPr>
-              <w:t>440Hz</w:t>
-            </w:r>
-          </w:p>
-        </w:tc>
-      </w:tr>
-      <w:tr>
-        <w:trPr>
-          <w:trHeight w:val="300"/>
-        </w:trPr>
-        <w:tc>
-          <w:tcPr>
-            <w:tcW w:w="4680" w:type="dxa"/>
-          </w:tcPr>
-          <w:p>
-            <w:pPr>
-              <w:rPr>
-                <w:rFonts w:ascii="Times New Roman" w:hAnsi="Times New Roman" w:cs="Times New Roman"/>
-              </w:rPr>
-            </w:pPr>
-            <w:r>
-              <w:rPr>
-                <w:rFonts w:ascii="Times New Roman" w:hAnsi="Times New Roman" w:cs="Times New Roman"/>
-              </w:rPr>
-              <w:t>A</w:t>
-            </w:r>
-            <w:r>
-              <w:rPr>
-                <w:rFonts w:ascii="Segoe UI Symbol" w:hAnsi="Segoe UI Symbol" w:cs="Segoe UI Symbol"/>
-              </w:rPr>
-              <w:t>♭</w:t>
-            </w:r>
-          </w:p>
-        </w:tc>
-        <w:tc>
-          <w:tcPr>
-            <w:tcW w:w="4680" w:type="dxa"/>
-          </w:tcPr>
-          <w:p>
-            <w:pPr>
-              <w:rPr>
-                <w:rFonts w:ascii="Times New Roman" w:hAnsi="Times New Roman" w:cs="Times New Roman"/>
-              </w:rPr>
-            </w:pPr>
-            <w:r>
-              <w:rPr>
-                <w:rFonts w:ascii="Times New Roman" w:hAnsi="Times New Roman" w:cs="Times New Roman"/>
-              </w:rPr>
-              <w:t>415Hz</w:t>
-            </w:r>
-          </w:p>
-        </w:tc>
-      </w:tr>
-      <w:tr>
-        <w:trPr>
-          <w:trHeight w:val="300"/>
-        </w:trPr>
-        <w:tc>
-          <w:tcPr>
-            <w:tcW w:w="4680" w:type="dxa"/>
-          </w:tcPr>
-          <w:p>
-            <w:pPr>
-              <w:rPr>
-                <w:rFonts w:ascii="Times New Roman" w:hAnsi="Times New Roman" w:cs="Times New Roman"/>
-              </w:rPr>
-            </w:pPr>
-            <w:r>
-              <w:rPr>
-                <w:rFonts w:ascii="Times New Roman" w:hAnsi="Times New Roman" w:cs="Times New Roman"/>
-              </w:rPr>
-              <w:t>G</w:t>
-            </w:r>
-          </w:p>
-        </w:tc>
-        <w:tc>
-          <w:tcPr>
-            <w:tcW w:w="4680" w:type="dxa"/>
-          </w:tcPr>
-          <w:p>
-            <w:pPr>
-              <w:rPr>
-                <w:rFonts w:ascii="Times New Roman" w:hAnsi="Times New Roman" w:cs="Times New Roman"/>
-              </w:rPr>
-            </w:pPr>
-            <w:r>
-              <w:rPr>
-                <w:rFonts w:ascii="Times New Roman" w:hAnsi="Times New Roman" w:cs="Times New Roman"/>
-              </w:rPr>
-              <w:t>392Hz</w:t>
-            </w:r>
-          </w:p>
-        </w:tc>
-      </w:tr>
-      <w:tr>
-        <w:trPr>
-          <w:trHeight w:val="300"/>
-        </w:trPr>
-        <w:tc>
-          <w:tcPr>
-            <w:tcW w:w="4680" w:type="dxa"/>
-          </w:tcPr>
-          <w:p>
-            <w:pPr>
-              <w:rPr>
-                <w:rFonts w:ascii="Times New Roman" w:hAnsi="Times New Roman" w:cs="Times New Roman"/>
-              </w:rPr>
-            </w:pPr>
-            <w:r>
-              <w:rPr>
-                <w:rFonts w:ascii="Times New Roman" w:hAnsi="Times New Roman" w:cs="Times New Roman"/>
-              </w:rPr>
-              <w:t>G</w:t>
-            </w:r>
-            <w:r>
-              <w:rPr>
-                <w:rFonts w:ascii="Segoe UI Symbol" w:hAnsi="Segoe UI Symbol" w:cs="Segoe UI Symbol"/>
-              </w:rPr>
-              <w:t>♭</w:t>
-            </w:r>
-          </w:p>
-        </w:tc>
-        <w:tc>
-          <w:tcPr>
-            <w:tcW w:w="4680" w:type="dxa"/>
-          </w:tcPr>
-          <w:p>
-            <w:pPr>
-              <w:rPr>
-                <w:rFonts w:ascii="Times New Roman" w:hAnsi="Times New Roman" w:cs="Times New Roman"/>
-              </w:rPr>
-            </w:pPr>
-            <w:r>
-              <w:rPr>
-                <w:rFonts w:ascii="Times New Roman" w:hAnsi="Times New Roman" w:cs="Times New Roman"/>
-              </w:rPr>
-              <w:t>370Hz</w:t>
-            </w:r>
-          </w:p>
-        </w:tc>
-      </w:tr>
-      <w:tr>
-        <w:trPr>
-          <w:trHeight w:val="300"/>
-        </w:trPr>
-        <w:tc>
-          <w:tcPr>
-            <w:tcW w:w="4680" w:type="dxa"/>
-          </w:tcPr>
-          <w:p>
-            <w:pPr>
-              <w:rPr>
-                <w:rFonts w:ascii="Times New Roman" w:hAnsi="Times New Roman" w:cs="Times New Roman"/>
-              </w:rPr>
-            </w:pPr>
-            <w:r>
-              <w:rPr>
-                <w:rFonts w:ascii="Times New Roman" w:hAnsi="Times New Roman" w:cs="Times New Roman"/>
-              </w:rPr>
-              <w:t>F</w:t>
-            </w:r>
-          </w:p>
-        </w:tc>
-        <w:tc>
-          <w:tcPr>
-            <w:tcW w:w="4680" w:type="dxa"/>
-          </w:tcPr>
-          <w:p>
-            <w:pPr>
-              <w:rPr>
-                <w:rFonts w:ascii="Times New Roman" w:hAnsi="Times New Roman" w:cs="Times New Roman"/>
-              </w:rPr>
-            </w:pPr>
-            <w:r>
-              <w:rPr>
-                <w:rFonts w:ascii="Times New Roman" w:hAnsi="Times New Roman" w:cs="Times New Roman"/>
-              </w:rPr>
-              <w:t>349Hz</w:t>
-            </w:r>
-          </w:p>
-        </w:tc>
-      </w:tr>
-      <w:tr>
-        <w:trPr>
-          <w:trHeight w:val="300"/>
-        </w:trPr>
-        <w:tc>
-          <w:tcPr>
-            <w:tcW w:w="4680" w:type="dxa"/>
-          </w:tcPr>
-          <w:p>
-            <w:pPr>
-              <w:rPr>
-                <w:rFonts w:ascii="Times New Roman" w:hAnsi="Times New Roman" w:cs="Times New Roman"/>
-              </w:rPr>
-            </w:pPr>
-            <w:r>
-              <w:rPr>
-                <w:rFonts w:ascii="Times New Roman" w:hAnsi="Times New Roman" w:cs="Times New Roman"/>
-              </w:rPr>
-              <w:t>E</w:t>
-            </w:r>
-          </w:p>
-        </w:tc>
-        <w:tc>
-          <w:tcPr>
-            <w:tcW w:w="4680" w:type="dxa"/>
-          </w:tcPr>
-          <w:p>
-            <w:pPr>
-              <w:rPr>
-                <w:rFonts w:ascii="Times New Roman" w:hAnsi="Times New Roman" w:cs="Times New Roman"/>
-              </w:rPr>
-            </w:pPr>
-            <w:r>
-              <w:rPr>
-                <w:rFonts w:ascii="Times New Roman" w:hAnsi="Times New Roman" w:cs="Times New Roman"/>
-              </w:rPr>
-              <w:t>330Hz</w:t>
-            </w:r>
-          </w:p>
-        </w:tc>
-      </w:tr>
-      <w:tr>
-        <w:trPr>
-          <w:trHeight w:val="300"/>
-        </w:trPr>
-        <w:tc>
-          <w:tcPr>
-            <w:tcW w:w="4680" w:type="dxa"/>
-          </w:tcPr>
-          <w:p>
-            <w:pPr>
-              <w:rPr>
-                <w:rFonts w:ascii="Times New Roman" w:hAnsi="Times New Roman" w:cs="Times New Roman"/>
-              </w:rPr>
-            </w:pPr>
-            <w:r>
-              <w:rPr>
-                <w:rFonts w:ascii="Times New Roman" w:hAnsi="Times New Roman" w:cs="Times New Roman"/>
-              </w:rPr>
-              <w:t>E</w:t>
-            </w:r>
-            <w:r>
-              <w:rPr>
-                <w:rFonts w:ascii="Segoe UI Symbol" w:hAnsi="Segoe UI Symbol" w:cs="Segoe UI Symbol"/>
-              </w:rPr>
-              <w:t>♭</w:t>
-            </w:r>
-          </w:p>
-        </w:tc>
-        <w:tc>
-          <w:tcPr>
-            <w:tcW w:w="4680" w:type="dxa"/>
-          </w:tcPr>
-          <w:p>
-            <w:pPr>
-              <w:rPr>
-                <w:rFonts w:ascii="Times New Roman" w:hAnsi="Times New Roman" w:cs="Times New Roman"/>
-              </w:rPr>
-            </w:pPr>
-            <w:r>
-              <w:rPr>
-                <w:rFonts w:ascii="Times New Roman" w:hAnsi="Times New Roman" w:cs="Times New Roman"/>
-              </w:rPr>
-              <w:t>311Hz</w:t>
-            </w:r>
-          </w:p>
-        </w:tc>
-      </w:tr>
-      <w:tr>
-        <w:trPr>
-          <w:trHeight w:val="300"/>
-        </w:trPr>
-        <w:tc>
-          <w:tcPr>
-            <w:tcW w:w="4680" w:type="dxa"/>
-          </w:tcPr>
-          <w:p>
-            <w:pPr>
-              <w:rPr>
-                <w:rFonts w:ascii="Times New Roman" w:hAnsi="Times New Roman" w:cs="Times New Roman"/>
-              </w:rPr>
-            </w:pPr>
-            <w:r>
-              <w:rPr>
-                <w:rFonts w:ascii="Times New Roman" w:hAnsi="Times New Roman" w:cs="Times New Roman"/>
-              </w:rPr>
-              <w:t>D</w:t>
-            </w:r>
-          </w:p>
-        </w:tc>
-        <w:tc>
-          <w:tcPr>
-            <w:tcW w:w="4680" w:type="dxa"/>
-          </w:tcPr>
-          <w:p>
-            <w:pPr>
-              <w:rPr>
-                <w:rFonts w:ascii="Times New Roman" w:hAnsi="Times New Roman" w:cs="Times New Roman"/>
-              </w:rPr>
-            </w:pPr>
-            <w:r>
-              <w:rPr>
-                <w:rFonts w:ascii="Times New Roman" w:hAnsi="Times New Roman" w:cs="Times New Roman"/>
-              </w:rPr>
-              <w:t>294Hz</w:t>
-            </w:r>
-          </w:p>
-        </w:tc>
-      </w:tr>
-      <w:tr>
-        <w:trPr>
-          <w:trHeight w:val="300"/>
-        </w:trPr>
-        <w:tc>
-          <w:tcPr>
-            <w:tcW w:w="4680" w:type="dxa"/>
-          </w:tcPr>
-          <w:p>
-            <w:pPr>
-              <w:rPr>
-                <w:rFonts w:ascii="Times New Roman" w:hAnsi="Times New Roman" w:cs="Times New Roman"/>
-              </w:rPr>
-            </w:pPr>
-            <w:r>
-              <w:rPr>
-                <w:rFonts w:ascii="Times New Roman" w:hAnsi="Times New Roman" w:cs="Times New Roman"/>
-              </w:rPr>
-              <w:t>D</w:t>
-            </w:r>
-            <w:r>
-              <w:rPr>
-                <w:rFonts w:ascii="Segoe UI Symbol" w:hAnsi="Segoe UI Symbol" w:cs="Segoe UI Symbol"/>
-              </w:rPr>
-              <w:t>♭</w:t>
-            </w:r>
-          </w:p>
-        </w:tc>
-        <w:tc>
-          <w:tcPr>
-            <w:tcW w:w="4680" w:type="dxa"/>
-          </w:tcPr>
-          <w:p>
-            <w:pPr>
-              <w:rPr>
-                <w:rFonts w:ascii="Times New Roman" w:hAnsi="Times New Roman" w:cs="Times New Roman"/>
-              </w:rPr>
-            </w:pPr>
-            <w:r>
-              <w:rPr>
-                <w:rFonts w:ascii="Times New Roman" w:hAnsi="Times New Roman" w:cs="Times New Roman"/>
-              </w:rPr>
-              <w:t>277Hz</w:t>
-            </w:r>
-          </w:p>
-        </w:tc>
-      </w:tr>
-    </w:tbl>
-    <w:p>
-      <w:pPr>
-        <w:pStyle w:val="FigureCaption"/>
-        <w:rPr>
-          <w:rFonts w:ascii="Times New Roman" w:hAnsi="Times New Roman" w:cs="Times New Roman"/>
-        </w:rPr>
-      </w:pPr>
-      <w:r>
-        <w:rPr>
-          <w:rFonts w:ascii="Times New Roman" w:hAnsi="Times New Roman" w:cs="Times New Roman"/>
-        </w:rPr>
-        <w:t xml:space="preserve">Table </w:t>
-      </w:r>
-      <w:r>
-        <w:rPr>
-          <w:rFonts w:ascii="Times New Roman" w:hAnsi="Times New Roman" w:cs="Times New Roman"/>
-        </w:rPr>
-        <w:t>5.</w:t>
-      </w:r>
-      <w:r>
-        <w:rPr>
-          <w:rFonts w:ascii="Times New Roman" w:hAnsi="Times New Roman" w:cs="Times New Roman"/>
-        </w:rPr>
-        <w:t>1. Fundamental frequencies of standard musical notes. The frequency for A is exact.</w:t>
-      </w:r>
-    </w:p>
-    <w:p>
-      <w:pPr>
-        <w:jc w:val="center"/>
-        <w:rPr>
-          <w:rFonts w:ascii="Times New Roman" w:hAnsi="Times New Roman" w:cs="Times New Roman"/>
-        </w:rPr>
-      </w:pPr>
-      <w:r>
-        <w:rPr>
-          <w:rFonts w:ascii="Times New Roman" w:hAnsi="Times New Roman" w:cs="Times New Roman"/>
-          <w:noProof/>
-        </w:rPr>
-        <w:drawing>
-          <wp:inline distT="0" distB="0" distL="0" distR="0" wp14:anchorId="3527606A" wp14:editId="42AA9BAC">
-            <wp:extent cx="5707226" cy="1165225"/>
-            <wp:effectExtent l="0" t="0" r="0" b="0"/>
-            <wp:docPr id="1016617287" name="Picture 1016617287" descr="A diagram of a period&#10;&#10;Description automatically generated"/>
-            <wp:cNvGraphicFramePr>
-              <a:graphicFrameLocks xmlns:a="http://schemas.openxmlformats.org/drawingml/2006/main" noChangeAspect="1"/>
-            </wp:cNvGraphicFramePr>
-            <a:graphic xmlns:a="http://schemas.openxmlformats.org/drawingml/2006/main">
-              <a:graphicData uri="http://schemas.openxmlformats.org/drawingml/2006/picture">
-                <pic:pic xmlns:pic="http://schemas.openxmlformats.org/drawingml/2006/picture">
-                  <pic:nvPicPr>
-                    <pic:cNvPr id="1016617287" name="Picture 1016617287" descr="A diagram of a period&#10;&#10;Description automatically generated"/>
-                    <pic:cNvPicPr/>
-                  </pic:nvPicPr>
-                  <pic:blipFill>
-                    <a:blip r:embed="rId19">
-                      <a:extLst>
-                        <a:ext uri="{28A0092B-C50C-407E-A947-70E740481C1C}">
-                          <a14:useLocalDpi xmlns:a14="http://schemas.microsoft.com/office/drawing/2010/main" val="0"/>
-                        </a:ext>
-                      </a:extLst>
-                    </a:blip>
-                    <a:stretch>
-                      <a:fillRect/>
-                    </a:stretch>
-                  </pic:blipFill>
-                  <pic:spPr>
-                    <a:xfrm>
-                      <a:off x="0" y="0"/>
-                      <a:ext cx="5707226" cy="1165225"/>
-                    </a:xfrm>
-                    <a:prstGeom prst="rect">
-                      <a:avLst/>
-                    </a:prstGeom>
-                  </pic:spPr>
-                </pic:pic>
-              </a:graphicData>
-            </a:graphic>
-          </wp:inline>
-        </w:drawing>
-      </w:r>
-    </w:p>
-    <w:p>
-      <w:pPr>
-        <w:pStyle w:val="FigureCaption"/>
-        <w:rPr>
-          <w:rFonts w:ascii="Times New Roman" w:hAnsi="Times New Roman" w:cs="Times New Roman"/>
-        </w:rPr>
-      </w:pPr>
-      <w:r>
-        <w:rPr>
-          <w:rFonts w:ascii="Times New Roman" w:hAnsi="Times New Roman" w:cs="Times New Roman"/>
-        </w:rPr>
-        <w:t xml:space="preserve">Figure </w:t>
-      </w:r>
-      <w:r>
-        <w:rPr>
-          <w:rFonts w:ascii="Times New Roman" w:hAnsi="Times New Roman" w:cs="Times New Roman"/>
-        </w:rPr>
-        <w:t>5.</w:t>
-      </w:r>
-      <w:r>
-        <w:rPr>
-          <w:rFonts w:ascii="Times New Roman" w:hAnsi="Times New Roman" w:cs="Times New Roman"/>
-        </w:rPr>
-        <w:t>5</w:t>
-      </w:r>
-      <w:r>
-        <w:rPr>
-          <w:rFonts w:ascii="Times New Roman" w:hAnsi="Times New Roman" w:cs="Times New Roman"/>
-        </w:rPr>
-        <w:t xml:space="preserve">. A </w:t>
-      </w:r>
-      <w:proofErr w:type="gramStart"/>
-      <w:r>
-        <w:rPr>
-          <w:rFonts w:ascii="Times New Roman" w:hAnsi="Times New Roman" w:cs="Times New Roman"/>
-        </w:rPr>
-        <w:t>sine-wave</w:t>
-      </w:r>
-      <w:proofErr w:type="gramEnd"/>
-      <w:r>
-        <w:rPr>
-          <w:rFonts w:ascii="Times New Roman" w:hAnsi="Times New Roman" w:cs="Times New Roman"/>
-        </w:rPr>
-        <w:t xml:space="preserve"> generates a pure tone.</w:t>
-      </w:r>
-    </w:p>
-    <w:p>
-      <w:pPr>
-        <w:rPr>
-          <w:rFonts w:ascii="Times New Roman" w:hAnsi="Times New Roman" w:cs="Times New Roman"/>
-        </w:rPr>
-      </w:pPr>
-      <w:r>
-        <w:rPr>
-          <w:rFonts w:ascii="Times New Roman" w:hAnsi="Times New Roman" w:cs="Times New Roman"/>
-        </w:rPr>
-        <w:t xml:space="preserve">Figure </w:t>
-      </w:r>
-      <w:r>
-        <w:rPr>
-          <w:rFonts w:ascii="Times New Roman" w:hAnsi="Times New Roman" w:cs="Times New Roman"/>
-        </w:rPr>
-        <w:t>5.</w:t>
-      </w:r>
-      <w:r>
-        <w:rPr>
-          <w:rFonts w:ascii="Times New Roman" w:hAnsi="Times New Roman" w:cs="Times New Roman"/>
-        </w:rPr>
-        <w:t>6</w:t>
-      </w:r>
-      <w:r>
-        <w:rPr>
-          <w:rFonts w:ascii="Times New Roman" w:hAnsi="Times New Roman" w:cs="Times New Roman"/>
-        </w:rPr>
-        <w:t xml:space="preserve"> illustrates the concept of timbre. You can define the type of sound by the shape of the voltage versus time waveform. Brass instruments have a very large first harmonic frequency.</w:t>
-      </w:r>
-    </w:p>
-    <w:p>
-      <w:pPr>
-        <w:jc w:val="center"/>
-        <w:rPr>
-          <w:rFonts w:ascii="Times New Roman" w:hAnsi="Times New Roman" w:cs="Times New Roman"/>
-        </w:rPr>
-      </w:pPr>
-      <w:r>
-        <w:rPr>
-          <w:rFonts w:ascii="Times New Roman" w:hAnsi="Times New Roman" w:cs="Times New Roman"/>
-          <w:noProof/>
-        </w:rPr>
-        <w:lastRenderedPageBreak/>
-        <w:drawing>
-          <wp:inline distT="0" distB="0" distL="0" distR="0" wp14:anchorId="2622F52B" wp14:editId="26244ABD">
-            <wp:extent cx="5876925" cy="1028462"/>
-            <wp:effectExtent l="0" t="0" r="0" b="0"/>
-            <wp:docPr id="2025201110" name="Picture 2025201110" title="Inserting image..."/>
-            <wp:cNvGraphicFramePr>
-              <a:graphicFrameLocks xmlns:a="http://schemas.openxmlformats.org/drawingml/2006/main" noChangeAspect="1"/>
-            </wp:cNvGraphicFramePr>
-            <a:graphic xmlns:a="http://schemas.openxmlformats.org/drawingml/2006/main">
-              <a:graphicData uri="http://schemas.openxmlformats.org/drawingml/2006/picture">
-                <pic:pic xmlns:pic="http://schemas.openxmlformats.org/drawingml/2006/picture">
-                  <pic:nvPicPr>
-                    <pic:cNvPr id="0" name=""/>
-                    <pic:cNvPicPr/>
-                  </pic:nvPicPr>
-                  <pic:blipFill>
-                    <a:blip r:embed="rId20">
-                      <a:extLst>
-                        <a:ext uri="{28A0092B-C50C-407E-A947-70E740481C1C}">
-                          <a14:useLocalDpi xmlns:a14="http://schemas.microsoft.com/office/drawing/2010/main" val="0"/>
-                        </a:ext>
-                      </a:extLst>
-                    </a:blip>
-                    <a:stretch>
-                      <a:fillRect/>
-                    </a:stretch>
-                  </pic:blipFill>
-                  <pic:spPr>
-                    <a:xfrm>
-                      <a:off x="0" y="0"/>
-                      <a:ext cx="5876925" cy="1028462"/>
-                    </a:xfrm>
-                    <a:prstGeom prst="rect">
-                      <a:avLst/>
-                    </a:prstGeom>
-                  </pic:spPr>
-                </pic:pic>
-              </a:graphicData>
-            </a:graphic>
-          </wp:inline>
-        </w:drawing>
-      </w:r>
-    </w:p>
-    <w:p>
-      <w:pPr>
-        <w:pStyle w:val="FigureCaption"/>
-        <w:rPr>
-          <w:rFonts w:ascii="Times New Roman" w:hAnsi="Times New Roman" w:cs="Times New Roman"/>
-        </w:rPr>
-      </w:pPr>
-      <w:r>
-        <w:rPr>
-          <w:rFonts w:ascii="Times New Roman" w:hAnsi="Times New Roman" w:cs="Times New Roman"/>
-        </w:rPr>
-        <w:t xml:space="preserve">Figure </w:t>
-      </w:r>
-      <w:r>
-        <w:rPr>
-          <w:rFonts w:ascii="Times New Roman" w:hAnsi="Times New Roman" w:cs="Times New Roman"/>
-        </w:rPr>
-        <w:t>5.</w:t>
-      </w:r>
-      <w:r>
-        <w:rPr>
-          <w:rFonts w:ascii="Times New Roman" w:hAnsi="Times New Roman" w:cs="Times New Roman"/>
-        </w:rPr>
-        <w:t>6</w:t>
-      </w:r>
-      <w:r>
-        <w:rPr>
-          <w:rFonts w:ascii="Times New Roman" w:hAnsi="Times New Roman" w:cs="Times New Roman"/>
-        </w:rPr>
-        <w:t>. Timbre of a</w:t>
-      </w:r>
-      <w:r>
-        <w:rPr>
-          <w:rFonts w:ascii="Times New Roman" w:hAnsi="Times New Roman" w:cs="Times New Roman"/>
-        </w:rPr>
-        <w:t>n</w:t>
-      </w:r>
-      <w:r>
-        <w:rPr>
-          <w:rFonts w:ascii="Times New Roman" w:hAnsi="Times New Roman" w:cs="Times New Roman"/>
-        </w:rPr>
-        <w:t xml:space="preserve"> A node.</w:t>
-      </w:r>
-    </w:p>
-    <w:p>
-      <w:pPr>
-        <w:rPr>
-          <w:rFonts w:ascii="Times New Roman" w:hAnsi="Times New Roman" w:cs="Times New Roman"/>
-        </w:rPr>
-      </w:pPr>
-      <w:r>
-        <w:rPr>
-          <w:rFonts w:ascii="Times New Roman" w:hAnsi="Times New Roman" w:cs="Times New Roman"/>
-        </w:rPr>
-        <w:t xml:space="preserve">The tempo of the music defines the speed of the song. In 2/4, 3/4, or 4/4 music, a beat is defined as a quarter note. A moderate tempo is 120 beats/min, which means a quarter-note has a duration of 1/2 second. A sequence of notes should be separated by pauses (silences) so that each note is heard separately. The envelope of the note defines the amplitude of the note over time. A very simple envelope is illustrated in Figure </w:t>
-      </w:r>
-      <w:r>
-        <w:rPr>
-          <w:rFonts w:ascii="Times New Roman" w:hAnsi="Times New Roman" w:cs="Times New Roman"/>
-        </w:rPr>
-        <w:t>5.</w:t>
-      </w:r>
-      <w:r>
-        <w:rPr>
-          <w:rFonts w:ascii="Times New Roman" w:hAnsi="Times New Roman" w:cs="Times New Roman"/>
-        </w:rPr>
-        <w:t>7</w:t>
-      </w:r>
-      <w:r>
-        <w:rPr>
-          <w:rFonts w:ascii="Times New Roman" w:hAnsi="Times New Roman" w:cs="Times New Roman"/>
-        </w:rPr>
-        <w:t>.</w:t>
-      </w:r>
-    </w:p>
-    <w:p>
-      <w:pPr>
-        <w:jc w:val="center"/>
-        <w:rPr>
-          <w:rFonts w:ascii="Times New Roman" w:hAnsi="Times New Roman" w:cs="Times New Roman"/>
-        </w:rPr>
-      </w:pPr>
-      <w:r>
-        <w:rPr>
-          <w:rFonts w:ascii="Times New Roman" w:hAnsi="Times New Roman" w:cs="Times New Roman"/>
-          <w:noProof/>
-        </w:rPr>
-        <w:drawing>
-          <wp:inline distT="0" distB="0" distL="0" distR="0" wp14:anchorId="5953FF83" wp14:editId="067E300A">
-            <wp:extent cx="5735800" cy="1171059"/>
-            <wp:effectExtent l="0" t="0" r="0" b="0"/>
-            <wp:docPr id="1377867807" name="Picture 1377867807" title="Inserting image..."/>
-            <wp:cNvGraphicFramePr>
-              <a:graphicFrameLocks xmlns:a="http://schemas.openxmlformats.org/drawingml/2006/main" noChangeAspect="1"/>
-            </wp:cNvGraphicFramePr>
-            <a:graphic xmlns:a="http://schemas.openxmlformats.org/drawingml/2006/main">
-              <a:graphicData uri="http://schemas.openxmlformats.org/drawingml/2006/picture">
-                <pic:pic xmlns:pic="http://schemas.openxmlformats.org/drawingml/2006/picture">
-                  <pic:nvPicPr>
-                    <pic:cNvPr id="0" name=""/>
-                    <pic:cNvPicPr/>
-                  </pic:nvPicPr>
-                  <pic:blipFill>
-                    <a:blip r:embed="rId21">
-                      <a:extLst>
-                        <a:ext uri="{28A0092B-C50C-407E-A947-70E740481C1C}">
-                          <a14:useLocalDpi xmlns:a14="http://schemas.microsoft.com/office/drawing/2010/main" val="0"/>
-                        </a:ext>
-                      </a:extLst>
-                    </a:blip>
-                    <a:stretch>
-                      <a:fillRect/>
-                    </a:stretch>
-                  </pic:blipFill>
-                  <pic:spPr>
-                    <a:xfrm>
-                      <a:off x="0" y="0"/>
-                      <a:ext cx="5735800" cy="1171059"/>
-                    </a:xfrm>
-                    <a:prstGeom prst="rect">
-                      <a:avLst/>
-                    </a:prstGeom>
-                  </pic:spPr>
-                </pic:pic>
-              </a:graphicData>
-            </a:graphic>
-          </wp:inline>
-        </w:drawing>
-      </w:r>
-    </w:p>
-    <w:p>
-      <w:pPr>
-        <w:pStyle w:val="FigureCaption"/>
-        <w:rPr>
-          <w:rFonts w:ascii="Times New Roman" w:hAnsi="Times New Roman" w:cs="Times New Roman"/>
-        </w:rPr>
-      </w:pPr>
-      <w:r>
-        <w:rPr>
-          <w:rFonts w:ascii="Times New Roman" w:hAnsi="Times New Roman" w:cs="Times New Roman"/>
-        </w:rPr>
-        <w:t xml:space="preserve">Figure </w:t>
-      </w:r>
-      <w:r>
-        <w:rPr>
-          <w:rFonts w:ascii="Times New Roman" w:hAnsi="Times New Roman" w:cs="Times New Roman"/>
-        </w:rPr>
-        <w:t>5.</w:t>
-      </w:r>
-      <w:r>
-        <w:rPr>
-          <w:rFonts w:ascii="Times New Roman" w:hAnsi="Times New Roman" w:cs="Times New Roman"/>
-        </w:rPr>
-        <w:t>7</w:t>
-      </w:r>
-      <w:r>
-        <w:rPr>
-          <w:rFonts w:ascii="Times New Roman" w:hAnsi="Times New Roman" w:cs="Times New Roman"/>
-        </w:rPr>
-        <w:t>. You can control the amplitude, frequency and duration of each note (not drawn to scale).</w:t>
-      </w:r>
-    </w:p>
-    <w:p>
-      <w:pPr>
-        <w:rPr>
-          <w:rFonts w:ascii="Times New Roman" w:hAnsi="Times New Roman" w:cs="Times New Roman"/>
-        </w:rPr>
-      </w:pPr>
-      <w:r>
-        <w:rPr>
-          <w:rFonts w:ascii="Times New Roman" w:hAnsi="Times New Roman" w:cs="Times New Roman"/>
-        </w:rPr>
-        <w:t xml:space="preserve">The smooth-shaped envelope, as illustrated in Figure </w:t>
-      </w:r>
-      <w:r>
-        <w:rPr>
-          <w:rFonts w:ascii="Times New Roman" w:hAnsi="Times New Roman" w:cs="Times New Roman"/>
-        </w:rPr>
-        <w:t>5.</w:t>
-      </w:r>
-      <w:r>
-        <w:rPr>
-          <w:rFonts w:ascii="Times New Roman" w:hAnsi="Times New Roman" w:cs="Times New Roman"/>
-        </w:rPr>
-        <w:t>8</w:t>
-      </w:r>
-      <w:r>
-        <w:rPr>
-          <w:rFonts w:ascii="Times New Roman" w:hAnsi="Times New Roman" w:cs="Times New Roman"/>
-        </w:rPr>
-        <w:t>, causes a less staccato and more melodic sound. The ARM Cortex M4 has plenty of processing power to create these types of waves.</w:t>
-      </w:r>
-    </w:p>
-    <w:p>
-      <w:pPr>
-        <w:jc w:val="center"/>
-        <w:rPr>
-          <w:rFonts w:ascii="Times New Roman" w:hAnsi="Times New Roman" w:cs="Times New Roman"/>
-        </w:rPr>
-      </w:pPr>
-      <w:r>
-        <w:rPr>
-          <w:rFonts w:ascii="Times New Roman" w:hAnsi="Times New Roman" w:cs="Times New Roman"/>
-          <w:noProof/>
-        </w:rPr>
-        <w:drawing>
-          <wp:inline distT="0" distB="0" distL="0" distR="0" wp14:anchorId="3205B53E" wp14:editId="2006DB8D">
-            <wp:extent cx="5667375" cy="1168896"/>
-            <wp:effectExtent l="0" t="0" r="0" b="0"/>
-            <wp:docPr id="1717464101" name="Picture 1717464101" descr="A drawing of a cone&#10;&#10;Description automatically generated"/>
-            <wp:cNvGraphicFramePr>
-              <a:graphicFrameLocks xmlns:a="http://schemas.openxmlformats.org/drawingml/2006/main" noChangeAspect="1"/>
-            </wp:cNvGraphicFramePr>
-            <a:graphic xmlns:a="http://schemas.openxmlformats.org/drawingml/2006/main">
-              <a:graphicData uri="http://schemas.openxmlformats.org/drawingml/2006/picture">
-                <pic:pic xmlns:pic="http://schemas.openxmlformats.org/drawingml/2006/picture">
-                  <pic:nvPicPr>
-                    <pic:cNvPr id="1717464101" name="Picture 1717464101" descr="A drawing of a cone&#10;&#10;Description automatically generated"/>
-                    <pic:cNvPicPr/>
-                  </pic:nvPicPr>
-                  <pic:blipFill>
-                    <a:blip r:embed="rId22">
-                      <a:extLst>
-                        <a:ext uri="{28A0092B-C50C-407E-A947-70E740481C1C}">
-                          <a14:useLocalDpi xmlns:a14="http://schemas.microsoft.com/office/drawing/2010/main" val="0"/>
-                        </a:ext>
-                      </a:extLst>
-                    </a:blip>
-                    <a:stretch>
-                      <a:fillRect/>
-                    </a:stretch>
-                  </pic:blipFill>
-                  <pic:spPr>
-                    <a:xfrm>
-                      <a:off x="0" y="0"/>
-                      <a:ext cx="5667375" cy="1168896"/>
-                    </a:xfrm>
-                    <a:prstGeom prst="rect">
-                      <a:avLst/>
-                    </a:prstGeom>
-                  </pic:spPr>
-                </pic:pic>
-              </a:graphicData>
-            </a:graphic>
-          </wp:inline>
-        </w:drawing>
-      </w:r>
-    </w:p>
-    <w:p>
-      <w:pPr>
-        <w:pStyle w:val="FigureCaption"/>
-        <w:rPr>
-          <w:rFonts w:ascii="Times New Roman" w:hAnsi="Times New Roman" w:cs="Times New Roman"/>
-        </w:rPr>
-      </w:pPr>
-      <w:r>
-        <w:rPr>
-          <w:rFonts w:ascii="Times New Roman" w:hAnsi="Times New Roman" w:cs="Times New Roman"/>
-        </w:rPr>
-        <w:t xml:space="preserve">Figure </w:t>
-      </w:r>
-      <w:r>
-        <w:rPr>
-          <w:rFonts w:ascii="Times New Roman" w:hAnsi="Times New Roman" w:cs="Times New Roman"/>
-        </w:rPr>
-        <w:t>5.</w:t>
-      </w:r>
-      <w:r>
-        <w:rPr>
-          <w:rFonts w:ascii="Times New Roman" w:hAnsi="Times New Roman" w:cs="Times New Roman"/>
-        </w:rPr>
-        <w:t>8</w:t>
-      </w:r>
-      <w:r>
-        <w:rPr>
-          <w:rFonts w:ascii="Times New Roman" w:hAnsi="Times New Roman" w:cs="Times New Roman"/>
-        </w:rPr>
-        <w:t>. The amplitude of a plucked string drops exponentially in time.</w:t>
-      </w:r>
-    </w:p>
-    <w:p>
-      <w:pPr>
-        <w:rPr>
-          <w:rFonts w:ascii="Times New Roman" w:hAnsi="Times New Roman" w:cs="Times New Roman"/>
-        </w:rPr>
-      </w:pPr>
-      <w:r>
-        <w:rPr>
-          <w:rFonts w:ascii="Times New Roman" w:hAnsi="Times New Roman" w:cs="Times New Roman"/>
-        </w:rPr>
-        <w:t xml:space="preserve">A chord is created by playing multiple notes simultaneously. When two piano keys are struck simultaneously both notes are created, and the sounds are mixed arithmetically. You can create the same effect by adding two waves together in software, before sending the wave to the DAC. You can produce this effect by using two interrupts and adding two waves together in software. Figure </w:t>
-      </w:r>
-      <w:r>
-        <w:rPr>
-          <w:rFonts w:ascii="Times New Roman" w:hAnsi="Times New Roman" w:cs="Times New Roman"/>
-        </w:rPr>
-        <w:t>5.</w:t>
-      </w:r>
-      <w:r>
-        <w:rPr>
-          <w:rFonts w:ascii="Times New Roman" w:hAnsi="Times New Roman" w:cs="Times New Roman"/>
-        </w:rPr>
-        <w:t>9</w:t>
-      </w:r>
-      <w:r>
-        <w:rPr>
-          <w:rFonts w:ascii="Times New Roman" w:hAnsi="Times New Roman" w:cs="Times New Roman"/>
-        </w:rPr>
-        <w:t xml:space="preserve"> plots the mathematical addition of a 262Hz (low C) and a 392Hz sine wave (G), creating a simple chord.</w:t>
-      </w:r>
-    </w:p>
-    <w:p>
-      <w:pPr>
-        <w:jc w:val="center"/>
-        <w:rPr>
-          <w:rFonts w:ascii="Times New Roman" w:hAnsi="Times New Roman" w:cs="Times New Roman"/>
-        </w:rPr>
-      </w:pPr>
-      <w:r>
-        <w:rPr>
-          <w:rFonts w:ascii="Times New Roman" w:hAnsi="Times New Roman" w:cs="Times New Roman"/>
-          <w:noProof/>
-        </w:rPr>
-        <w:lastRenderedPageBreak/>
-        <w:drawing>
-          <wp:inline distT="0" distB="0" distL="0" distR="0" wp14:anchorId="42216366" wp14:editId="15EF1C38">
-            <wp:extent cx="4572000" cy="2095500"/>
-            <wp:effectExtent l="0" t="0" r="0" b="0"/>
-            <wp:docPr id="1302694283" name="Picture 1302694283" title="Inserting image..."/>
-            <wp:cNvGraphicFramePr>
-              <a:graphicFrameLocks xmlns:a="http://schemas.openxmlformats.org/drawingml/2006/main" noChangeAspect="1"/>
-            </wp:cNvGraphicFramePr>
-            <a:graphic xmlns:a="http://schemas.openxmlformats.org/drawingml/2006/main">
-              <a:graphicData uri="http://schemas.openxmlformats.org/drawingml/2006/picture">
-                <pic:pic xmlns:pic="http://schemas.openxmlformats.org/drawingml/2006/picture">
-                  <pic:nvPicPr>
-                    <pic:cNvPr id="0" name=""/>
-                    <pic:cNvPicPr/>
-                  </pic:nvPicPr>
-                  <pic:blipFill>
-                    <a:blip r:embed="rId23">
-                      <a:extLst>
-                        <a:ext uri="{28A0092B-C50C-407E-A947-70E740481C1C}">
-                          <a14:useLocalDpi xmlns:a14="http://schemas.microsoft.com/office/drawing/2010/main" val="0"/>
-                        </a:ext>
-                      </a:extLst>
-                    </a:blip>
-                    <a:stretch>
-                      <a:fillRect/>
-                    </a:stretch>
-                  </pic:blipFill>
-                  <pic:spPr>
-                    <a:xfrm>
-                      <a:off x="0" y="0"/>
-                      <a:ext cx="4572000" cy="2095500"/>
-                    </a:xfrm>
-                    <a:prstGeom prst="rect">
-                      <a:avLst/>
-                    </a:prstGeom>
-                  </pic:spPr>
-                </pic:pic>
-              </a:graphicData>
-            </a:graphic>
-          </wp:inline>
-        </w:drawing>
-      </w:r>
-    </w:p>
-    <w:p>
-      <w:pPr>
-        <w:pStyle w:val="FigureCaption"/>
-        <w:rPr>
-          <w:rFonts w:ascii="Times New Roman" w:hAnsi="Times New Roman" w:cs="Times New Roman"/>
-        </w:rPr>
-      </w:pPr>
-      <w:r>
-        <w:rPr>
-          <w:rFonts w:ascii="Times New Roman" w:hAnsi="Times New Roman" w:cs="Times New Roman"/>
-        </w:rPr>
-        <w:t xml:space="preserve">Figure </w:t>
-      </w:r>
-      <w:r>
-        <w:rPr>
-          <w:rFonts w:ascii="Times New Roman" w:hAnsi="Times New Roman" w:cs="Times New Roman"/>
-        </w:rPr>
-        <w:t>5.</w:t>
-      </w:r>
-      <w:r>
-        <w:rPr>
-          <w:rFonts w:ascii="Times New Roman" w:hAnsi="Times New Roman" w:cs="Times New Roman"/>
-        </w:rPr>
-        <w:t>9</w:t>
-      </w:r>
-      <w:r>
-        <w:rPr>
-          <w:rFonts w:ascii="Times New Roman" w:hAnsi="Times New Roman" w:cs="Times New Roman"/>
-        </w:rPr>
-        <w:t>. A simple chord mixing the notes C and G.</w:t>
-      </w:r>
-    </w:p>
-    <w:p>
-      <w:pPr>
-        <w:rPr>
-          <w:rFonts w:ascii="Times New Roman" w:hAnsi="Times New Roman" w:cs="Times New Roman"/>
-        </w:rPr>
-      </w:pPr>
-    </w:p>
-    <w:p>
-      <w:pPr>
-        <w:rPr>
-          <w:rFonts w:ascii="Times New Roman" w:hAnsi="Times New Roman" w:cs="Times New Roman"/>
-        </w:rPr>
-      </w:pPr>
-      <w:r>
-        <w:rPr>
-          <w:rFonts w:ascii="Times New Roman" w:hAnsi="Times New Roman" w:cs="Times New Roman"/>
-        </w:rPr>
-        <w:br w:type="page"/>
-      </w:r>
-    </w:p>
-    <w:p>
-      <w:pPr>
-        <w:pStyle w:val="Heading1"/>
-        <w:rPr>
-          <w:rFonts w:ascii="Times New Roman" w:hAnsi="Times New Roman" w:cs="Times New Roman"/>
-        </w:rPr>
-      </w:pPr>
-      <w:bookmarkStart w:id="33" w:name="_Toc173657026"/>
-      <w:r>
-        <w:rPr>
-          <w:rFonts w:ascii="Times New Roman" w:hAnsi="Times New Roman" w:cs="Times New Roman"/>
-        </w:rPr>
-        <w:lastRenderedPageBreak/>
-        <w:t>Hint (System Call Graphs)</w:t>
-      </w:r>
-      <w:bookmarkEnd w:id="33"/>
-    </w:p>
-    <w:p>
-      <w:pPr>
-        <w:pStyle w:val="ListParagraph"/>
-        <w:numPr>
-          <w:ilvl w:val="0"/>
-          <w:numId w:val="36"/>
-        </w:numPr>
-        <w:rPr>
-          <w:rFonts w:ascii="Times New Roman" w:hAnsi="Times New Roman" w:cs="Times New Roman"/>
-        </w:rPr>
-      </w:pPr>
-      <w:r>
-        <w:rPr>
-          <w:rFonts w:ascii="Times New Roman" w:hAnsi="Times New Roman" w:cs="Times New Roman"/>
-        </w:rPr>
-        <w:t xml:space="preserve">A “syntax-error-free” software is required as preparation. The TA will check off your listing at the beginning of the lab period. You are required to do your editing before lab. The debugging will be done during the lab. Document clearly the operation of the routines. Figure </w:t>
-      </w:r>
-      <w:r>
-        <w:rPr>
-          <w:rFonts w:ascii="Times New Roman" w:hAnsi="Times New Roman" w:cs="Times New Roman"/>
-        </w:rPr>
-        <w:t>5.</w:t>
-      </w:r>
-      <w:r>
-        <w:rPr>
-          <w:rFonts w:ascii="Times New Roman" w:hAnsi="Times New Roman" w:cs="Times New Roman"/>
-        </w:rPr>
-        <w:t>10</w:t>
-      </w:r>
-      <w:r>
-        <w:rPr>
-          <w:rFonts w:ascii="Times New Roman" w:hAnsi="Times New Roman" w:cs="Times New Roman"/>
-        </w:rPr>
-        <w:t xml:space="preserve"> shows one possible data flow graph of the music player.</w:t>
-      </w:r>
-    </w:p>
-    <w:p>
-      <w:pPr>
-        <w:jc w:val="center"/>
-        <w:rPr>
-          <w:rFonts w:ascii="Times New Roman" w:hAnsi="Times New Roman" w:cs="Times New Roman"/>
-        </w:rPr>
-      </w:pPr>
-      <w:r>
-        <w:rPr>
-          <w:rFonts w:ascii="Times New Roman" w:hAnsi="Times New Roman" w:cs="Times New Roman"/>
-          <w:noProof/>
-        </w:rPr>
-        <w:drawing>
-          <wp:inline distT="0" distB="0" distL="0" distR="0" wp14:anchorId="03848E78" wp14:editId="0F5A4C57">
-            <wp:extent cx="6048375" cy="2230338"/>
-            <wp:effectExtent l="0" t="0" r="0" b="0"/>
-            <wp:docPr id="257083649" name="Picture 257083649" title="Inserting image..."/>
-            <wp:cNvGraphicFramePr>
-              <a:graphicFrameLocks xmlns:a="http://schemas.openxmlformats.org/drawingml/2006/main" noChangeAspect="1"/>
-            </wp:cNvGraphicFramePr>
-            <a:graphic xmlns:a="http://schemas.openxmlformats.org/drawingml/2006/main">
-              <a:graphicData uri="http://schemas.openxmlformats.org/drawingml/2006/picture">
-                <pic:pic xmlns:pic="http://schemas.openxmlformats.org/drawingml/2006/picture">
-                  <pic:nvPicPr>
-                    <pic:cNvPr id="0" name=""/>
-                    <pic:cNvPicPr/>
-                  </pic:nvPicPr>
-                  <pic:blipFill>
-                    <a:blip r:embed="rId24">
-                      <a:extLst>
-                        <a:ext uri="{28A0092B-C50C-407E-A947-70E740481C1C}">
-                          <a14:useLocalDpi xmlns:a14="http://schemas.microsoft.com/office/drawing/2010/main" val="0"/>
-                        </a:ext>
-                      </a:extLst>
-                    </a:blip>
-                    <a:stretch>
-                      <a:fillRect/>
-                    </a:stretch>
-                  </pic:blipFill>
-                  <pic:spPr>
-                    <a:xfrm>
-                      <a:off x="0" y="0"/>
-                      <a:ext cx="6048375" cy="2230338"/>
-                    </a:xfrm>
-                    <a:prstGeom prst="rect">
-                      <a:avLst/>
-                    </a:prstGeom>
-                  </pic:spPr>
-                </pic:pic>
-              </a:graphicData>
-            </a:graphic>
-          </wp:inline>
-        </w:drawing>
-      </w:r>
-    </w:p>
-    <w:p>
-      <w:pPr>
-        <w:pStyle w:val="FigureCaption"/>
-        <w:rPr>
-          <w:rFonts w:ascii="Times New Roman" w:hAnsi="Times New Roman" w:cs="Times New Roman"/>
-        </w:rPr>
-      </w:pPr>
-      <w:r>
-        <w:rPr>
-          <w:rFonts w:ascii="Times New Roman" w:hAnsi="Times New Roman" w:cs="Times New Roman"/>
-        </w:rPr>
-        <w:t xml:space="preserve">Figure </w:t>
-      </w:r>
-      <w:r>
-        <w:rPr>
-          <w:rFonts w:ascii="Times New Roman" w:hAnsi="Times New Roman" w:cs="Times New Roman"/>
-        </w:rPr>
-        <w:t>5.</w:t>
-      </w:r>
-      <w:r>
-        <w:rPr>
-          <w:rFonts w:ascii="Times New Roman" w:hAnsi="Times New Roman" w:cs="Times New Roman"/>
-        </w:rPr>
-        <w:t>10</w:t>
-      </w:r>
-      <w:r>
-        <w:rPr>
-          <w:rFonts w:ascii="Times New Roman" w:hAnsi="Times New Roman" w:cs="Times New Roman"/>
-        </w:rPr>
-        <w:t>. Data flows from the memory and the switches to the speaker.</w:t>
-      </w:r>
-    </w:p>
-    <w:p>
-      <w:pPr>
-        <w:rPr>
-          <w:rFonts w:ascii="Times New Roman" w:hAnsi="Times New Roman" w:cs="Times New Roman"/>
-        </w:rPr>
-      </w:pPr>
-      <w:r>
-        <w:rPr>
-          <w:rFonts w:ascii="Times New Roman" w:hAnsi="Times New Roman" w:cs="Times New Roman"/>
-        </w:rPr>
-        <w:t xml:space="preserve">Figure </w:t>
-      </w:r>
-      <w:r>
-        <w:rPr>
-          <w:rFonts w:ascii="Times New Roman" w:hAnsi="Times New Roman" w:cs="Times New Roman"/>
-        </w:rPr>
-        <w:t>5.</w:t>
-      </w:r>
-      <w:r>
-        <w:rPr>
-          <w:rFonts w:ascii="Times New Roman" w:hAnsi="Times New Roman" w:cs="Times New Roman"/>
-        </w:rPr>
-        <w:t>1</w:t>
-      </w:r>
-      <w:r>
-        <w:rPr>
-          <w:rFonts w:ascii="Times New Roman" w:hAnsi="Times New Roman" w:cs="Times New Roman"/>
-        </w:rPr>
-        <w:t>1</w:t>
-      </w:r>
-      <w:r>
-        <w:rPr>
-          <w:rFonts w:ascii="Times New Roman" w:hAnsi="Times New Roman" w:cs="Times New Roman"/>
-        </w:rPr>
-        <w:t xml:space="preserve"> shows a possible call graph of the system. Dividing the system into modules allows for concurrent development and eases the reuse of code.</w:t>
-      </w:r>
-    </w:p>
-    <w:p>
-      <w:pPr>
-        <w:jc w:val="center"/>
-        <w:rPr>
-          <w:rFonts w:ascii="Times New Roman" w:hAnsi="Times New Roman" w:cs="Times New Roman"/>
-        </w:rPr>
-      </w:pPr>
-      <w:r>
-        <w:rPr>
-          <w:rFonts w:ascii="Times New Roman" w:hAnsi="Times New Roman" w:cs="Times New Roman"/>
-          <w:noProof/>
-        </w:rPr>
-        <w:drawing>
-          <wp:inline distT="0" distB="0" distL="0" distR="0" wp14:anchorId="162F68AB" wp14:editId="33CF3167">
-            <wp:extent cx="5505450" cy="3303270"/>
-            <wp:effectExtent l="0" t="0" r="0" b="0"/>
-            <wp:docPr id="1279568194" name="Picture 1279568194" title="Inserting image..."/>
-            <wp:cNvGraphicFramePr>
-              <a:graphicFrameLocks xmlns:a="http://schemas.openxmlformats.org/drawingml/2006/main" noChangeAspect="1"/>
-            </wp:cNvGraphicFramePr>
-            <a:graphic xmlns:a="http://schemas.openxmlformats.org/drawingml/2006/main">
-              <a:graphicData uri="http://schemas.openxmlformats.org/drawingml/2006/picture">
-                <pic:pic xmlns:pic="http://schemas.openxmlformats.org/drawingml/2006/picture">
-                  <pic:nvPicPr>
-                    <pic:cNvPr id="0" name=""/>
-                    <pic:cNvPicPr/>
-                  </pic:nvPicPr>
-                  <pic:blipFill>
-                    <a:blip r:embed="rId25">
-                      <a:extLst>
-                        <a:ext uri="{28A0092B-C50C-407E-A947-70E740481C1C}">
-                          <a14:useLocalDpi xmlns:a14="http://schemas.microsoft.com/office/drawing/2010/main" val="0"/>
-                        </a:ext>
-                      </a:extLst>
-                    </a:blip>
-                    <a:stretch>
-                      <a:fillRect/>
-                    </a:stretch>
-                  </pic:blipFill>
-                  <pic:spPr>
-                    <a:xfrm>
-                      <a:off x="0" y="0"/>
-                      <a:ext cx="5505450" cy="3303270"/>
-                    </a:xfrm>
-                    <a:prstGeom prst="rect">
-                      <a:avLst/>
-                    </a:prstGeom>
-                  </pic:spPr>
-                </pic:pic>
-              </a:graphicData>
-            </a:graphic>
-          </wp:inline>
-        </w:drawing>
-      </w:r>
-    </w:p>
-    <w:p>
-      <w:pPr>
-        <w:pStyle w:val="FigureCaption"/>
-        <w:rPr>
-          <w:rFonts w:ascii="Times New Roman" w:hAnsi="Times New Roman" w:cs="Times New Roman"/>
-        </w:rPr>
-      </w:pPr>
-      <w:r>
-        <w:rPr>
-          <w:rFonts w:ascii="Times New Roman" w:hAnsi="Times New Roman" w:cs="Times New Roman"/>
-        </w:rPr>
-        <w:t xml:space="preserve">Figure </w:t>
-      </w:r>
-      <w:r>
-        <w:rPr>
-          <w:rFonts w:ascii="Times New Roman" w:hAnsi="Times New Roman" w:cs="Times New Roman"/>
-        </w:rPr>
-        <w:t>5.</w:t>
-      </w:r>
-      <w:r>
-        <w:rPr>
-          <w:rFonts w:ascii="Times New Roman" w:hAnsi="Times New Roman" w:cs="Times New Roman"/>
-        </w:rPr>
-        <w:t>1</w:t>
-      </w:r>
-      <w:r>
-        <w:rPr>
-          <w:rFonts w:ascii="Times New Roman" w:hAnsi="Times New Roman" w:cs="Times New Roman"/>
-        </w:rPr>
-        <w:t>1</w:t>
-      </w:r>
-      <w:r>
-        <w:rPr>
-          <w:rFonts w:ascii="Times New Roman" w:hAnsi="Times New Roman" w:cs="Times New Roman"/>
-        </w:rPr>
-        <w:t>. A call graph showing the three modules used by the music player.</w:t>
-      </w:r>
-    </w:p>
+    </w:p>
+    <w:bookmarkEnd w:id="31"/>
     <w:p>
       <w:pPr>
         <w:rPr>
@@ -9003,8 +8806,8 @@
       </w:pPr>
     </w:p>
     <w:sectPr>
-      <w:headerReference w:type="default" r:id="rId26"/>
-      <w:footerReference w:type="default" r:id="rId27"/>
+      <w:headerReference w:type="default" r:id="rId31"/>
+      <w:footerReference w:type="default" r:id="rId32"/>
       <w:pgSz w:w="12240" w:h="15840"/>
       <w:pgMar w:top="1440" w:right="1440" w:bottom="1440" w:left="1440" w:header="720" w:footer="720" w:gutter="0"/>
       <w:cols w:space="720"/>
@@ -9176,7 +8979,7 @@
             <w:rPr>
               <w:rFonts w:ascii="Times New Roman" w:hAnsi="Times New Roman" w:cs="Times New Roman"/>
             </w:rPr>
-            <w:t>Spring</w:t>
+            <w:t>Fall</w:t>
           </w:r>
           <w:r>
             <w:rPr>
@@ -9887,6 +9690,119 @@
     </w:lvl>
   </w:abstractNum>
   <w:abstractNum w:abstractNumId="7" w15:restartNumberingAfterBreak="0">
+    <w:nsid w:val="098DD72C"/>
+    <w:multiLevelType w:val="hybridMultilevel"/>
+    <w:tmpl w:val="FFFFFFFF"/>
+    <w:lvl w:ilvl="0" w:tplc="83E8C278">
+      <w:start w:val="1"/>
+      <w:numFmt w:val="bullet"/>
+      <w:lvlText w:val=""/>
+      <w:lvlJc w:val="left"/>
+      <w:pPr>
+        <w:ind w:left="720" w:hanging="360"/>
+      </w:pPr>
+      <w:rPr>
+        <w:rFonts w:ascii="Symbol" w:hAnsi="Symbol" w:hint="default"/>
+      </w:rPr>
+    </w:lvl>
+    <w:lvl w:ilvl="1" w:tplc="27266216">
+      <w:start w:val="1"/>
+      <w:numFmt w:val="bullet"/>
+      <w:lvlText w:val="o"/>
+      <w:lvlJc w:val="left"/>
+      <w:pPr>
+        <w:ind w:left="1440" w:hanging="360"/>
+      </w:pPr>
+      <w:rPr>
+        <w:rFonts w:ascii="Courier New" w:hAnsi="Courier New" w:hint="default"/>
+      </w:rPr>
+    </w:lvl>
+    <w:lvl w:ilvl="2" w:tplc="3B102420">
+      <w:start w:val="1"/>
+      <w:numFmt w:val="bullet"/>
+      <w:lvlText w:val=""/>
+      <w:lvlJc w:val="left"/>
+      <w:pPr>
+        <w:ind w:left="2160" w:hanging="360"/>
+      </w:pPr>
+      <w:rPr>
+        <w:rFonts w:ascii="Wingdings" w:hAnsi="Wingdings" w:hint="default"/>
+      </w:rPr>
+    </w:lvl>
+    <w:lvl w:ilvl="3" w:tplc="4B72C378">
+      <w:start w:val="1"/>
+      <w:numFmt w:val="bullet"/>
+      <w:lvlText w:val=""/>
+      <w:lvlJc w:val="left"/>
+      <w:pPr>
+        <w:ind w:left="2880" w:hanging="360"/>
+      </w:pPr>
+      <w:rPr>
+        <w:rFonts w:ascii="Symbol" w:hAnsi="Symbol" w:hint="default"/>
+      </w:rPr>
+    </w:lvl>
+    <w:lvl w:ilvl="4" w:tplc="86562000">
+      <w:start w:val="1"/>
+      <w:numFmt w:val="bullet"/>
+      <w:lvlText w:val="o"/>
+      <w:lvlJc w:val="left"/>
+      <w:pPr>
+        <w:ind w:left="3600" w:hanging="360"/>
+      </w:pPr>
+      <w:rPr>
+        <w:rFonts w:ascii="Courier New" w:hAnsi="Courier New" w:hint="default"/>
+      </w:rPr>
+    </w:lvl>
+    <w:lvl w:ilvl="5" w:tplc="E28233F4">
+      <w:start w:val="1"/>
+      <w:numFmt w:val="bullet"/>
+      <w:lvlText w:val=""/>
+      <w:lvlJc w:val="left"/>
+      <w:pPr>
+        <w:ind w:left="4320" w:hanging="360"/>
+      </w:pPr>
+      <w:rPr>
+        <w:rFonts w:ascii="Wingdings" w:hAnsi="Wingdings" w:hint="default"/>
+      </w:rPr>
+    </w:lvl>
+    <w:lvl w:ilvl="6" w:tplc="A45287CC">
+      <w:start w:val="1"/>
+      <w:numFmt w:val="bullet"/>
+      <w:lvlText w:val=""/>
+      <w:lvlJc w:val="left"/>
+      <w:pPr>
+        <w:ind w:left="5040" w:hanging="360"/>
+      </w:pPr>
+      <w:rPr>
+        <w:rFonts w:ascii="Symbol" w:hAnsi="Symbol" w:hint="default"/>
+      </w:rPr>
+    </w:lvl>
+    <w:lvl w:ilvl="7" w:tplc="21DECC46">
+      <w:start w:val="1"/>
+      <w:numFmt w:val="bullet"/>
+      <w:lvlText w:val="o"/>
+      <w:lvlJc w:val="left"/>
+      <w:pPr>
+        <w:ind w:left="5760" w:hanging="360"/>
+      </w:pPr>
+      <w:rPr>
+        <w:rFonts w:ascii="Courier New" w:hAnsi="Courier New" w:hint="default"/>
+      </w:rPr>
+    </w:lvl>
+    <w:lvl w:ilvl="8" w:tplc="4D62341E">
+      <w:start w:val="1"/>
+      <w:numFmt w:val="bullet"/>
+      <w:lvlText w:val=""/>
+      <w:lvlJc w:val="left"/>
+      <w:pPr>
+        <w:ind w:left="6480" w:hanging="360"/>
+      </w:pPr>
+      <w:rPr>
+        <w:rFonts w:ascii="Wingdings" w:hAnsi="Wingdings" w:hint="default"/>
+      </w:rPr>
+    </w:lvl>
+  </w:abstractNum>
+  <w:abstractNum w:abstractNumId="8" w15:restartNumberingAfterBreak="0">
     <w:nsid w:val="1083F3E6"/>
     <w:multiLevelType w:val="hybridMultilevel"/>
     <w:tmpl w:val="1D162432"/>
@@ -9972,7 +9888,7 @@
       </w:pPr>
     </w:lvl>
   </w:abstractNum>
-  <w:abstractNum w:abstractNumId="8" w15:restartNumberingAfterBreak="0">
+  <w:abstractNum w:abstractNumId="9" w15:restartNumberingAfterBreak="0">
     <w:nsid w:val="12D4CE39"/>
     <w:multiLevelType w:val="hybridMultilevel"/>
     <w:tmpl w:val="43346D0A"/>
@@ -10085,7 +10001,7 @@
       </w:rPr>
     </w:lvl>
   </w:abstractNum>
-  <w:abstractNum w:abstractNumId="9" w15:restartNumberingAfterBreak="0">
+  <w:abstractNum w:abstractNumId="10" w15:restartNumberingAfterBreak="0">
     <w:nsid w:val="17CB0E83"/>
     <w:multiLevelType w:val="hybridMultilevel"/>
     <w:tmpl w:val="41245EA4"/>
@@ -10198,7 +10114,7 @@
       </w:rPr>
     </w:lvl>
   </w:abstractNum>
-  <w:abstractNum w:abstractNumId="10" w15:restartNumberingAfterBreak="0">
+  <w:abstractNum w:abstractNumId="11" w15:restartNumberingAfterBreak="0">
     <w:nsid w:val="199F11A7"/>
     <w:multiLevelType w:val="hybridMultilevel"/>
     <w:tmpl w:val="53543128"/>
@@ -10284,7 +10200,7 @@
       </w:pPr>
     </w:lvl>
   </w:abstractNum>
-  <w:abstractNum w:abstractNumId="11" w15:restartNumberingAfterBreak="0">
+  <w:abstractNum w:abstractNumId="12" w15:restartNumberingAfterBreak="0">
     <w:nsid w:val="1AB244C0"/>
     <w:multiLevelType w:val="hybridMultilevel"/>
     <w:tmpl w:val="6DB8C344"/>
@@ -10370,7 +10286,7 @@
       </w:pPr>
     </w:lvl>
   </w:abstractNum>
-  <w:abstractNum w:abstractNumId="12" w15:restartNumberingAfterBreak="0">
+  <w:abstractNum w:abstractNumId="13" w15:restartNumberingAfterBreak="0">
     <w:nsid w:val="1CDDEB3A"/>
     <w:multiLevelType w:val="hybridMultilevel"/>
     <w:tmpl w:val="67663672"/>
@@ -10483,7 +10399,7 @@
       </w:rPr>
     </w:lvl>
   </w:abstractNum>
-  <w:abstractNum w:abstractNumId="13" w15:restartNumberingAfterBreak="0">
+  <w:abstractNum w:abstractNumId="14" w15:restartNumberingAfterBreak="0">
     <w:nsid w:val="1E4E9AD2"/>
     <w:multiLevelType w:val="hybridMultilevel"/>
     <w:tmpl w:val="DF788594"/>
@@ -10596,7 +10512,7 @@
       </w:rPr>
     </w:lvl>
   </w:abstractNum>
-  <w:abstractNum w:abstractNumId="14" w15:restartNumberingAfterBreak="0">
+  <w:abstractNum w:abstractNumId="15" w15:restartNumberingAfterBreak="0">
     <w:nsid w:val="227AC670"/>
     <w:multiLevelType w:val="hybridMultilevel"/>
     <w:tmpl w:val="3B5EDF28"/>
@@ -10688,7 +10604,7 @@
       </w:pPr>
     </w:lvl>
   </w:abstractNum>
-  <w:abstractNum w:abstractNumId="15" w15:restartNumberingAfterBreak="0">
+  <w:abstractNum w:abstractNumId="16" w15:restartNumberingAfterBreak="0">
     <w:nsid w:val="2495E3BE"/>
     <w:multiLevelType w:val="hybridMultilevel"/>
     <w:tmpl w:val="965485A8"/>
@@ -10774,7 +10690,7 @@
       </w:pPr>
     </w:lvl>
   </w:abstractNum>
-  <w:abstractNum w:abstractNumId="16" w15:restartNumberingAfterBreak="0">
+  <w:abstractNum w:abstractNumId="17" w15:restartNumberingAfterBreak="0">
     <w:nsid w:val="258CD0E3"/>
     <w:multiLevelType w:val="hybridMultilevel"/>
     <w:tmpl w:val="8F5AD948"/>
@@ -10887,7 +10803,7 @@
       </w:rPr>
     </w:lvl>
   </w:abstractNum>
-  <w:abstractNum w:abstractNumId="17" w15:restartNumberingAfterBreak="0">
+  <w:abstractNum w:abstractNumId="18" w15:restartNumberingAfterBreak="0">
     <w:nsid w:val="2A142200"/>
     <w:multiLevelType w:val="hybridMultilevel"/>
     <w:tmpl w:val="E544E692"/>
@@ -11000,7 +10916,7 @@
       </w:rPr>
     </w:lvl>
   </w:abstractNum>
-  <w:abstractNum w:abstractNumId="18" w15:restartNumberingAfterBreak="0">
+  <w:abstractNum w:abstractNumId="19" w15:restartNumberingAfterBreak="0">
     <w:nsid w:val="3536BDB6"/>
     <w:multiLevelType w:val="hybridMultilevel"/>
     <w:tmpl w:val="82021CF6"/>
@@ -11086,7 +11002,7 @@
       </w:pPr>
     </w:lvl>
   </w:abstractNum>
-  <w:abstractNum w:abstractNumId="19" w15:restartNumberingAfterBreak="0">
+  <w:abstractNum w:abstractNumId="20" w15:restartNumberingAfterBreak="0">
     <w:nsid w:val="38EE3BB5"/>
     <w:multiLevelType w:val="hybridMultilevel"/>
     <w:tmpl w:val="E7E6EADC"/>
@@ -11199,7 +11115,7 @@
       </w:rPr>
     </w:lvl>
   </w:abstractNum>
-  <w:abstractNum w:abstractNumId="20" w15:restartNumberingAfterBreak="0">
+  <w:abstractNum w:abstractNumId="21" w15:restartNumberingAfterBreak="0">
     <w:nsid w:val="3AFB8564"/>
     <w:multiLevelType w:val="hybridMultilevel"/>
     <w:tmpl w:val="D278FB08"/>
@@ -11312,7 +11228,7 @@
       </w:rPr>
     </w:lvl>
   </w:abstractNum>
-  <w:abstractNum w:abstractNumId="21" w15:restartNumberingAfterBreak="0">
+  <w:abstractNum w:abstractNumId="22" w15:restartNumberingAfterBreak="0">
     <w:nsid w:val="3E725EB8"/>
     <w:multiLevelType w:val="hybridMultilevel"/>
     <w:tmpl w:val="EC18F9A2"/>
@@ -11425,7 +11341,7 @@
       </w:rPr>
     </w:lvl>
   </w:abstractNum>
-  <w:abstractNum w:abstractNumId="22" w15:restartNumberingAfterBreak="0">
+  <w:abstractNum w:abstractNumId="23" w15:restartNumberingAfterBreak="0">
     <w:nsid w:val="44CE5B3C"/>
     <w:multiLevelType w:val="hybridMultilevel"/>
     <w:tmpl w:val="F1981706"/>
@@ -11511,7 +11427,7 @@
       </w:pPr>
     </w:lvl>
   </w:abstractNum>
-  <w:abstractNum w:abstractNumId="23" w15:restartNumberingAfterBreak="0">
+  <w:abstractNum w:abstractNumId="24" w15:restartNumberingAfterBreak="0">
     <w:nsid w:val="45A2172A"/>
     <w:multiLevelType w:val="hybridMultilevel"/>
     <w:tmpl w:val="921E1CF2"/>
@@ -11624,7 +11540,7 @@
       </w:rPr>
     </w:lvl>
   </w:abstractNum>
-  <w:abstractNum w:abstractNumId="24" w15:restartNumberingAfterBreak="0">
+  <w:abstractNum w:abstractNumId="25" w15:restartNumberingAfterBreak="0">
     <w:nsid w:val="49A7BECC"/>
     <w:multiLevelType w:val="hybridMultilevel"/>
     <w:tmpl w:val="5BA8A6A4"/>
@@ -11737,7 +11653,7 @@
       </w:rPr>
     </w:lvl>
   </w:abstractNum>
-  <w:abstractNum w:abstractNumId="25" w15:restartNumberingAfterBreak="0">
+  <w:abstractNum w:abstractNumId="26" w15:restartNumberingAfterBreak="0">
     <w:nsid w:val="4DBBD0F1"/>
     <w:multiLevelType w:val="hybridMultilevel"/>
     <w:tmpl w:val="C29A33B2"/>
@@ -11823,7 +11739,7 @@
       </w:pPr>
     </w:lvl>
   </w:abstractNum>
-  <w:abstractNum w:abstractNumId="26" w15:restartNumberingAfterBreak="0">
+  <w:abstractNum w:abstractNumId="27" w15:restartNumberingAfterBreak="0">
     <w:nsid w:val="5474D147"/>
     <w:multiLevelType w:val="hybridMultilevel"/>
     <w:tmpl w:val="31EEE12A"/>
@@ -11909,7 +11825,7 @@
       </w:pPr>
     </w:lvl>
   </w:abstractNum>
-  <w:abstractNum w:abstractNumId="27" w15:restartNumberingAfterBreak="0">
+  <w:abstractNum w:abstractNumId="28" w15:restartNumberingAfterBreak="0">
     <w:nsid w:val="565D68E1"/>
     <w:multiLevelType w:val="hybridMultilevel"/>
     <w:tmpl w:val="0A52521C"/>
@@ -11995,7 +11911,7 @@
       </w:pPr>
     </w:lvl>
   </w:abstractNum>
-  <w:abstractNum w:abstractNumId="28" w15:restartNumberingAfterBreak="0">
+  <w:abstractNum w:abstractNumId="29" w15:restartNumberingAfterBreak="0">
     <w:nsid w:val="5836F7A6"/>
     <w:multiLevelType w:val="hybridMultilevel"/>
     <w:tmpl w:val="36084C18"/>
@@ -12081,7 +11997,7 @@
       </w:pPr>
     </w:lvl>
   </w:abstractNum>
-  <w:abstractNum w:abstractNumId="29" w15:restartNumberingAfterBreak="0">
+  <w:abstractNum w:abstractNumId="30" w15:restartNumberingAfterBreak="0">
     <w:nsid w:val="5A31622E"/>
     <w:multiLevelType w:val="hybridMultilevel"/>
     <w:tmpl w:val="D20E2208"/>
@@ -12194,7 +12110,7 @@
       </w:rPr>
     </w:lvl>
   </w:abstractNum>
-  <w:abstractNum w:abstractNumId="30" w15:restartNumberingAfterBreak="0">
+  <w:abstractNum w:abstractNumId="31" w15:restartNumberingAfterBreak="0">
     <w:nsid w:val="5B3FFBB8"/>
     <w:multiLevelType w:val="hybridMultilevel"/>
     <w:tmpl w:val="50BCD04E"/>
@@ -12307,7 +12223,7 @@
       </w:rPr>
     </w:lvl>
   </w:abstractNum>
-  <w:abstractNum w:abstractNumId="31" w15:restartNumberingAfterBreak="0">
+  <w:abstractNum w:abstractNumId="32" w15:restartNumberingAfterBreak="0">
     <w:nsid w:val="5F5609A7"/>
     <w:multiLevelType w:val="hybridMultilevel"/>
     <w:tmpl w:val="75163884"/>
@@ -12420,7 +12336,7 @@
       </w:rPr>
     </w:lvl>
   </w:abstractNum>
-  <w:abstractNum w:abstractNumId="32" w15:restartNumberingAfterBreak="0">
+  <w:abstractNum w:abstractNumId="33" w15:restartNumberingAfterBreak="0">
     <w:nsid w:val="5F842358"/>
     <w:multiLevelType w:val="hybridMultilevel"/>
     <w:tmpl w:val="36A487E6"/>
@@ -12533,7 +12449,7 @@
       </w:rPr>
     </w:lvl>
   </w:abstractNum>
-  <w:abstractNum w:abstractNumId="33" w15:restartNumberingAfterBreak="0">
+  <w:abstractNum w:abstractNumId="34" w15:restartNumberingAfterBreak="0">
     <w:nsid w:val="62E9BDE3"/>
     <w:multiLevelType w:val="hybridMultilevel"/>
     <w:tmpl w:val="0A82853E"/>
@@ -12619,7 +12535,7 @@
       </w:pPr>
     </w:lvl>
   </w:abstractNum>
-  <w:abstractNum w:abstractNumId="34" w15:restartNumberingAfterBreak="0">
+  <w:abstractNum w:abstractNumId="35" w15:restartNumberingAfterBreak="0">
     <w:nsid w:val="62F13B34"/>
     <w:multiLevelType w:val="hybridMultilevel"/>
     <w:tmpl w:val="125A486C"/>
@@ -12732,7 +12648,7 @@
       </w:rPr>
     </w:lvl>
   </w:abstractNum>
-  <w:abstractNum w:abstractNumId="35" w15:restartNumberingAfterBreak="0">
+  <w:abstractNum w:abstractNumId="36" w15:restartNumberingAfterBreak="0">
     <w:nsid w:val="648C0CAC"/>
     <w:multiLevelType w:val="hybridMultilevel"/>
     <w:tmpl w:val="BDF05AB8"/>
@@ -12845,7 +12761,7 @@
       </w:rPr>
     </w:lvl>
   </w:abstractNum>
-  <w:abstractNum w:abstractNumId="36" w15:restartNumberingAfterBreak="0">
+  <w:abstractNum w:abstractNumId="37" w15:restartNumberingAfterBreak="0">
     <w:nsid w:val="67D94F0C"/>
     <w:multiLevelType w:val="hybridMultilevel"/>
     <w:tmpl w:val="A9B076FA"/>
@@ -12931,7 +12847,7 @@
       </w:pPr>
     </w:lvl>
   </w:abstractNum>
-  <w:abstractNum w:abstractNumId="37" w15:restartNumberingAfterBreak="0">
+  <w:abstractNum w:abstractNumId="38" w15:restartNumberingAfterBreak="0">
     <w:nsid w:val="6C26A7FC"/>
     <w:multiLevelType w:val="hybridMultilevel"/>
     <w:tmpl w:val="6ECCFCFE"/>
@@ -13017,7 +12933,7 @@
       </w:pPr>
     </w:lvl>
   </w:abstractNum>
-  <w:abstractNum w:abstractNumId="38" w15:restartNumberingAfterBreak="0">
+  <w:abstractNum w:abstractNumId="39" w15:restartNumberingAfterBreak="0">
     <w:nsid w:val="6D68DDFC"/>
     <w:multiLevelType w:val="hybridMultilevel"/>
     <w:tmpl w:val="FA509748"/>
@@ -13130,7 +13046,7 @@
       </w:rPr>
     </w:lvl>
   </w:abstractNum>
-  <w:abstractNum w:abstractNumId="39" w15:restartNumberingAfterBreak="0">
+  <w:abstractNum w:abstractNumId="40" w15:restartNumberingAfterBreak="0">
     <w:nsid w:val="707ED460"/>
     <w:multiLevelType w:val="hybridMultilevel"/>
     <w:tmpl w:val="276A6146"/>
@@ -13243,7 +13159,7 @@
       </w:rPr>
     </w:lvl>
   </w:abstractNum>
-  <w:abstractNum w:abstractNumId="40" w15:restartNumberingAfterBreak="0">
+  <w:abstractNum w:abstractNumId="41" w15:restartNumberingAfterBreak="0">
     <w:nsid w:val="7756F197"/>
     <w:multiLevelType w:val="hybridMultilevel"/>
     <w:tmpl w:val="77CAF3F6"/>
@@ -13356,7 +13272,7 @@
       </w:rPr>
     </w:lvl>
   </w:abstractNum>
-  <w:abstractNum w:abstractNumId="41" w15:restartNumberingAfterBreak="0">
+  <w:abstractNum w:abstractNumId="42" w15:restartNumberingAfterBreak="0">
     <w:nsid w:val="7B55425B"/>
     <w:multiLevelType w:val="hybridMultilevel"/>
     <w:tmpl w:val="E0FA80BE"/>
@@ -13470,16 +13386,16 @@
     </w:lvl>
   </w:abstractNum>
   <w:num w:numId="1" w16cid:durableId="346449721">
-    <w:abstractNumId w:val="22"/>
+    <w:abstractNumId w:val="23"/>
   </w:num>
   <w:num w:numId="2" w16cid:durableId="2123263699">
-    <w:abstractNumId w:val="37"/>
+    <w:abstractNumId w:val="38"/>
   </w:num>
   <w:num w:numId="3" w16cid:durableId="1051729669">
-    <w:abstractNumId w:val="28"/>
+    <w:abstractNumId w:val="29"/>
   </w:num>
   <w:num w:numId="4" w16cid:durableId="1400639573">
-    <w:abstractNumId w:val="18"/>
+    <w:abstractNumId w:val="19"/>
   </w:num>
   <w:num w:numId="5" w16cid:durableId="1093671508">
     <w:abstractNumId w:val="3"/>
@@ -13491,109 +13407,112 @@
     <w:abstractNumId w:val="0"/>
   </w:num>
   <w:num w:numId="8" w16cid:durableId="1226993851">
-    <w:abstractNumId w:val="27"/>
+    <w:abstractNumId w:val="28"/>
   </w:num>
   <w:num w:numId="9" w16cid:durableId="567959917">
-    <w:abstractNumId w:val="17"/>
+    <w:abstractNumId w:val="18"/>
   </w:num>
   <w:num w:numId="10" w16cid:durableId="1002123624">
     <w:abstractNumId w:val="4"/>
   </w:num>
   <w:num w:numId="11" w16cid:durableId="1649558132">
-    <w:abstractNumId w:val="19"/>
+    <w:abstractNumId w:val="20"/>
   </w:num>
   <w:num w:numId="12" w16cid:durableId="1392920632">
-    <w:abstractNumId w:val="40"/>
+    <w:abstractNumId w:val="41"/>
   </w:num>
   <w:num w:numId="13" w16cid:durableId="2054772234">
-    <w:abstractNumId w:val="10"/>
+    <w:abstractNumId w:val="11"/>
   </w:num>
   <w:num w:numId="14" w16cid:durableId="2071612608">
     <w:abstractNumId w:val="5"/>
   </w:num>
   <w:num w:numId="15" w16cid:durableId="2071272600">
-    <w:abstractNumId w:val="39"/>
+    <w:abstractNumId w:val="40"/>
   </w:num>
   <w:num w:numId="16" w16cid:durableId="1797991214">
-    <w:abstractNumId w:val="33"/>
+    <w:abstractNumId w:val="34"/>
   </w:num>
   <w:num w:numId="17" w16cid:durableId="1347558169">
+    <w:abstractNumId w:val="16"/>
+  </w:num>
+  <w:num w:numId="18" w16cid:durableId="1557857804">
     <w:abstractNumId w:val="15"/>
   </w:num>
-  <w:num w:numId="18" w16cid:durableId="1557857804">
-    <w:abstractNumId w:val="14"/>
-  </w:num>
   <w:num w:numId="19" w16cid:durableId="950937092">
-    <w:abstractNumId w:val="26"/>
+    <w:abstractNumId w:val="27"/>
   </w:num>
   <w:num w:numId="20" w16cid:durableId="888952871">
-    <w:abstractNumId w:val="31"/>
+    <w:abstractNumId w:val="32"/>
   </w:num>
   <w:num w:numId="21" w16cid:durableId="1256592944">
-    <w:abstractNumId w:val="7"/>
+    <w:abstractNumId w:val="8"/>
   </w:num>
   <w:num w:numId="22" w16cid:durableId="861286456">
-    <w:abstractNumId w:val="24"/>
+    <w:abstractNumId w:val="25"/>
   </w:num>
   <w:num w:numId="23" w16cid:durableId="231089536">
-    <w:abstractNumId w:val="25"/>
+    <w:abstractNumId w:val="26"/>
   </w:num>
   <w:num w:numId="24" w16cid:durableId="1241602576">
     <w:abstractNumId w:val="1"/>
   </w:num>
   <w:num w:numId="25" w16cid:durableId="206334169">
+    <w:abstractNumId w:val="31"/>
+  </w:num>
+  <w:num w:numId="26" w16cid:durableId="143663458">
+    <w:abstractNumId w:val="21"/>
+  </w:num>
+  <w:num w:numId="27" w16cid:durableId="982395326">
+    <w:abstractNumId w:val="39"/>
+  </w:num>
+  <w:num w:numId="28" w16cid:durableId="1149177462">
+    <w:abstractNumId w:val="14"/>
+  </w:num>
+  <w:num w:numId="29" w16cid:durableId="1032337872">
+    <w:abstractNumId w:val="10"/>
+  </w:num>
+  <w:num w:numId="30" w16cid:durableId="1921282955">
+    <w:abstractNumId w:val="9"/>
+  </w:num>
+  <w:num w:numId="31" w16cid:durableId="505100467">
+    <w:abstractNumId w:val="17"/>
+  </w:num>
+  <w:num w:numId="32" w16cid:durableId="994913646">
     <w:abstractNumId w:val="30"/>
   </w:num>
-  <w:num w:numId="26" w16cid:durableId="143663458">
-    <w:abstractNumId w:val="20"/>
+  <w:num w:numId="33" w16cid:durableId="1465543231">
+    <w:abstractNumId w:val="35"/>
   </w:num>
-  <w:num w:numId="27" w16cid:durableId="982395326">
-    <w:abstractNumId w:val="38"/>
-  </w:num>
-  <w:num w:numId="28" w16cid:durableId="1149177462">
+  <w:num w:numId="34" w16cid:durableId="554390432">
     <w:abstractNumId w:val="13"/>
   </w:num>
-  <w:num w:numId="29" w16cid:durableId="1032337872">
-    <w:abstractNumId w:val="9"/>
-  </w:num>
-  <w:num w:numId="30" w16cid:durableId="1921282955">
-    <w:abstractNumId w:val="8"/>
-  </w:num>
-  <w:num w:numId="31" w16cid:durableId="505100467">
-    <w:abstractNumId w:val="16"/>
-  </w:num>
-  <w:num w:numId="32" w16cid:durableId="994913646">
-    <w:abstractNumId w:val="29"/>
-  </w:num>
-  <w:num w:numId="33" w16cid:durableId="1465543231">
-    <w:abstractNumId w:val="34"/>
-  </w:num>
-  <w:num w:numId="34" w16cid:durableId="554390432">
-    <w:abstractNumId w:val="12"/>
-  </w:num>
   <w:num w:numId="35" w16cid:durableId="1403214616">
-    <w:abstractNumId w:val="36"/>
+    <w:abstractNumId w:val="37"/>
   </w:num>
   <w:num w:numId="36" w16cid:durableId="1181816483">
     <w:abstractNumId w:val="6"/>
   </w:num>
   <w:num w:numId="37" w16cid:durableId="1686786224">
-    <w:abstractNumId w:val="21"/>
+    <w:abstractNumId w:val="22"/>
   </w:num>
   <w:num w:numId="38" w16cid:durableId="222251416">
-    <w:abstractNumId w:val="11"/>
+    <w:abstractNumId w:val="12"/>
   </w:num>
   <w:num w:numId="39" w16cid:durableId="1400713303">
-    <w:abstractNumId w:val="23"/>
+    <w:abstractNumId w:val="24"/>
   </w:num>
   <w:num w:numId="40" w16cid:durableId="635338670">
-    <w:abstractNumId w:val="41"/>
+    <w:abstractNumId w:val="42"/>
   </w:num>
   <w:num w:numId="41" w16cid:durableId="76634587">
-    <w:abstractNumId w:val="35"/>
+    <w:abstractNumId w:val="36"/>
   </w:num>
   <w:num w:numId="42" w16cid:durableId="1623148817">
-    <w:abstractNumId w:val="32"/>
+    <w:abstractNumId w:val="33"/>
+  </w:num>
+  <w:num w:numId="43" w16cid:durableId="1244141341">
+    <w:abstractNumId w:val="7"/>
   </w:num>
 </w:numbering>
 </file>
@@ -14331,6 +14250,74 @@
       <w:shd w:val="clear" w:color="auto" w:fill="E1DFDD"/>
     </w:rPr>
   </w:style>
+  <w:style w:type="character" w:styleId="CommentReference">
+    <w:name w:val="annotation reference"/>
+    <w:basedOn w:val="DefaultParagraphFont"/>
+    <w:uiPriority w:val="99"/>
+    <w:semiHidden/>
+    <w:unhideWhenUsed/>
+    <w:rsid w:val="003D1F31"/>
+    <w:rPr>
+      <w:sz w:val="16"/>
+      <w:szCs w:val="16"/>
+    </w:rPr>
+  </w:style>
+  <w:style w:type="paragraph" w:styleId="CommentText">
+    <w:name w:val="annotation text"/>
+    <w:basedOn w:val="Normal"/>
+    <w:link w:val="CommentTextChar"/>
+    <w:uiPriority w:val="99"/>
+    <w:semiHidden/>
+    <w:unhideWhenUsed/>
+    <w:rsid w:val="003D1F31"/>
+    <w:pPr>
+      <w:spacing w:line="240" w:lineRule="auto"/>
+    </w:pPr>
+    <w:rPr>
+      <w:sz w:val="20"/>
+      <w:szCs w:val="20"/>
+    </w:rPr>
+  </w:style>
+  <w:style w:type="character" w:customStyle="1" w:styleId="CommentTextChar">
+    <w:name w:val="Comment Text Char"/>
+    <w:basedOn w:val="DefaultParagraphFont"/>
+    <w:link w:val="CommentText"/>
+    <w:uiPriority w:val="99"/>
+    <w:semiHidden/>
+    <w:rsid w:val="003D1F31"/>
+    <w:rPr>
+      <w:sz w:val="20"/>
+      <w:szCs w:val="20"/>
+    </w:rPr>
+  </w:style>
+  <w:style w:type="paragraph" w:styleId="CommentSubject">
+    <w:name w:val="annotation subject"/>
+    <w:basedOn w:val="CommentText"/>
+    <w:next w:val="CommentText"/>
+    <w:link w:val="CommentSubjectChar"/>
+    <w:uiPriority w:val="99"/>
+    <w:semiHidden/>
+    <w:unhideWhenUsed/>
+    <w:rsid w:val="003D1F31"/>
+    <w:rPr>
+      <w:b/>
+      <w:bCs/>
+    </w:rPr>
+  </w:style>
+  <w:style w:type="character" w:customStyle="1" w:styleId="CommentSubjectChar">
+    <w:name w:val="Comment Subject Char"/>
+    <w:basedOn w:val="CommentTextChar"/>
+    <w:link w:val="CommentSubject"/>
+    <w:uiPriority w:val="99"/>
+    <w:semiHidden/>
+    <w:rsid w:val="003D1F31"/>
+    <w:rPr>
+      <w:b/>
+      <w:bCs/>
+      <w:sz w:val="20"/>
+      <w:szCs w:val="20"/>
+    </w:rPr>
+  </w:style>
 </w:styles>
 </file>
 
